--- a/08. DOM Manipulation/DOM Manipulation in JavaScript.docx
+++ b/08. DOM Manipulation/DOM Manipulation in JavaScript.docx
@@ -22,7 +22,29 @@
           <w:szCs w:val="36"/>
           <w:lang w:bidi="ne-NP"/>
         </w:rPr>
-        <w:t>DOM Manipulation in JavaScript</w:t>
+        <w:t xml:space="preserve">DOM Manipulation </w:t>
+      </w:r>
+      <w:r>
+        <w:rPr>
+          <w:rFonts w:ascii="Times New Roman" w:eastAsia="Times New Roman" w:hAnsi="Times New Roman" w:cs="Times New Roman"/>
+          <w:b/>
+          <w:bCs/>
+          <w:sz w:val="36"/>
+          <w:szCs w:val="36"/>
+          <w:lang w:bidi="ne-NP"/>
+        </w:rPr>
+        <w:t xml:space="preserve">&amp; Events </w:t>
+      </w:r>
+      <w:r>
+        <w:rPr>
+          <w:rFonts w:ascii="Times New Roman" w:eastAsia="Times New Roman" w:hAnsi="Times New Roman" w:cs="Times New Roman"/>
+          <w:b/>
+          <w:bCs/>
+          <w:sz w:val="36"/>
+          <w:szCs w:val="36"/>
+          <w:lang w:bidi="ne-NP"/>
+        </w:rPr>
+        <w:t>in JavaScript</w:t>
       </w:r>
     </w:p>
     <w:p>
@@ -526,7 +548,7 @@
           <w:lang w:bidi="ne-NP"/>
         </w:rPr>
         <w:pict w14:anchorId="39B03DD1">
-          <v:rect id="_x0000_i1247" style="width:0;height:1.5pt" o:hralign="center" o:hrstd="t" o:hr="t" fillcolor="#a0a0a0" stroked="f"/>
+          <v:rect id="_x0000_i1026" style="width:0;height:1.5pt" o:hralign="center" o:hrstd="t" o:hr="t" fillcolor="#a0a0a0" stroked="f"/>
         </w:pict>
       </w:r>
     </w:p>
@@ -1071,7 +1093,7 @@
           <w:lang w:bidi="ne-NP"/>
         </w:rPr>
         <w:pict w14:anchorId="394048ED">
-          <v:rect id="_x0000_i1248" style="width:0;height:1.5pt" o:hralign="center" o:hrstd="t" o:hr="t" fillcolor="#a0a0a0" stroked="f"/>
+          <v:rect id="_x0000_i1027" style="width:0;height:1.5pt" o:hralign="center" o:hrstd="t" o:hr="t" fillcolor="#a0a0a0" stroked="f"/>
         </w:pict>
       </w:r>
     </w:p>
@@ -1752,7 +1774,7 @@
           <w:lang w:bidi="ne-NP"/>
         </w:rPr>
         <w:pict w14:anchorId="723A894E">
-          <v:rect id="_x0000_i1249" style="width:0;height:1.5pt" o:hralign="center" o:hrstd="t" o:hr="t" fillcolor="#a0a0a0" stroked="f"/>
+          <v:rect id="_x0000_i1028" style="width:0;height:1.5pt" o:hralign="center" o:hrstd="t" o:hr="t" fillcolor="#a0a0a0" stroked="f"/>
         </w:pict>
       </w:r>
     </w:p>
@@ -2583,7 +2605,7 @@
           <w:lang w:bidi="ne-NP"/>
         </w:rPr>
         <w:pict w14:anchorId="4AB2740A">
-          <v:rect id="_x0000_i1250" style="width:0;height:1.5pt" o:hralign="center" o:hrstd="t" o:hr="t" fillcolor="#a0a0a0" stroked="f"/>
+          <v:rect id="_x0000_i1029" style="width:0;height:1.5pt" o:hralign="center" o:hrstd="t" o:hr="t" fillcolor="#a0a0a0" stroked="f"/>
         </w:pict>
       </w:r>
     </w:p>
@@ -3480,7 +3502,7 @@
           <w:lang w:bidi="ne-NP"/>
         </w:rPr>
         <w:pict w14:anchorId="3B1A8377">
-          <v:rect id="_x0000_i1251" style="width:0;height:1.5pt" o:hralign="center" o:hrstd="t" o:hr="t" fillcolor="#a0a0a0" stroked="f"/>
+          <v:rect id="_x0000_i1030" style="width:0;height:1.5pt" o:hralign="center" o:hrstd="t" o:hr="t" fillcolor="#a0a0a0" stroked="f"/>
         </w:pict>
       </w:r>
     </w:p>
@@ -3629,8 +3651,390 @@
           <w:lang w:bidi="ne-NP"/>
         </w:rPr>
         <w:pict w14:anchorId="03325249">
-          <v:rect id="_x0000_i1252" style="width:0;height:1.5pt" o:hralign="center" o:hrstd="t" o:hr="t" fillcolor="#a0a0a0" stroked="f"/>
+          <v:rect id="_x0000_i1031" style="width:0;height:1.5pt" o:hralign="center" o:hrstd="t" o:hr="t" fillcolor="#a0a0a0" stroked="f"/>
         </w:pict>
+      </w:r>
+    </w:p>
+    <w:p>
+      <w:pPr>
+        <w:pStyle w:val="Heading3"/>
+        <w:rPr>
+          <w:sz w:val="36"/>
+          <w:szCs w:val="36"/>
+        </w:rPr>
+      </w:pPr>
+      <w:r>
+        <w:rPr>
+          <w:sz w:val="36"/>
+          <w:szCs w:val="36"/>
+        </w:rPr>
+        <w:t>Events in JavaScript</w:t>
+      </w:r>
+    </w:p>
+    <w:p>
+      <w:pPr>
+        <w:spacing w:before="100" w:beforeAutospacing="1" w:after="100" w:afterAutospacing="1" w:line="240" w:lineRule="auto"/>
+        <w:rPr>
+          <w:rFonts w:ascii="Times New Roman" w:eastAsia="Times New Roman" w:hAnsi="Times New Roman" w:cs="Times New Roman"/>
+          <w:sz w:val="28"/>
+          <w:szCs w:val="28"/>
+          <w:lang w:bidi="ne-NP"/>
+        </w:rPr>
+      </w:pPr>
+      <w:r>
+        <w:rPr>
+          <w:rFonts w:ascii="Times New Roman" w:eastAsia="Times New Roman" w:hAnsi="Times New Roman" w:cs="Times New Roman"/>
+          <w:sz w:val="28"/>
+          <w:szCs w:val="28"/>
+          <w:lang w:bidi="ne-NP"/>
+        </w:rPr>
+        <w:t xml:space="preserve">Events in JavaScript are </w:t>
+      </w:r>
+      <w:r>
+        <w:rPr>
+          <w:rFonts w:ascii="Times New Roman" w:eastAsia="Times New Roman" w:hAnsi="Times New Roman" w:cs="Times New Roman"/>
+          <w:b/>
+          <w:bCs/>
+          <w:sz w:val="28"/>
+          <w:szCs w:val="28"/>
+          <w:lang w:bidi="ne-NP"/>
+        </w:rPr>
+        <w:t>actions or occurrences</w:t>
+      </w:r>
+      <w:r>
+        <w:rPr>
+          <w:rFonts w:ascii="Times New Roman" w:eastAsia="Times New Roman" w:hAnsi="Times New Roman" w:cs="Times New Roman"/>
+          <w:sz w:val="28"/>
+          <w:szCs w:val="28"/>
+          <w:lang w:bidi="ne-NP"/>
+        </w:rPr>
+        <w:t xml:space="preserve"> that happen in the browser — like when a user clicks a button, types in a field, or moves the mouse.</w:t>
+      </w:r>
+      <w:r>
+        <w:rPr>
+          <w:rFonts w:ascii="Times New Roman" w:eastAsia="Times New Roman" w:hAnsi="Times New Roman" w:cs="Times New Roman"/>
+          <w:sz w:val="28"/>
+          <w:szCs w:val="28"/>
+          <w:lang w:bidi="ne-NP"/>
+        </w:rPr>
+        <w:br/>
+        <w:t xml:space="preserve">JavaScript can </w:t>
+      </w:r>
+      <w:r>
+        <w:rPr>
+          <w:rFonts w:ascii="Times New Roman" w:eastAsia="Times New Roman" w:hAnsi="Times New Roman" w:cs="Times New Roman"/>
+          <w:b/>
+          <w:bCs/>
+          <w:sz w:val="28"/>
+          <w:szCs w:val="28"/>
+          <w:lang w:bidi="ne-NP"/>
+        </w:rPr>
+        <w:t>listen</w:t>
+      </w:r>
+      <w:r>
+        <w:rPr>
+          <w:rFonts w:ascii="Times New Roman" w:eastAsia="Times New Roman" w:hAnsi="Times New Roman" w:cs="Times New Roman"/>
+          <w:sz w:val="28"/>
+          <w:szCs w:val="28"/>
+          <w:lang w:bidi="ne-NP"/>
+        </w:rPr>
+        <w:t xml:space="preserve"> for these events and </w:t>
+      </w:r>
+      <w:r>
+        <w:rPr>
+          <w:rFonts w:ascii="Times New Roman" w:eastAsia="Times New Roman" w:hAnsi="Times New Roman" w:cs="Times New Roman"/>
+          <w:b/>
+          <w:bCs/>
+          <w:sz w:val="28"/>
+          <w:szCs w:val="28"/>
+          <w:lang w:bidi="ne-NP"/>
+        </w:rPr>
+        <w:t>respond</w:t>
+      </w:r>
+      <w:r>
+        <w:rPr>
+          <w:rFonts w:ascii="Times New Roman" w:eastAsia="Times New Roman" w:hAnsi="Times New Roman" w:cs="Times New Roman"/>
+          <w:sz w:val="28"/>
+          <w:szCs w:val="28"/>
+          <w:lang w:bidi="ne-NP"/>
+        </w:rPr>
+        <w:t xml:space="preserve"> to them (this is called </w:t>
+      </w:r>
+      <w:r>
+        <w:rPr>
+          <w:rFonts w:ascii="Times New Roman" w:eastAsia="Times New Roman" w:hAnsi="Times New Roman" w:cs="Times New Roman"/>
+          <w:i/>
+          <w:iCs/>
+          <w:sz w:val="28"/>
+          <w:szCs w:val="28"/>
+          <w:lang w:bidi="ne-NP"/>
+        </w:rPr>
+        <w:t>event handling</w:t>
+      </w:r>
+      <w:r>
+        <w:rPr>
+          <w:rFonts w:ascii="Times New Roman" w:eastAsia="Times New Roman" w:hAnsi="Times New Roman" w:cs="Times New Roman"/>
+          <w:sz w:val="28"/>
+          <w:szCs w:val="28"/>
+          <w:lang w:bidi="ne-NP"/>
+        </w:rPr>
+        <w:t>).</w:t>
+      </w:r>
+    </w:p>
+    <w:p>
+      <w:pPr>
+        <w:pStyle w:val="Heading3"/>
+      </w:pPr>
+      <w:r>
+        <w:t>1. What is an Event?</w:t>
+      </w:r>
+    </w:p>
+    <w:p>
+      <w:pPr>
+        <w:spacing w:before="100" w:beforeAutospacing="1" w:after="100" w:afterAutospacing="1" w:line="240" w:lineRule="auto"/>
+        <w:rPr>
+          <w:rFonts w:ascii="Times New Roman" w:eastAsia="Times New Roman" w:hAnsi="Times New Roman" w:cs="Times New Roman"/>
+          <w:sz w:val="28"/>
+          <w:szCs w:val="28"/>
+          <w:lang w:bidi="ne-NP"/>
+        </w:rPr>
+      </w:pPr>
+      <w:r>
+        <w:rPr>
+          <w:rFonts w:ascii="Times New Roman" w:eastAsia="Times New Roman" w:hAnsi="Times New Roman" w:cs="Times New Roman"/>
+          <w:sz w:val="28"/>
+          <w:szCs w:val="28"/>
+          <w:lang w:bidi="ne-NP"/>
+        </w:rPr>
+        <w:t xml:space="preserve">An </w:t>
+      </w:r>
+      <w:r>
+        <w:rPr>
+          <w:rFonts w:ascii="Times New Roman" w:eastAsia="Times New Roman" w:hAnsi="Times New Roman" w:cs="Times New Roman"/>
+          <w:b/>
+          <w:bCs/>
+          <w:sz w:val="28"/>
+          <w:szCs w:val="28"/>
+          <w:lang w:bidi="ne-NP"/>
+        </w:rPr>
+        <w:t>event</w:t>
+      </w:r>
+      <w:r>
+        <w:rPr>
+          <w:rFonts w:ascii="Times New Roman" w:eastAsia="Times New Roman" w:hAnsi="Times New Roman" w:cs="Times New Roman"/>
+          <w:sz w:val="28"/>
+          <w:szCs w:val="28"/>
+          <w:lang w:bidi="ne-NP"/>
+        </w:rPr>
+        <w:t xml:space="preserve"> is something that happens to an element.</w:t>
+      </w:r>
+      <w:r>
+        <w:rPr>
+          <w:rFonts w:ascii="Times New Roman" w:eastAsia="Times New Roman" w:hAnsi="Times New Roman" w:cs="Times New Roman"/>
+          <w:sz w:val="28"/>
+          <w:szCs w:val="28"/>
+          <w:lang w:bidi="ne-NP"/>
+        </w:rPr>
+        <w:br/>
+        <w:t>For example:</w:t>
+      </w:r>
+    </w:p>
+    <w:p>
+      <w:pPr>
+        <w:numPr>
+          <w:ilvl w:val="0"/>
+          <w:numId w:val="5"/>
+        </w:numPr>
+        <w:spacing w:before="100" w:beforeAutospacing="1" w:after="100" w:afterAutospacing="1" w:line="240" w:lineRule="auto"/>
+        <w:rPr>
+          <w:rFonts w:ascii="Times New Roman" w:eastAsia="Times New Roman" w:hAnsi="Times New Roman" w:cs="Times New Roman"/>
+          <w:sz w:val="28"/>
+          <w:szCs w:val="28"/>
+          <w:lang w:bidi="ne-NP"/>
+        </w:rPr>
+      </w:pPr>
+      <w:r>
+        <w:rPr>
+          <w:rFonts w:ascii="Times New Roman" w:eastAsia="Times New Roman" w:hAnsi="Times New Roman" w:cs="Times New Roman"/>
+          <w:sz w:val="28"/>
+          <w:szCs w:val="28"/>
+          <w:lang w:bidi="ne-NP"/>
+        </w:rPr>
+        <w:t>Clicking a button</w:t>
+      </w:r>
+    </w:p>
+    <w:p>
+      <w:pPr>
+        <w:numPr>
+          <w:ilvl w:val="0"/>
+          <w:numId w:val="5"/>
+        </w:numPr>
+        <w:spacing w:before="100" w:beforeAutospacing="1" w:after="100" w:afterAutospacing="1" w:line="240" w:lineRule="auto"/>
+        <w:rPr>
+          <w:rFonts w:ascii="Times New Roman" w:eastAsia="Times New Roman" w:hAnsi="Times New Roman" w:cs="Times New Roman"/>
+          <w:sz w:val="28"/>
+          <w:szCs w:val="28"/>
+          <w:lang w:bidi="ne-NP"/>
+        </w:rPr>
+      </w:pPr>
+      <w:r>
+        <w:rPr>
+          <w:rFonts w:ascii="Times New Roman" w:eastAsia="Times New Roman" w:hAnsi="Times New Roman" w:cs="Times New Roman"/>
+          <w:sz w:val="28"/>
+          <w:szCs w:val="28"/>
+          <w:lang w:bidi="ne-NP"/>
+        </w:rPr>
+        <w:t>Pressing a key</w:t>
+      </w:r>
+    </w:p>
+    <w:p>
+      <w:pPr>
+        <w:numPr>
+          <w:ilvl w:val="0"/>
+          <w:numId w:val="5"/>
+        </w:numPr>
+        <w:spacing w:before="100" w:beforeAutospacing="1" w:after="100" w:afterAutospacing="1" w:line="240" w:lineRule="auto"/>
+        <w:rPr>
+          <w:rFonts w:ascii="Times New Roman" w:eastAsia="Times New Roman" w:hAnsi="Times New Roman" w:cs="Times New Roman"/>
+          <w:sz w:val="28"/>
+          <w:szCs w:val="28"/>
+          <w:lang w:bidi="ne-NP"/>
+        </w:rPr>
+      </w:pPr>
+      <w:r>
+        <w:rPr>
+          <w:rFonts w:ascii="Times New Roman" w:eastAsia="Times New Roman" w:hAnsi="Times New Roman" w:cs="Times New Roman"/>
+          <w:sz w:val="28"/>
+          <w:szCs w:val="28"/>
+          <w:lang w:bidi="ne-NP"/>
+        </w:rPr>
+        <w:t>Submitting a form</w:t>
+      </w:r>
+    </w:p>
+    <w:p>
+      <w:pPr>
+        <w:numPr>
+          <w:ilvl w:val="0"/>
+          <w:numId w:val="5"/>
+        </w:numPr>
+        <w:spacing w:before="100" w:beforeAutospacing="1" w:after="100" w:afterAutospacing="1" w:line="240" w:lineRule="auto"/>
+        <w:rPr>
+          <w:rFonts w:ascii="Times New Roman" w:eastAsia="Times New Roman" w:hAnsi="Times New Roman" w:cs="Times New Roman"/>
+          <w:sz w:val="28"/>
+          <w:szCs w:val="28"/>
+          <w:lang w:bidi="ne-NP"/>
+        </w:rPr>
+      </w:pPr>
+      <w:r>
+        <w:rPr>
+          <w:rFonts w:ascii="Times New Roman" w:eastAsia="Times New Roman" w:hAnsi="Times New Roman" w:cs="Times New Roman"/>
+          <w:sz w:val="28"/>
+          <w:szCs w:val="28"/>
+          <w:lang w:bidi="ne-NP"/>
+        </w:rPr>
+        <w:t>Loading a page</w:t>
+      </w:r>
+    </w:p>
+    <w:p>
+      <w:pPr>
+        <w:numPr>
+          <w:ilvl w:val="0"/>
+          <w:numId w:val="5"/>
+        </w:numPr>
+        <w:spacing w:before="100" w:beforeAutospacing="1" w:after="100" w:afterAutospacing="1" w:line="240" w:lineRule="auto"/>
+        <w:rPr>
+          <w:rFonts w:ascii="Times New Roman" w:eastAsia="Times New Roman" w:hAnsi="Times New Roman" w:cs="Times New Roman"/>
+          <w:sz w:val="28"/>
+          <w:szCs w:val="28"/>
+          <w:lang w:bidi="ne-NP"/>
+        </w:rPr>
+      </w:pPr>
+      <w:r>
+        <w:rPr>
+          <w:rFonts w:ascii="Times New Roman" w:eastAsia="Times New Roman" w:hAnsi="Times New Roman" w:cs="Times New Roman"/>
+          <w:sz w:val="28"/>
+          <w:szCs w:val="28"/>
+          <w:lang w:bidi="ne-NP"/>
+        </w:rPr>
+        <w:t>Hovering over text</w:t>
+      </w:r>
+    </w:p>
+    <w:p>
+      <w:pPr>
+        <w:spacing w:after="0" w:line="240" w:lineRule="auto"/>
+        <w:rPr>
+          <w:rFonts w:ascii="Times New Roman" w:eastAsia="Times New Roman" w:hAnsi="Times New Roman" w:cs="Times New Roman"/>
+          <w:sz w:val="28"/>
+          <w:szCs w:val="28"/>
+          <w:lang w:bidi="ne-NP"/>
+        </w:rPr>
+      </w:pPr>
+      <w:r>
+        <w:rPr>
+          <w:rFonts w:ascii="Times New Roman" w:eastAsia="Times New Roman" w:hAnsi="Times New Roman" w:cs="Times New Roman"/>
+          <w:sz w:val="28"/>
+          <w:szCs w:val="28"/>
+          <w:lang w:bidi="ne-NP"/>
+        </w:rPr>
+        <w:pict w14:anchorId="297F464F">
+          <v:rect id="_x0000_i1258" style="width:0;height:1.5pt" o:hralign="center" o:hrstd="t" o:hr="t" fillcolor="#a0a0a0" stroked="f"/>
+        </w:pict>
+      </w:r>
+    </w:p>
+    <w:p>
+      <w:pPr>
+        <w:pStyle w:val="Heading3"/>
+        <w:rPr>
+          <w:rFonts w:ascii="Segoe UI Emoji" w:hAnsi="Segoe UI Emoji" w:cs="Segoe UI Emoji"/>
+        </w:rPr>
+      </w:pPr>
+    </w:p>
+    <w:p>
+      <w:pPr>
+        <w:pStyle w:val="Heading3"/>
+      </w:pPr>
+      <w:r>
+        <w:t>2. Event Handling Methods</w:t>
+      </w:r>
+    </w:p>
+    <w:p>
+      <w:pPr>
+        <w:spacing w:before="100" w:beforeAutospacing="1" w:after="100" w:afterAutospacing="1" w:line="240" w:lineRule="auto"/>
+        <w:rPr>
+          <w:rFonts w:ascii="Times New Roman" w:eastAsia="Times New Roman" w:hAnsi="Times New Roman" w:cs="Times New Roman"/>
+          <w:sz w:val="28"/>
+          <w:szCs w:val="28"/>
+          <w:lang w:bidi="ne-NP"/>
+        </w:rPr>
+      </w:pPr>
+      <w:r>
+        <w:rPr>
+          <w:rFonts w:ascii="Times New Roman" w:eastAsia="Times New Roman" w:hAnsi="Times New Roman" w:cs="Times New Roman"/>
+          <w:sz w:val="28"/>
+          <w:szCs w:val="28"/>
+          <w:lang w:bidi="ne-NP"/>
+        </w:rPr>
+        <w:t xml:space="preserve">There are </w:t>
+      </w:r>
+      <w:r>
+        <w:rPr>
+          <w:rFonts w:ascii="Times New Roman" w:eastAsia="Times New Roman" w:hAnsi="Times New Roman" w:cs="Times New Roman"/>
+          <w:b/>
+          <w:bCs/>
+          <w:sz w:val="28"/>
+          <w:szCs w:val="28"/>
+          <w:lang w:bidi="ne-NP"/>
+        </w:rPr>
+        <w:t>three main ways</w:t>
+      </w:r>
+      <w:r>
+        <w:rPr>
+          <w:rFonts w:ascii="Times New Roman" w:eastAsia="Times New Roman" w:hAnsi="Times New Roman" w:cs="Times New Roman"/>
+          <w:sz w:val="28"/>
+          <w:szCs w:val="28"/>
+          <w:lang w:bidi="ne-NP"/>
+        </w:rPr>
+        <w:t xml:space="preserve"> to handle events in JavaScript:</w:t>
       </w:r>
     </w:p>
     <w:p>
@@ -3655,27 +4059,7 @@
           <w:szCs w:val="28"/>
           <w:lang w:bidi="ne-NP"/>
         </w:rPr>
-        <w:t>7. Event Handling</w:t>
-      </w:r>
-    </w:p>
-    <w:p>
-      <w:pPr>
-        <w:spacing w:before="100" w:beforeAutospacing="1" w:after="100" w:afterAutospacing="1" w:line="240" w:lineRule="auto"/>
-        <w:rPr>
-          <w:rFonts w:ascii="Times New Roman" w:eastAsia="Times New Roman" w:hAnsi="Times New Roman" w:cs="Times New Roman"/>
-          <w:sz w:val="28"/>
-          <w:szCs w:val="28"/>
-          <w:lang w:bidi="ne-NP"/>
-        </w:rPr>
-      </w:pPr>
-      <w:r>
-        <w:rPr>
-          <w:rFonts w:ascii="Times New Roman" w:eastAsia="Times New Roman" w:hAnsi="Times New Roman" w:cs="Times New Roman"/>
-          <w:sz w:val="28"/>
-          <w:szCs w:val="28"/>
-          <w:lang w:bidi="ne-NP"/>
-        </w:rPr>
-        <w:t xml:space="preserve">Make elements </w:t>
+        <w:t>a</w:t>
       </w:r>
       <w:r>
         <w:rPr>
@@ -3686,24 +4070,27 @@
           <w:szCs w:val="28"/>
           <w:lang w:bidi="ne-NP"/>
         </w:rPr>
-        <w:t>react</w:t>
-      </w:r>
-      <w:r>
-        <w:rPr>
-          <w:rFonts w:ascii="Times New Roman" w:eastAsia="Times New Roman" w:hAnsi="Times New Roman" w:cs="Times New Roman"/>
-          <w:sz w:val="28"/>
-          <w:szCs w:val="28"/>
-          <w:lang w:bidi="ne-NP"/>
-        </w:rPr>
-        <w:t xml:space="preserve"> when users interact (click, hover, type, etc.).</w:t>
-      </w:r>
-    </w:p>
-    <w:p>
-      <w:pPr>
-        <w:pStyle w:val="Heading4"/>
-      </w:pPr>
-      <w:r>
-        <w:t>Example:</w:t>
+        <w:t>. Inline Event Handling</w:t>
+      </w:r>
+    </w:p>
+    <w:p>
+      <w:pPr>
+        <w:spacing w:before="100" w:beforeAutospacing="1" w:after="100" w:afterAutospacing="1" w:line="240" w:lineRule="auto"/>
+        <w:rPr>
+          <w:rFonts w:ascii="Times New Roman" w:eastAsia="Times New Roman" w:hAnsi="Times New Roman" w:cs="Times New Roman"/>
+          <w:sz w:val="28"/>
+          <w:szCs w:val="28"/>
+          <w:lang w:bidi="ne-NP"/>
+        </w:rPr>
+      </w:pPr>
+      <w:r>
+        <w:rPr>
+          <w:rFonts w:ascii="Times New Roman" w:eastAsia="Times New Roman" w:hAnsi="Times New Roman" w:cs="Times New Roman"/>
+          <w:sz w:val="28"/>
+          <w:szCs w:val="28"/>
+          <w:lang w:bidi="ne-NP"/>
+        </w:rPr>
+        <w:t>(Directly in HTML)</w:t>
       </w:r>
     </w:p>
     <w:p>
@@ -3729,35 +4116,36 @@
         <w:spacing w:after="0" w:line="240" w:lineRule="auto"/>
         <w:rPr>
           <w:rFonts w:ascii="Courier New" w:eastAsia="Times New Roman" w:hAnsi="Courier New" w:cs="Courier New"/>
-          <w:color w:val="002060"/>
-          <w:lang w:bidi="ne-NP"/>
-        </w:rPr>
-      </w:pPr>
-      <w:r>
-        <w:rPr>
-          <w:rFonts w:ascii="Courier New" w:eastAsia="Times New Roman" w:hAnsi="Courier New" w:cs="Courier New"/>
-          <w:color w:val="002060"/>
-          <w:lang w:bidi="ne-NP"/>
-        </w:rPr>
-        <w:t>&lt;button id="</w:t>
-      </w:r>
-      <w:proofErr w:type="spellStart"/>
-      <w:r>
-        <w:rPr>
-          <w:rFonts w:ascii="Courier New" w:eastAsia="Times New Roman" w:hAnsi="Courier New" w:cs="Courier New"/>
-          <w:color w:val="002060"/>
-          <w:lang w:bidi="ne-NP"/>
-        </w:rPr>
-        <w:t>btn</w:t>
-      </w:r>
-      <w:proofErr w:type="spellEnd"/>
-      <w:r>
-        <w:rPr>
-          <w:rFonts w:ascii="Courier New" w:eastAsia="Times New Roman" w:hAnsi="Courier New" w:cs="Courier New"/>
-          <w:color w:val="002060"/>
-          <w:lang w:bidi="ne-NP"/>
-        </w:rPr>
-        <w:t>"&gt;Click Me&lt;/button&gt;</w:t>
+          <w:lang w:bidi="ne-NP"/>
+        </w:rPr>
+      </w:pPr>
+      <w:r>
+        <w:rPr>
+          <w:rFonts w:ascii="Courier New" w:eastAsia="Times New Roman" w:hAnsi="Courier New" w:cs="Courier New"/>
+          <w:color w:val="002060"/>
+          <w:lang w:bidi="ne-NP"/>
+        </w:rPr>
+        <w:t>&lt;button onclick="alert('Button clicked!')"&gt;Click Me&lt;/button&gt;</w:t>
+      </w:r>
+    </w:p>
+    <w:p>
+      <w:pPr>
+        <w:spacing w:before="100" w:beforeAutospacing="1" w:after="100" w:afterAutospacing="1" w:line="240" w:lineRule="auto"/>
+        <w:rPr>
+          <w:rFonts w:ascii="Times New Roman" w:eastAsia="Times New Roman" w:hAnsi="Times New Roman" w:cs="Times New Roman"/>
+          <w:sz w:val="28"/>
+          <w:szCs w:val="28"/>
+          <w:lang w:bidi="ne-NP"/>
+        </w:rPr>
+      </w:pPr>
+      <w:r>
+        <w:rPr>
+          <w:rFonts w:ascii="Times New Roman" w:eastAsia="Times New Roman" w:hAnsi="Times New Roman" w:cs="Times New Roman"/>
+          <w:sz w:val="28"/>
+          <w:szCs w:val="28"/>
+          <w:lang w:bidi="ne-NP"/>
+        </w:rPr>
+        <w:t>Or with a function:</w:t>
       </w:r>
     </w:p>
     <w:p>
@@ -3793,7 +4181,25 @@
           <w:color w:val="002060"/>
           <w:lang w:bidi="ne-NP"/>
         </w:rPr>
-        <w:t>&lt;p id="output"&gt;&lt;/p&gt;</w:t>
+        <w:t>&lt;button onclick="</w:t>
+      </w:r>
+      <w:proofErr w:type="spellStart"/>
+      <w:r>
+        <w:rPr>
+          <w:rFonts w:ascii="Courier New" w:eastAsia="Times New Roman" w:hAnsi="Courier New" w:cs="Courier New"/>
+          <w:color w:val="002060"/>
+          <w:lang w:bidi="ne-NP"/>
+        </w:rPr>
+        <w:t>showMessage</w:t>
+      </w:r>
+      <w:proofErr w:type="spellEnd"/>
+      <w:r>
+        <w:rPr>
+          <w:rFonts w:ascii="Courier New" w:eastAsia="Times New Roman" w:hAnsi="Courier New" w:cs="Courier New"/>
+          <w:color w:val="002060"/>
+          <w:lang w:bidi="ne-NP"/>
+        </w:rPr>
+        <w:t>()"&gt;Click Me&lt;/button&gt;</w:t>
       </w:r>
     </w:p>
     <w:p>
@@ -3823,60 +4229,6 @@
           <w:lang w:bidi="ne-NP"/>
         </w:rPr>
       </w:pPr>
-      <w:proofErr w:type="spellStart"/>
-      <w:r>
-        <w:rPr>
-          <w:rFonts w:ascii="Courier New" w:eastAsia="Times New Roman" w:hAnsi="Courier New" w:cs="Courier New"/>
-          <w:color w:val="002060"/>
-          <w:lang w:bidi="ne-NP"/>
-        </w:rPr>
-        <w:t>document.getElementById</w:t>
-      </w:r>
-      <w:proofErr w:type="spellEnd"/>
-      <w:r>
-        <w:rPr>
-          <w:rFonts w:ascii="Courier New" w:eastAsia="Times New Roman" w:hAnsi="Courier New" w:cs="Courier New"/>
-          <w:color w:val="002060"/>
-          <w:lang w:bidi="ne-NP"/>
-        </w:rPr>
-        <w:t>("</w:t>
-      </w:r>
-      <w:proofErr w:type="spellStart"/>
-      <w:r>
-        <w:rPr>
-          <w:rFonts w:ascii="Courier New" w:eastAsia="Times New Roman" w:hAnsi="Courier New" w:cs="Courier New"/>
-          <w:color w:val="002060"/>
-          <w:lang w:bidi="ne-NP"/>
-        </w:rPr>
-        <w:t>btn</w:t>
-      </w:r>
-      <w:proofErr w:type="spellEnd"/>
-      <w:r>
-        <w:rPr>
-          <w:rFonts w:ascii="Courier New" w:eastAsia="Times New Roman" w:hAnsi="Courier New" w:cs="Courier New"/>
-          <w:color w:val="002060"/>
-          <w:lang w:bidi="ne-NP"/>
-        </w:rPr>
-        <w:t>").</w:t>
-      </w:r>
-      <w:proofErr w:type="spellStart"/>
-      <w:r>
-        <w:rPr>
-          <w:rFonts w:ascii="Courier New" w:eastAsia="Times New Roman" w:hAnsi="Courier New" w:cs="Courier New"/>
-          <w:color w:val="002060"/>
-          <w:lang w:bidi="ne-NP"/>
-        </w:rPr>
-        <w:t>addEventListener</w:t>
-      </w:r>
-      <w:proofErr w:type="spellEnd"/>
-      <w:r>
-        <w:rPr>
-          <w:rFonts w:ascii="Courier New" w:eastAsia="Times New Roman" w:hAnsi="Courier New" w:cs="Courier New"/>
-          <w:color w:val="002060"/>
-          <w:lang w:bidi="ne-NP"/>
-        </w:rPr>
-        <w:t>("click", function() {</w:t>
-      </w:r>
     </w:p>
     <w:p>
       <w:pPr>
@@ -3911,43 +4263,7 @@
           <w:color w:val="002060"/>
           <w:lang w:bidi="ne-NP"/>
         </w:rPr>
-        <w:t xml:space="preserve">  </w:t>
-      </w:r>
-      <w:proofErr w:type="spellStart"/>
-      <w:r>
-        <w:rPr>
-          <w:rFonts w:ascii="Courier New" w:eastAsia="Times New Roman" w:hAnsi="Courier New" w:cs="Courier New"/>
-          <w:color w:val="002060"/>
-          <w:lang w:bidi="ne-NP"/>
-        </w:rPr>
-        <w:t>document.getElementById</w:t>
-      </w:r>
-      <w:proofErr w:type="spellEnd"/>
-      <w:r>
-        <w:rPr>
-          <w:rFonts w:ascii="Courier New" w:eastAsia="Times New Roman" w:hAnsi="Courier New" w:cs="Courier New"/>
-          <w:color w:val="002060"/>
-          <w:lang w:bidi="ne-NP"/>
-        </w:rPr>
-        <w:t>("output").</w:t>
-      </w:r>
-      <w:proofErr w:type="spellStart"/>
-      <w:r>
-        <w:rPr>
-          <w:rFonts w:ascii="Courier New" w:eastAsia="Times New Roman" w:hAnsi="Courier New" w:cs="Courier New"/>
-          <w:color w:val="002060"/>
-          <w:lang w:bidi="ne-NP"/>
-        </w:rPr>
-        <w:t>innerText</w:t>
-      </w:r>
-      <w:proofErr w:type="spellEnd"/>
-      <w:r>
-        <w:rPr>
-          <w:rFonts w:ascii="Courier New" w:eastAsia="Times New Roman" w:hAnsi="Courier New" w:cs="Courier New"/>
-          <w:color w:val="002060"/>
-          <w:lang w:bidi="ne-NP"/>
-        </w:rPr>
-        <w:t xml:space="preserve"> = "Button was clicked!";</w:t>
+        <w:t>&lt;script&gt;</w:t>
       </w:r>
     </w:p>
     <w:p>
@@ -3973,78 +4289,1192 @@
         <w:spacing w:after="0" w:line="240" w:lineRule="auto"/>
         <w:rPr>
           <w:rFonts w:ascii="Courier New" w:eastAsia="Times New Roman" w:hAnsi="Courier New" w:cs="Courier New"/>
-          <w:lang w:bidi="ne-NP"/>
-        </w:rPr>
-      </w:pPr>
-      <w:r>
-        <w:rPr>
-          <w:rFonts w:ascii="Courier New" w:eastAsia="Times New Roman" w:hAnsi="Courier New" w:cs="Courier New"/>
-          <w:color w:val="002060"/>
-          <w:lang w:bidi="ne-NP"/>
-        </w:rPr>
-        <w:t>});</w:t>
-      </w:r>
-    </w:p>
-    <w:p>
-      <w:pPr>
+          <w:color w:val="002060"/>
+          <w:lang w:bidi="ne-NP"/>
+        </w:rPr>
+      </w:pPr>
+      <w:r>
+        <w:rPr>
+          <w:rFonts w:ascii="Courier New" w:eastAsia="Times New Roman" w:hAnsi="Courier New" w:cs="Courier New"/>
+          <w:color w:val="002060"/>
+          <w:lang w:bidi="ne-NP"/>
+        </w:rPr>
+        <w:t xml:space="preserve">  function </w:t>
+      </w:r>
+      <w:proofErr w:type="spellStart"/>
+      <w:r>
+        <w:rPr>
+          <w:rFonts w:ascii="Courier New" w:eastAsia="Times New Roman" w:hAnsi="Courier New" w:cs="Courier New"/>
+          <w:color w:val="002060"/>
+          <w:lang w:bidi="ne-NP"/>
+        </w:rPr>
+        <w:t>showMessage</w:t>
+      </w:r>
+      <w:proofErr w:type="spellEnd"/>
+      <w:r>
+        <w:rPr>
+          <w:rFonts w:ascii="Courier New" w:eastAsia="Times New Roman" w:hAnsi="Courier New" w:cs="Courier New"/>
+          <w:color w:val="002060"/>
+          <w:lang w:bidi="ne-NP"/>
+        </w:rPr>
+        <w:t>() {</w:t>
+      </w:r>
+    </w:p>
+    <w:p>
+      <w:pPr>
+        <w:tabs>
+          <w:tab w:val="left" w:pos="916"/>
+          <w:tab w:val="left" w:pos="1832"/>
+          <w:tab w:val="left" w:pos="2748"/>
+          <w:tab w:val="left" w:pos="3664"/>
+          <w:tab w:val="left" w:pos="4580"/>
+          <w:tab w:val="left" w:pos="5496"/>
+          <w:tab w:val="left" w:pos="6412"/>
+          <w:tab w:val="left" w:pos="7328"/>
+          <w:tab w:val="left" w:pos="8244"/>
+          <w:tab w:val="left" w:pos="9160"/>
+          <w:tab w:val="left" w:pos="10076"/>
+          <w:tab w:val="left" w:pos="10992"/>
+          <w:tab w:val="left" w:pos="11908"/>
+          <w:tab w:val="left" w:pos="12824"/>
+          <w:tab w:val="left" w:pos="13740"/>
+          <w:tab w:val="left" w:pos="14656"/>
+        </w:tabs>
         <w:spacing w:after="0" w:line="240" w:lineRule="auto"/>
         <w:rPr>
-          <w:rFonts w:ascii="Times New Roman" w:eastAsia="Times New Roman" w:hAnsi="Times New Roman" w:cs="Times New Roman"/>
-          <w:sz w:val="28"/>
-          <w:szCs w:val="28"/>
-          <w:lang w:bidi="ne-NP"/>
-        </w:rPr>
-      </w:pPr>
-      <w:r>
-        <w:rPr>
-          <w:rFonts w:ascii="Times New Roman" w:eastAsia="Times New Roman" w:hAnsi="Times New Roman" w:cs="Times New Roman"/>
-          <w:sz w:val="28"/>
-          <w:szCs w:val="28"/>
-          <w:lang w:bidi="ne-NP"/>
-        </w:rPr>
-        <w:pict w14:anchorId="3C8B7D22">
-          <v:rect id="_x0000_i1253" style="width:0;height:1.5pt" o:hralign="center" o:hrstd="t" o:hr="t" fillcolor="#a0a0a0" stroked="f"/>
+          <w:rFonts w:ascii="Courier New" w:eastAsia="Times New Roman" w:hAnsi="Courier New" w:cs="Courier New"/>
+          <w:color w:val="002060"/>
+          <w:lang w:bidi="ne-NP"/>
+        </w:rPr>
+      </w:pPr>
+      <w:r>
+        <w:rPr>
+          <w:rFonts w:ascii="Courier New" w:eastAsia="Times New Roman" w:hAnsi="Courier New" w:cs="Courier New"/>
+          <w:color w:val="002060"/>
+          <w:lang w:bidi="ne-NP"/>
+        </w:rPr>
+        <w:t xml:space="preserve">    alert("Hello Raj!");</w:t>
+      </w:r>
+    </w:p>
+    <w:p>
+      <w:pPr>
+        <w:tabs>
+          <w:tab w:val="left" w:pos="916"/>
+          <w:tab w:val="left" w:pos="1832"/>
+          <w:tab w:val="left" w:pos="2748"/>
+          <w:tab w:val="left" w:pos="3664"/>
+          <w:tab w:val="left" w:pos="4580"/>
+          <w:tab w:val="left" w:pos="5496"/>
+          <w:tab w:val="left" w:pos="6412"/>
+          <w:tab w:val="left" w:pos="7328"/>
+          <w:tab w:val="left" w:pos="8244"/>
+          <w:tab w:val="left" w:pos="9160"/>
+          <w:tab w:val="left" w:pos="10076"/>
+          <w:tab w:val="left" w:pos="10992"/>
+          <w:tab w:val="left" w:pos="11908"/>
+          <w:tab w:val="left" w:pos="12824"/>
+          <w:tab w:val="left" w:pos="13740"/>
+          <w:tab w:val="left" w:pos="14656"/>
+        </w:tabs>
+        <w:spacing w:after="0" w:line="240" w:lineRule="auto"/>
+        <w:rPr>
+          <w:rFonts w:ascii="Courier New" w:eastAsia="Times New Roman" w:hAnsi="Courier New" w:cs="Courier New"/>
+          <w:color w:val="002060"/>
+          <w:lang w:bidi="ne-NP"/>
+        </w:rPr>
+      </w:pPr>
+      <w:r>
+        <w:rPr>
+          <w:rFonts w:ascii="Courier New" w:eastAsia="Times New Roman" w:hAnsi="Courier New" w:cs="Courier New"/>
+          <w:color w:val="002060"/>
+          <w:lang w:bidi="ne-NP"/>
+        </w:rPr>
+        <w:t xml:space="preserve">  }</w:t>
+      </w:r>
+    </w:p>
+    <w:p>
+      <w:pPr>
+        <w:tabs>
+          <w:tab w:val="left" w:pos="916"/>
+          <w:tab w:val="left" w:pos="1832"/>
+          <w:tab w:val="left" w:pos="2748"/>
+          <w:tab w:val="left" w:pos="3664"/>
+          <w:tab w:val="left" w:pos="4580"/>
+          <w:tab w:val="left" w:pos="5496"/>
+          <w:tab w:val="left" w:pos="6412"/>
+          <w:tab w:val="left" w:pos="7328"/>
+          <w:tab w:val="left" w:pos="8244"/>
+          <w:tab w:val="left" w:pos="9160"/>
+          <w:tab w:val="left" w:pos="10076"/>
+          <w:tab w:val="left" w:pos="10992"/>
+          <w:tab w:val="left" w:pos="11908"/>
+          <w:tab w:val="left" w:pos="12824"/>
+          <w:tab w:val="left" w:pos="13740"/>
+          <w:tab w:val="left" w:pos="14656"/>
+        </w:tabs>
+        <w:spacing w:after="0" w:line="240" w:lineRule="auto"/>
+        <w:rPr>
+          <w:rFonts w:ascii="Courier New" w:eastAsia="Times New Roman" w:hAnsi="Courier New" w:cs="Courier New"/>
+          <w:color w:val="002060"/>
+          <w:lang w:bidi="ne-NP"/>
+        </w:rPr>
+      </w:pPr>
+      <w:r>
+        <w:rPr>
+          <w:rFonts w:ascii="Courier New" w:eastAsia="Times New Roman" w:hAnsi="Courier New" w:cs="Courier New"/>
+          <w:color w:val="002060"/>
+          <w:lang w:bidi="ne-NP"/>
+        </w:rPr>
+        <w:t>&lt;/script&gt;</w:t>
+      </w:r>
+    </w:p>
+    <w:p>
+      <w:pPr>
+        <w:spacing w:after="0" w:line="240" w:lineRule="auto"/>
+        <w:rPr>
+          <w:rFonts w:ascii="Times New Roman" w:eastAsia="Times New Roman" w:hAnsi="Times New Roman" w:cs="Times New Roman"/>
+          <w:sz w:val="28"/>
+          <w:szCs w:val="28"/>
+          <w:lang w:bidi="ne-NP"/>
+        </w:rPr>
+      </w:pPr>
+      <w:r>
+        <w:rPr>
+          <w:rFonts w:ascii="Times New Roman" w:eastAsia="Times New Roman" w:hAnsi="Times New Roman" w:cs="Times New Roman"/>
+          <w:sz w:val="28"/>
+          <w:szCs w:val="28"/>
+          <w:lang w:bidi="ne-NP"/>
+        </w:rPr>
+        <w:pict w14:anchorId="5D9FA1CF">
+          <v:rect id="_x0000_i1223" style="width:0;height:1.5pt" o:hralign="center" o:hrstd="t" o:hr="t" fillcolor="#a0a0a0" stroked="f"/>
         </w:pict>
       </w:r>
     </w:p>
     <w:p>
       <w:pPr>
+        <w:pStyle w:val="Heading3"/>
+      </w:pPr>
+      <w:r>
+        <w:t>b</w:t>
+      </w:r>
+      <w:r>
+        <w:t>. DOM Property Method</w:t>
+      </w:r>
+    </w:p>
+    <w:p>
+      <w:pPr>
+        <w:tabs>
+          <w:tab w:val="left" w:pos="916"/>
+          <w:tab w:val="left" w:pos="1832"/>
+          <w:tab w:val="left" w:pos="2748"/>
+          <w:tab w:val="left" w:pos="3664"/>
+          <w:tab w:val="left" w:pos="4580"/>
+          <w:tab w:val="left" w:pos="5496"/>
+          <w:tab w:val="left" w:pos="6412"/>
+          <w:tab w:val="left" w:pos="7328"/>
+          <w:tab w:val="left" w:pos="8244"/>
+          <w:tab w:val="left" w:pos="9160"/>
+          <w:tab w:val="left" w:pos="10076"/>
+          <w:tab w:val="left" w:pos="10992"/>
+          <w:tab w:val="left" w:pos="11908"/>
+          <w:tab w:val="left" w:pos="12824"/>
+          <w:tab w:val="left" w:pos="13740"/>
+          <w:tab w:val="left" w:pos="14656"/>
+        </w:tabs>
+        <w:spacing w:after="0" w:line="240" w:lineRule="auto"/>
+        <w:rPr>
+          <w:rFonts w:ascii="Courier New" w:eastAsia="Times New Roman" w:hAnsi="Courier New" w:cs="Courier New"/>
+          <w:color w:val="002060"/>
+          <w:lang w:bidi="ne-NP"/>
+        </w:rPr>
+      </w:pPr>
+      <w:r>
+        <w:rPr>
+          <w:rFonts w:ascii="Courier New" w:eastAsia="Times New Roman" w:hAnsi="Courier New" w:cs="Courier New"/>
+          <w:color w:val="002060"/>
+          <w:lang w:bidi="ne-NP"/>
+        </w:rPr>
+        <w:t>&lt;button id="</w:t>
+      </w:r>
+      <w:proofErr w:type="spellStart"/>
+      <w:r>
+        <w:rPr>
+          <w:rFonts w:ascii="Courier New" w:eastAsia="Times New Roman" w:hAnsi="Courier New" w:cs="Courier New"/>
+          <w:color w:val="002060"/>
+          <w:lang w:bidi="ne-NP"/>
+        </w:rPr>
+        <w:t>btn</w:t>
+      </w:r>
+      <w:proofErr w:type="spellEnd"/>
+      <w:r>
+        <w:rPr>
+          <w:rFonts w:ascii="Courier New" w:eastAsia="Times New Roman" w:hAnsi="Courier New" w:cs="Courier New"/>
+          <w:color w:val="002060"/>
+          <w:lang w:bidi="ne-NP"/>
+        </w:rPr>
+        <w:t>"&gt;Click Me&lt;/button&gt;</w:t>
+      </w:r>
+    </w:p>
+    <w:p>
+      <w:pPr>
+        <w:tabs>
+          <w:tab w:val="left" w:pos="916"/>
+          <w:tab w:val="left" w:pos="1832"/>
+          <w:tab w:val="left" w:pos="2748"/>
+          <w:tab w:val="left" w:pos="3664"/>
+          <w:tab w:val="left" w:pos="4580"/>
+          <w:tab w:val="left" w:pos="5496"/>
+          <w:tab w:val="left" w:pos="6412"/>
+          <w:tab w:val="left" w:pos="7328"/>
+          <w:tab w:val="left" w:pos="8244"/>
+          <w:tab w:val="left" w:pos="9160"/>
+          <w:tab w:val="left" w:pos="10076"/>
+          <w:tab w:val="left" w:pos="10992"/>
+          <w:tab w:val="left" w:pos="11908"/>
+          <w:tab w:val="left" w:pos="12824"/>
+          <w:tab w:val="left" w:pos="13740"/>
+          <w:tab w:val="left" w:pos="14656"/>
+        </w:tabs>
+        <w:spacing w:after="0" w:line="240" w:lineRule="auto"/>
+        <w:rPr>
+          <w:rFonts w:ascii="Courier New" w:eastAsia="Times New Roman" w:hAnsi="Courier New" w:cs="Courier New"/>
+          <w:color w:val="002060"/>
+          <w:lang w:bidi="ne-NP"/>
+        </w:rPr>
+      </w:pPr>
+    </w:p>
+    <w:p>
+      <w:pPr>
+        <w:tabs>
+          <w:tab w:val="left" w:pos="916"/>
+          <w:tab w:val="left" w:pos="1832"/>
+          <w:tab w:val="left" w:pos="2748"/>
+          <w:tab w:val="left" w:pos="3664"/>
+          <w:tab w:val="left" w:pos="4580"/>
+          <w:tab w:val="left" w:pos="5496"/>
+          <w:tab w:val="left" w:pos="6412"/>
+          <w:tab w:val="left" w:pos="7328"/>
+          <w:tab w:val="left" w:pos="8244"/>
+          <w:tab w:val="left" w:pos="9160"/>
+          <w:tab w:val="left" w:pos="10076"/>
+          <w:tab w:val="left" w:pos="10992"/>
+          <w:tab w:val="left" w:pos="11908"/>
+          <w:tab w:val="left" w:pos="12824"/>
+          <w:tab w:val="left" w:pos="13740"/>
+          <w:tab w:val="left" w:pos="14656"/>
+        </w:tabs>
+        <w:spacing w:after="0" w:line="240" w:lineRule="auto"/>
+        <w:rPr>
+          <w:rFonts w:ascii="Courier New" w:eastAsia="Times New Roman" w:hAnsi="Courier New" w:cs="Courier New"/>
+          <w:color w:val="002060"/>
+          <w:lang w:bidi="ne-NP"/>
+        </w:rPr>
+      </w:pPr>
+      <w:r>
+        <w:rPr>
+          <w:rFonts w:ascii="Courier New" w:eastAsia="Times New Roman" w:hAnsi="Courier New" w:cs="Courier New"/>
+          <w:color w:val="002060"/>
+          <w:lang w:bidi="ne-NP"/>
+        </w:rPr>
+        <w:t>&lt;script&gt;</w:t>
+      </w:r>
+    </w:p>
+    <w:p>
+      <w:pPr>
+        <w:tabs>
+          <w:tab w:val="left" w:pos="916"/>
+          <w:tab w:val="left" w:pos="1832"/>
+          <w:tab w:val="left" w:pos="2748"/>
+          <w:tab w:val="left" w:pos="3664"/>
+          <w:tab w:val="left" w:pos="4580"/>
+          <w:tab w:val="left" w:pos="5496"/>
+          <w:tab w:val="left" w:pos="6412"/>
+          <w:tab w:val="left" w:pos="7328"/>
+          <w:tab w:val="left" w:pos="8244"/>
+          <w:tab w:val="left" w:pos="9160"/>
+          <w:tab w:val="left" w:pos="10076"/>
+          <w:tab w:val="left" w:pos="10992"/>
+          <w:tab w:val="left" w:pos="11908"/>
+          <w:tab w:val="left" w:pos="12824"/>
+          <w:tab w:val="left" w:pos="13740"/>
+          <w:tab w:val="left" w:pos="14656"/>
+        </w:tabs>
+        <w:spacing w:after="0" w:line="240" w:lineRule="auto"/>
+        <w:rPr>
+          <w:rFonts w:ascii="Courier New" w:eastAsia="Times New Roman" w:hAnsi="Courier New" w:cs="Courier New"/>
+          <w:color w:val="002060"/>
+          <w:lang w:bidi="ne-NP"/>
+        </w:rPr>
+      </w:pPr>
+      <w:r>
+        <w:rPr>
+          <w:rFonts w:ascii="Courier New" w:eastAsia="Times New Roman" w:hAnsi="Courier New" w:cs="Courier New"/>
+          <w:color w:val="002060"/>
+          <w:lang w:bidi="ne-NP"/>
+        </w:rPr>
+        <w:t xml:space="preserve">  let </w:t>
+      </w:r>
+      <w:proofErr w:type="spellStart"/>
+      <w:r>
+        <w:rPr>
+          <w:rFonts w:ascii="Courier New" w:eastAsia="Times New Roman" w:hAnsi="Courier New" w:cs="Courier New"/>
+          <w:color w:val="002060"/>
+          <w:lang w:bidi="ne-NP"/>
+        </w:rPr>
+        <w:t>btn</w:t>
+      </w:r>
+      <w:proofErr w:type="spellEnd"/>
+      <w:r>
+        <w:rPr>
+          <w:rFonts w:ascii="Courier New" w:eastAsia="Times New Roman" w:hAnsi="Courier New" w:cs="Courier New"/>
+          <w:color w:val="002060"/>
+          <w:lang w:bidi="ne-NP"/>
+        </w:rPr>
+        <w:t xml:space="preserve"> = </w:t>
+      </w:r>
+      <w:proofErr w:type="spellStart"/>
+      <w:r>
+        <w:rPr>
+          <w:rFonts w:ascii="Courier New" w:eastAsia="Times New Roman" w:hAnsi="Courier New" w:cs="Courier New"/>
+          <w:color w:val="002060"/>
+          <w:lang w:bidi="ne-NP"/>
+        </w:rPr>
+        <w:t>document.getElementById</w:t>
+      </w:r>
+      <w:proofErr w:type="spellEnd"/>
+      <w:r>
+        <w:rPr>
+          <w:rFonts w:ascii="Courier New" w:eastAsia="Times New Roman" w:hAnsi="Courier New" w:cs="Courier New"/>
+          <w:color w:val="002060"/>
+          <w:lang w:bidi="ne-NP"/>
+        </w:rPr>
+        <w:t>("</w:t>
+      </w:r>
+      <w:proofErr w:type="spellStart"/>
+      <w:r>
+        <w:rPr>
+          <w:rFonts w:ascii="Courier New" w:eastAsia="Times New Roman" w:hAnsi="Courier New" w:cs="Courier New"/>
+          <w:color w:val="002060"/>
+          <w:lang w:bidi="ne-NP"/>
+        </w:rPr>
+        <w:t>btn</w:t>
+      </w:r>
+      <w:proofErr w:type="spellEnd"/>
+      <w:r>
+        <w:rPr>
+          <w:rFonts w:ascii="Courier New" w:eastAsia="Times New Roman" w:hAnsi="Courier New" w:cs="Courier New"/>
+          <w:color w:val="002060"/>
+          <w:lang w:bidi="ne-NP"/>
+        </w:rPr>
+        <w:t>");</w:t>
+      </w:r>
+    </w:p>
+    <w:p>
+      <w:pPr>
+        <w:tabs>
+          <w:tab w:val="left" w:pos="916"/>
+          <w:tab w:val="left" w:pos="1832"/>
+          <w:tab w:val="left" w:pos="2748"/>
+          <w:tab w:val="left" w:pos="3664"/>
+          <w:tab w:val="left" w:pos="4580"/>
+          <w:tab w:val="left" w:pos="5496"/>
+          <w:tab w:val="left" w:pos="6412"/>
+          <w:tab w:val="left" w:pos="7328"/>
+          <w:tab w:val="left" w:pos="8244"/>
+          <w:tab w:val="left" w:pos="9160"/>
+          <w:tab w:val="left" w:pos="10076"/>
+          <w:tab w:val="left" w:pos="10992"/>
+          <w:tab w:val="left" w:pos="11908"/>
+          <w:tab w:val="left" w:pos="12824"/>
+          <w:tab w:val="left" w:pos="13740"/>
+          <w:tab w:val="left" w:pos="14656"/>
+        </w:tabs>
+        <w:spacing w:after="0" w:line="240" w:lineRule="auto"/>
+        <w:rPr>
+          <w:rFonts w:ascii="Courier New" w:eastAsia="Times New Roman" w:hAnsi="Courier New" w:cs="Courier New"/>
+          <w:color w:val="002060"/>
+          <w:lang w:bidi="ne-NP"/>
+        </w:rPr>
+      </w:pPr>
+      <w:r>
+        <w:rPr>
+          <w:rFonts w:ascii="Courier New" w:eastAsia="Times New Roman" w:hAnsi="Courier New" w:cs="Courier New"/>
+          <w:color w:val="002060"/>
+          <w:lang w:bidi="ne-NP"/>
+        </w:rPr>
+        <w:t xml:space="preserve">  </w:t>
+      </w:r>
+      <w:proofErr w:type="spellStart"/>
+      <w:r>
+        <w:rPr>
+          <w:rFonts w:ascii="Courier New" w:eastAsia="Times New Roman" w:hAnsi="Courier New" w:cs="Courier New"/>
+          <w:color w:val="002060"/>
+          <w:lang w:bidi="ne-NP"/>
+        </w:rPr>
+        <w:t>btn.onclick</w:t>
+      </w:r>
+      <w:proofErr w:type="spellEnd"/>
+      <w:r>
+        <w:rPr>
+          <w:rFonts w:ascii="Courier New" w:eastAsia="Times New Roman" w:hAnsi="Courier New" w:cs="Courier New"/>
+          <w:color w:val="002060"/>
+          <w:lang w:bidi="ne-NP"/>
+        </w:rPr>
+        <w:t xml:space="preserve"> = function() {</w:t>
+      </w:r>
+    </w:p>
+    <w:p>
+      <w:pPr>
+        <w:tabs>
+          <w:tab w:val="left" w:pos="916"/>
+          <w:tab w:val="left" w:pos="1832"/>
+          <w:tab w:val="left" w:pos="2748"/>
+          <w:tab w:val="left" w:pos="3664"/>
+          <w:tab w:val="left" w:pos="4580"/>
+          <w:tab w:val="left" w:pos="5496"/>
+          <w:tab w:val="left" w:pos="6412"/>
+          <w:tab w:val="left" w:pos="7328"/>
+          <w:tab w:val="left" w:pos="8244"/>
+          <w:tab w:val="left" w:pos="9160"/>
+          <w:tab w:val="left" w:pos="10076"/>
+          <w:tab w:val="left" w:pos="10992"/>
+          <w:tab w:val="left" w:pos="11908"/>
+          <w:tab w:val="left" w:pos="12824"/>
+          <w:tab w:val="left" w:pos="13740"/>
+          <w:tab w:val="left" w:pos="14656"/>
+        </w:tabs>
+        <w:spacing w:after="0" w:line="240" w:lineRule="auto"/>
+        <w:rPr>
+          <w:rFonts w:ascii="Courier New" w:eastAsia="Times New Roman" w:hAnsi="Courier New" w:cs="Courier New"/>
+          <w:color w:val="002060"/>
+          <w:lang w:bidi="ne-NP"/>
+        </w:rPr>
+      </w:pPr>
+      <w:r>
+        <w:rPr>
+          <w:rFonts w:ascii="Courier New" w:eastAsia="Times New Roman" w:hAnsi="Courier New" w:cs="Courier New"/>
+          <w:color w:val="002060"/>
+          <w:lang w:bidi="ne-NP"/>
+        </w:rPr>
+        <w:t xml:space="preserve">    alert("Button clicked!");</w:t>
+      </w:r>
+    </w:p>
+    <w:p>
+      <w:pPr>
+        <w:tabs>
+          <w:tab w:val="left" w:pos="916"/>
+          <w:tab w:val="left" w:pos="1832"/>
+          <w:tab w:val="left" w:pos="2748"/>
+          <w:tab w:val="left" w:pos="3664"/>
+          <w:tab w:val="left" w:pos="4580"/>
+          <w:tab w:val="left" w:pos="5496"/>
+          <w:tab w:val="left" w:pos="6412"/>
+          <w:tab w:val="left" w:pos="7328"/>
+          <w:tab w:val="left" w:pos="8244"/>
+          <w:tab w:val="left" w:pos="9160"/>
+          <w:tab w:val="left" w:pos="10076"/>
+          <w:tab w:val="left" w:pos="10992"/>
+          <w:tab w:val="left" w:pos="11908"/>
+          <w:tab w:val="left" w:pos="12824"/>
+          <w:tab w:val="left" w:pos="13740"/>
+          <w:tab w:val="left" w:pos="14656"/>
+        </w:tabs>
+        <w:spacing w:after="0" w:line="240" w:lineRule="auto"/>
+        <w:rPr>
+          <w:rFonts w:ascii="Courier New" w:eastAsia="Times New Roman" w:hAnsi="Courier New" w:cs="Courier New"/>
+          <w:color w:val="002060"/>
+          <w:lang w:bidi="ne-NP"/>
+        </w:rPr>
+      </w:pPr>
+      <w:r>
+        <w:rPr>
+          <w:rFonts w:ascii="Courier New" w:eastAsia="Times New Roman" w:hAnsi="Courier New" w:cs="Courier New"/>
+          <w:color w:val="002060"/>
+          <w:lang w:bidi="ne-NP"/>
+        </w:rPr>
+        <w:t xml:space="preserve">  };</w:t>
+      </w:r>
+    </w:p>
+    <w:p>
+      <w:pPr>
+        <w:tabs>
+          <w:tab w:val="left" w:pos="916"/>
+          <w:tab w:val="left" w:pos="1832"/>
+          <w:tab w:val="left" w:pos="2748"/>
+          <w:tab w:val="left" w:pos="3664"/>
+          <w:tab w:val="left" w:pos="4580"/>
+          <w:tab w:val="left" w:pos="5496"/>
+          <w:tab w:val="left" w:pos="6412"/>
+          <w:tab w:val="left" w:pos="7328"/>
+          <w:tab w:val="left" w:pos="8244"/>
+          <w:tab w:val="left" w:pos="9160"/>
+          <w:tab w:val="left" w:pos="10076"/>
+          <w:tab w:val="left" w:pos="10992"/>
+          <w:tab w:val="left" w:pos="11908"/>
+          <w:tab w:val="left" w:pos="12824"/>
+          <w:tab w:val="left" w:pos="13740"/>
+          <w:tab w:val="left" w:pos="14656"/>
+        </w:tabs>
+        <w:spacing w:after="0" w:line="240" w:lineRule="auto"/>
+        <w:rPr>
+          <w:rFonts w:ascii="Courier New" w:eastAsia="Times New Roman" w:hAnsi="Courier New" w:cs="Courier New"/>
+          <w:lang w:bidi="ne-NP"/>
+        </w:rPr>
+      </w:pPr>
+      <w:r>
+        <w:rPr>
+          <w:rFonts w:ascii="Courier New" w:eastAsia="Times New Roman" w:hAnsi="Courier New" w:cs="Courier New"/>
+          <w:color w:val="002060"/>
+          <w:lang w:bidi="ne-NP"/>
+        </w:rPr>
+        <w:t>&lt;/script&gt;</w:t>
+      </w:r>
+    </w:p>
+    <w:p>
+      <w:pPr>
+        <w:pStyle w:val="Heading3"/>
+      </w:pPr>
+      <w:r>
+        <w:pict w14:anchorId="500F7BF5">
+          <v:rect id="_x0000_i1224" style="width:0;height:1.5pt" o:hralign="center" o:hrstd="t" o:hr="t" fillcolor="#a0a0a0" stroked="f"/>
+        </w:pict>
+      </w:r>
+      <w:r>
+        <w:t>c</w:t>
+      </w:r>
+      <w:r>
+        <w:t xml:space="preserve">. Using </w:t>
+      </w:r>
+      <w:proofErr w:type="spellStart"/>
+      <w:r>
+        <w:rPr>
+          <w:rFonts w:ascii="Courier New" w:hAnsi="Courier New" w:cs="Courier New"/>
+          <w:sz w:val="22"/>
+          <w:szCs w:val="22"/>
+        </w:rPr>
+        <w:t>addEventListener</w:t>
+      </w:r>
+      <w:proofErr w:type="spellEnd"/>
+      <w:r>
+        <w:rPr>
+          <w:rFonts w:ascii="Courier New" w:hAnsi="Courier New" w:cs="Courier New"/>
+          <w:sz w:val="22"/>
+          <w:szCs w:val="22"/>
+        </w:rPr>
+        <w:t>()</w:t>
+      </w:r>
+      <w:r>
+        <w:t xml:space="preserve"> (Best Practice)</w:t>
+      </w:r>
+    </w:p>
+    <w:p>
+      <w:pPr>
         <w:spacing w:before="100" w:beforeAutospacing="1" w:after="100" w:afterAutospacing="1" w:line="240" w:lineRule="auto"/>
-        <w:outlineLvl w:val="2"/>
-        <w:rPr>
-          <w:rFonts w:ascii="Times New Roman" w:eastAsia="Times New Roman" w:hAnsi="Times New Roman" w:cs="Times New Roman"/>
-          <w:b/>
-          <w:bCs/>
-          <w:sz w:val="28"/>
-          <w:szCs w:val="28"/>
-          <w:lang w:bidi="ne-NP"/>
-        </w:rPr>
-      </w:pPr>
-      <w:r>
-        <w:rPr>
-          <w:rFonts w:ascii="Times New Roman" w:eastAsia="Times New Roman" w:hAnsi="Times New Roman" w:cs="Times New Roman"/>
-          <w:b/>
-          <w:bCs/>
-          <w:sz w:val="28"/>
-          <w:szCs w:val="28"/>
-          <w:lang w:bidi="ne-NP"/>
-        </w:rPr>
-        <w:t>8. Common Events</w:t>
+        <w:rPr>
+          <w:rFonts w:ascii="Times New Roman" w:eastAsia="Times New Roman" w:hAnsi="Times New Roman" w:cs="Times New Roman"/>
+          <w:sz w:val="28"/>
+          <w:szCs w:val="28"/>
+          <w:lang w:bidi="ne-NP"/>
+        </w:rPr>
+      </w:pPr>
+      <w:r>
+        <w:rPr>
+          <w:rFonts w:ascii="Times New Roman" w:eastAsia="Times New Roman" w:hAnsi="Times New Roman" w:cs="Times New Roman"/>
+          <w:sz w:val="28"/>
+          <w:szCs w:val="28"/>
+          <w:lang w:bidi="ne-NP"/>
+        </w:rPr>
+        <w:t>This is the modern and recommended method.</w:t>
+      </w:r>
+    </w:p>
+    <w:p>
+      <w:pPr>
+        <w:tabs>
+          <w:tab w:val="left" w:pos="916"/>
+          <w:tab w:val="left" w:pos="1832"/>
+          <w:tab w:val="left" w:pos="2748"/>
+          <w:tab w:val="left" w:pos="3664"/>
+          <w:tab w:val="left" w:pos="4580"/>
+          <w:tab w:val="left" w:pos="5496"/>
+          <w:tab w:val="left" w:pos="6412"/>
+          <w:tab w:val="left" w:pos="7328"/>
+          <w:tab w:val="left" w:pos="8244"/>
+          <w:tab w:val="left" w:pos="9160"/>
+          <w:tab w:val="left" w:pos="10076"/>
+          <w:tab w:val="left" w:pos="10992"/>
+          <w:tab w:val="left" w:pos="11908"/>
+          <w:tab w:val="left" w:pos="12824"/>
+          <w:tab w:val="left" w:pos="13740"/>
+          <w:tab w:val="left" w:pos="14656"/>
+        </w:tabs>
+        <w:spacing w:after="0" w:line="240" w:lineRule="auto"/>
+        <w:rPr>
+          <w:rFonts w:ascii="Courier New" w:eastAsia="Times New Roman" w:hAnsi="Courier New" w:cs="Courier New"/>
+          <w:color w:val="002060"/>
+          <w:lang w:bidi="ne-NP"/>
+        </w:rPr>
+      </w:pPr>
+      <w:r>
+        <w:rPr>
+          <w:rFonts w:ascii="Courier New" w:eastAsia="Times New Roman" w:hAnsi="Courier New" w:cs="Courier New"/>
+          <w:color w:val="002060"/>
+          <w:lang w:bidi="ne-NP"/>
+        </w:rPr>
+        <w:t>&lt;button id="</w:t>
+      </w:r>
+      <w:proofErr w:type="spellStart"/>
+      <w:r>
+        <w:rPr>
+          <w:rFonts w:ascii="Courier New" w:eastAsia="Times New Roman" w:hAnsi="Courier New" w:cs="Courier New"/>
+          <w:color w:val="002060"/>
+          <w:lang w:bidi="ne-NP"/>
+        </w:rPr>
+        <w:t>btn</w:t>
+      </w:r>
+      <w:proofErr w:type="spellEnd"/>
+      <w:r>
+        <w:rPr>
+          <w:rFonts w:ascii="Courier New" w:eastAsia="Times New Roman" w:hAnsi="Courier New" w:cs="Courier New"/>
+          <w:color w:val="002060"/>
+          <w:lang w:bidi="ne-NP"/>
+        </w:rPr>
+        <w:t>"&gt;Click Me&lt;/button&gt;</w:t>
+      </w:r>
+    </w:p>
+    <w:p>
+      <w:pPr>
+        <w:tabs>
+          <w:tab w:val="left" w:pos="916"/>
+          <w:tab w:val="left" w:pos="1832"/>
+          <w:tab w:val="left" w:pos="2748"/>
+          <w:tab w:val="left" w:pos="3664"/>
+          <w:tab w:val="left" w:pos="4580"/>
+          <w:tab w:val="left" w:pos="5496"/>
+          <w:tab w:val="left" w:pos="6412"/>
+          <w:tab w:val="left" w:pos="7328"/>
+          <w:tab w:val="left" w:pos="8244"/>
+          <w:tab w:val="left" w:pos="9160"/>
+          <w:tab w:val="left" w:pos="10076"/>
+          <w:tab w:val="left" w:pos="10992"/>
+          <w:tab w:val="left" w:pos="11908"/>
+          <w:tab w:val="left" w:pos="12824"/>
+          <w:tab w:val="left" w:pos="13740"/>
+          <w:tab w:val="left" w:pos="14656"/>
+        </w:tabs>
+        <w:spacing w:after="0" w:line="240" w:lineRule="auto"/>
+        <w:rPr>
+          <w:rFonts w:ascii="Courier New" w:eastAsia="Times New Roman" w:hAnsi="Courier New" w:cs="Courier New"/>
+          <w:color w:val="002060"/>
+          <w:lang w:bidi="ne-NP"/>
+        </w:rPr>
+      </w:pPr>
+    </w:p>
+    <w:p>
+      <w:pPr>
+        <w:tabs>
+          <w:tab w:val="left" w:pos="916"/>
+          <w:tab w:val="left" w:pos="1832"/>
+          <w:tab w:val="left" w:pos="2748"/>
+          <w:tab w:val="left" w:pos="3664"/>
+          <w:tab w:val="left" w:pos="4580"/>
+          <w:tab w:val="left" w:pos="5496"/>
+          <w:tab w:val="left" w:pos="6412"/>
+          <w:tab w:val="left" w:pos="7328"/>
+          <w:tab w:val="left" w:pos="8244"/>
+          <w:tab w:val="left" w:pos="9160"/>
+          <w:tab w:val="left" w:pos="10076"/>
+          <w:tab w:val="left" w:pos="10992"/>
+          <w:tab w:val="left" w:pos="11908"/>
+          <w:tab w:val="left" w:pos="12824"/>
+          <w:tab w:val="left" w:pos="13740"/>
+          <w:tab w:val="left" w:pos="14656"/>
+        </w:tabs>
+        <w:spacing w:after="0" w:line="240" w:lineRule="auto"/>
+        <w:rPr>
+          <w:rFonts w:ascii="Courier New" w:eastAsia="Times New Roman" w:hAnsi="Courier New" w:cs="Courier New"/>
+          <w:color w:val="002060"/>
+          <w:lang w:bidi="ne-NP"/>
+        </w:rPr>
+      </w:pPr>
+      <w:r>
+        <w:rPr>
+          <w:rFonts w:ascii="Courier New" w:eastAsia="Times New Roman" w:hAnsi="Courier New" w:cs="Courier New"/>
+          <w:color w:val="002060"/>
+          <w:lang w:bidi="ne-NP"/>
+        </w:rPr>
+        <w:t>&lt;script&gt;</w:t>
+      </w:r>
+    </w:p>
+    <w:p>
+      <w:pPr>
+        <w:tabs>
+          <w:tab w:val="left" w:pos="916"/>
+          <w:tab w:val="left" w:pos="1832"/>
+          <w:tab w:val="left" w:pos="2748"/>
+          <w:tab w:val="left" w:pos="3664"/>
+          <w:tab w:val="left" w:pos="4580"/>
+          <w:tab w:val="left" w:pos="5496"/>
+          <w:tab w:val="left" w:pos="6412"/>
+          <w:tab w:val="left" w:pos="7328"/>
+          <w:tab w:val="left" w:pos="8244"/>
+          <w:tab w:val="left" w:pos="9160"/>
+          <w:tab w:val="left" w:pos="10076"/>
+          <w:tab w:val="left" w:pos="10992"/>
+          <w:tab w:val="left" w:pos="11908"/>
+          <w:tab w:val="left" w:pos="12824"/>
+          <w:tab w:val="left" w:pos="13740"/>
+          <w:tab w:val="left" w:pos="14656"/>
+        </w:tabs>
+        <w:spacing w:after="0" w:line="240" w:lineRule="auto"/>
+        <w:rPr>
+          <w:rFonts w:ascii="Courier New" w:eastAsia="Times New Roman" w:hAnsi="Courier New" w:cs="Courier New"/>
+          <w:color w:val="002060"/>
+          <w:lang w:bidi="ne-NP"/>
+        </w:rPr>
+      </w:pPr>
+      <w:r>
+        <w:rPr>
+          <w:rFonts w:ascii="Courier New" w:eastAsia="Times New Roman" w:hAnsi="Courier New" w:cs="Courier New"/>
+          <w:color w:val="002060"/>
+          <w:lang w:bidi="ne-NP"/>
+        </w:rPr>
+        <w:t xml:space="preserve">  let </w:t>
+      </w:r>
+      <w:proofErr w:type="spellStart"/>
+      <w:r>
+        <w:rPr>
+          <w:rFonts w:ascii="Courier New" w:eastAsia="Times New Roman" w:hAnsi="Courier New" w:cs="Courier New"/>
+          <w:color w:val="002060"/>
+          <w:lang w:bidi="ne-NP"/>
+        </w:rPr>
+        <w:t>btn</w:t>
+      </w:r>
+      <w:proofErr w:type="spellEnd"/>
+      <w:r>
+        <w:rPr>
+          <w:rFonts w:ascii="Courier New" w:eastAsia="Times New Roman" w:hAnsi="Courier New" w:cs="Courier New"/>
+          <w:color w:val="002060"/>
+          <w:lang w:bidi="ne-NP"/>
+        </w:rPr>
+        <w:t xml:space="preserve"> = </w:t>
+      </w:r>
+      <w:proofErr w:type="spellStart"/>
+      <w:r>
+        <w:rPr>
+          <w:rFonts w:ascii="Courier New" w:eastAsia="Times New Roman" w:hAnsi="Courier New" w:cs="Courier New"/>
+          <w:color w:val="002060"/>
+          <w:lang w:bidi="ne-NP"/>
+        </w:rPr>
+        <w:t>document.getElementById</w:t>
+      </w:r>
+      <w:proofErr w:type="spellEnd"/>
+      <w:r>
+        <w:rPr>
+          <w:rFonts w:ascii="Courier New" w:eastAsia="Times New Roman" w:hAnsi="Courier New" w:cs="Courier New"/>
+          <w:color w:val="002060"/>
+          <w:lang w:bidi="ne-NP"/>
+        </w:rPr>
+        <w:t>("</w:t>
+      </w:r>
+      <w:proofErr w:type="spellStart"/>
+      <w:r>
+        <w:rPr>
+          <w:rFonts w:ascii="Courier New" w:eastAsia="Times New Roman" w:hAnsi="Courier New" w:cs="Courier New"/>
+          <w:color w:val="002060"/>
+          <w:lang w:bidi="ne-NP"/>
+        </w:rPr>
+        <w:t>btn</w:t>
+      </w:r>
+      <w:proofErr w:type="spellEnd"/>
+      <w:r>
+        <w:rPr>
+          <w:rFonts w:ascii="Courier New" w:eastAsia="Times New Roman" w:hAnsi="Courier New" w:cs="Courier New"/>
+          <w:color w:val="002060"/>
+          <w:lang w:bidi="ne-NP"/>
+        </w:rPr>
+        <w:t>");</w:t>
+      </w:r>
+    </w:p>
+    <w:p>
+      <w:pPr>
+        <w:tabs>
+          <w:tab w:val="left" w:pos="916"/>
+          <w:tab w:val="left" w:pos="1832"/>
+          <w:tab w:val="left" w:pos="2748"/>
+          <w:tab w:val="left" w:pos="3664"/>
+          <w:tab w:val="left" w:pos="4580"/>
+          <w:tab w:val="left" w:pos="5496"/>
+          <w:tab w:val="left" w:pos="6412"/>
+          <w:tab w:val="left" w:pos="7328"/>
+          <w:tab w:val="left" w:pos="8244"/>
+          <w:tab w:val="left" w:pos="9160"/>
+          <w:tab w:val="left" w:pos="10076"/>
+          <w:tab w:val="left" w:pos="10992"/>
+          <w:tab w:val="left" w:pos="11908"/>
+          <w:tab w:val="left" w:pos="12824"/>
+          <w:tab w:val="left" w:pos="13740"/>
+          <w:tab w:val="left" w:pos="14656"/>
+        </w:tabs>
+        <w:spacing w:after="0" w:line="240" w:lineRule="auto"/>
+        <w:rPr>
+          <w:rFonts w:ascii="Courier New" w:eastAsia="Times New Roman" w:hAnsi="Courier New" w:cs="Courier New"/>
+          <w:color w:val="002060"/>
+          <w:lang w:bidi="ne-NP"/>
+        </w:rPr>
+      </w:pPr>
+      <w:r>
+        <w:rPr>
+          <w:rFonts w:ascii="Courier New" w:eastAsia="Times New Roman" w:hAnsi="Courier New" w:cs="Courier New"/>
+          <w:color w:val="002060"/>
+          <w:lang w:bidi="ne-NP"/>
+        </w:rPr>
+        <w:t xml:space="preserve">  </w:t>
+      </w:r>
+      <w:proofErr w:type="spellStart"/>
+      <w:r>
+        <w:rPr>
+          <w:rFonts w:ascii="Courier New" w:eastAsia="Times New Roman" w:hAnsi="Courier New" w:cs="Courier New"/>
+          <w:color w:val="002060"/>
+          <w:lang w:bidi="ne-NP"/>
+        </w:rPr>
+        <w:t>btn.addEventListener</w:t>
+      </w:r>
+      <w:proofErr w:type="spellEnd"/>
+      <w:r>
+        <w:rPr>
+          <w:rFonts w:ascii="Courier New" w:eastAsia="Times New Roman" w:hAnsi="Courier New" w:cs="Courier New"/>
+          <w:color w:val="002060"/>
+          <w:lang w:bidi="ne-NP"/>
+        </w:rPr>
+        <w:t>("click", function() {</w:t>
+      </w:r>
+    </w:p>
+    <w:p>
+      <w:pPr>
+        <w:tabs>
+          <w:tab w:val="left" w:pos="916"/>
+          <w:tab w:val="left" w:pos="1832"/>
+          <w:tab w:val="left" w:pos="2748"/>
+          <w:tab w:val="left" w:pos="3664"/>
+          <w:tab w:val="left" w:pos="4580"/>
+          <w:tab w:val="left" w:pos="5496"/>
+          <w:tab w:val="left" w:pos="6412"/>
+          <w:tab w:val="left" w:pos="7328"/>
+          <w:tab w:val="left" w:pos="8244"/>
+          <w:tab w:val="left" w:pos="9160"/>
+          <w:tab w:val="left" w:pos="10076"/>
+          <w:tab w:val="left" w:pos="10992"/>
+          <w:tab w:val="left" w:pos="11908"/>
+          <w:tab w:val="left" w:pos="12824"/>
+          <w:tab w:val="left" w:pos="13740"/>
+          <w:tab w:val="left" w:pos="14656"/>
+        </w:tabs>
+        <w:spacing w:after="0" w:line="240" w:lineRule="auto"/>
+        <w:rPr>
+          <w:rFonts w:ascii="Courier New" w:eastAsia="Times New Roman" w:hAnsi="Courier New" w:cs="Courier New"/>
+          <w:color w:val="002060"/>
+          <w:lang w:bidi="ne-NP"/>
+        </w:rPr>
+      </w:pPr>
+      <w:r>
+        <w:rPr>
+          <w:rFonts w:ascii="Courier New" w:eastAsia="Times New Roman" w:hAnsi="Courier New" w:cs="Courier New"/>
+          <w:color w:val="002060"/>
+          <w:lang w:bidi="ne-NP"/>
+        </w:rPr>
+        <w:t xml:space="preserve">    alert("Hello Raj, you clicked the button!");</w:t>
+      </w:r>
+    </w:p>
+    <w:p>
+      <w:pPr>
+        <w:tabs>
+          <w:tab w:val="left" w:pos="916"/>
+          <w:tab w:val="left" w:pos="1832"/>
+          <w:tab w:val="left" w:pos="2748"/>
+          <w:tab w:val="left" w:pos="3664"/>
+          <w:tab w:val="left" w:pos="4580"/>
+          <w:tab w:val="left" w:pos="5496"/>
+          <w:tab w:val="left" w:pos="6412"/>
+          <w:tab w:val="left" w:pos="7328"/>
+          <w:tab w:val="left" w:pos="8244"/>
+          <w:tab w:val="left" w:pos="9160"/>
+          <w:tab w:val="left" w:pos="10076"/>
+          <w:tab w:val="left" w:pos="10992"/>
+          <w:tab w:val="left" w:pos="11908"/>
+          <w:tab w:val="left" w:pos="12824"/>
+          <w:tab w:val="left" w:pos="13740"/>
+          <w:tab w:val="left" w:pos="14656"/>
+        </w:tabs>
+        <w:spacing w:after="0" w:line="240" w:lineRule="auto"/>
+        <w:rPr>
+          <w:rFonts w:ascii="Courier New" w:eastAsia="Times New Roman" w:hAnsi="Courier New" w:cs="Courier New"/>
+          <w:color w:val="002060"/>
+          <w:lang w:bidi="ne-NP"/>
+        </w:rPr>
+      </w:pPr>
+      <w:r>
+        <w:rPr>
+          <w:rFonts w:ascii="Courier New" w:eastAsia="Times New Roman" w:hAnsi="Courier New" w:cs="Courier New"/>
+          <w:color w:val="002060"/>
+          <w:lang w:bidi="ne-NP"/>
+        </w:rPr>
+        <w:t xml:space="preserve">  });</w:t>
+      </w:r>
+    </w:p>
+    <w:p>
+      <w:pPr>
+        <w:tabs>
+          <w:tab w:val="left" w:pos="916"/>
+          <w:tab w:val="left" w:pos="1832"/>
+          <w:tab w:val="left" w:pos="2748"/>
+          <w:tab w:val="left" w:pos="3664"/>
+          <w:tab w:val="left" w:pos="4580"/>
+          <w:tab w:val="left" w:pos="5496"/>
+          <w:tab w:val="left" w:pos="6412"/>
+          <w:tab w:val="left" w:pos="7328"/>
+          <w:tab w:val="left" w:pos="8244"/>
+          <w:tab w:val="left" w:pos="9160"/>
+          <w:tab w:val="left" w:pos="10076"/>
+          <w:tab w:val="left" w:pos="10992"/>
+          <w:tab w:val="left" w:pos="11908"/>
+          <w:tab w:val="left" w:pos="12824"/>
+          <w:tab w:val="left" w:pos="13740"/>
+          <w:tab w:val="left" w:pos="14656"/>
+        </w:tabs>
+        <w:spacing w:after="0" w:line="240" w:lineRule="auto"/>
+        <w:rPr>
+          <w:rFonts w:ascii="Courier New" w:eastAsia="Times New Roman" w:hAnsi="Courier New" w:cs="Courier New"/>
+          <w:color w:val="002060"/>
+          <w:lang w:bidi="ne-NP"/>
+        </w:rPr>
+      </w:pPr>
+      <w:r>
+        <w:rPr>
+          <w:rFonts w:ascii="Courier New" w:eastAsia="Times New Roman" w:hAnsi="Courier New" w:cs="Courier New"/>
+          <w:color w:val="002060"/>
+          <w:lang w:bidi="ne-NP"/>
+        </w:rPr>
+        <w:t>&lt;/script&gt;</w:t>
+      </w:r>
+    </w:p>
+    <w:p>
+      <w:pPr>
+        <w:spacing w:before="100" w:beforeAutospacing="1" w:after="100" w:afterAutospacing="1" w:line="240" w:lineRule="auto"/>
+        <w:rPr>
+          <w:rFonts w:ascii="Times New Roman" w:eastAsia="Times New Roman" w:hAnsi="Times New Roman" w:cs="Times New Roman"/>
+          <w:sz w:val="28"/>
+          <w:szCs w:val="28"/>
+          <w:lang w:bidi="ne-NP"/>
+        </w:rPr>
+      </w:pPr>
+      <w:r>
+        <w:rPr>
+          <w:rFonts w:ascii="Times New Roman" w:eastAsia="Times New Roman" w:hAnsi="Times New Roman" w:cs="Times New Roman"/>
+          <w:sz w:val="28"/>
+          <w:szCs w:val="28"/>
+          <w:lang w:bidi="ne-NP"/>
+        </w:rPr>
+        <w:t>You can also define the function separately:</w:t>
+      </w:r>
+    </w:p>
+    <w:p>
+      <w:pPr>
+        <w:tabs>
+          <w:tab w:val="left" w:pos="916"/>
+          <w:tab w:val="left" w:pos="1832"/>
+          <w:tab w:val="left" w:pos="2748"/>
+          <w:tab w:val="left" w:pos="3664"/>
+          <w:tab w:val="left" w:pos="4580"/>
+          <w:tab w:val="left" w:pos="5496"/>
+          <w:tab w:val="left" w:pos="6412"/>
+          <w:tab w:val="left" w:pos="7328"/>
+          <w:tab w:val="left" w:pos="8244"/>
+          <w:tab w:val="left" w:pos="9160"/>
+          <w:tab w:val="left" w:pos="10076"/>
+          <w:tab w:val="left" w:pos="10992"/>
+          <w:tab w:val="left" w:pos="11908"/>
+          <w:tab w:val="left" w:pos="12824"/>
+          <w:tab w:val="left" w:pos="13740"/>
+          <w:tab w:val="left" w:pos="14656"/>
+        </w:tabs>
+        <w:spacing w:after="0" w:line="240" w:lineRule="auto"/>
+        <w:rPr>
+          <w:rFonts w:ascii="Courier New" w:eastAsia="Times New Roman" w:hAnsi="Courier New" w:cs="Courier New"/>
+          <w:color w:val="002060"/>
+          <w:lang w:bidi="ne-NP"/>
+        </w:rPr>
+      </w:pPr>
+      <w:r>
+        <w:rPr>
+          <w:rFonts w:ascii="Courier New" w:eastAsia="Times New Roman" w:hAnsi="Courier New" w:cs="Courier New"/>
+          <w:color w:val="002060"/>
+          <w:lang w:bidi="ne-NP"/>
+        </w:rPr>
+        <w:t>function greet() {</w:t>
+      </w:r>
+    </w:p>
+    <w:p>
+      <w:pPr>
+        <w:tabs>
+          <w:tab w:val="left" w:pos="916"/>
+          <w:tab w:val="left" w:pos="1832"/>
+          <w:tab w:val="left" w:pos="2748"/>
+          <w:tab w:val="left" w:pos="3664"/>
+          <w:tab w:val="left" w:pos="4580"/>
+          <w:tab w:val="left" w:pos="5496"/>
+          <w:tab w:val="left" w:pos="6412"/>
+          <w:tab w:val="left" w:pos="7328"/>
+          <w:tab w:val="left" w:pos="8244"/>
+          <w:tab w:val="left" w:pos="9160"/>
+          <w:tab w:val="left" w:pos="10076"/>
+          <w:tab w:val="left" w:pos="10992"/>
+          <w:tab w:val="left" w:pos="11908"/>
+          <w:tab w:val="left" w:pos="12824"/>
+          <w:tab w:val="left" w:pos="13740"/>
+          <w:tab w:val="left" w:pos="14656"/>
+        </w:tabs>
+        <w:spacing w:after="0" w:line="240" w:lineRule="auto"/>
+        <w:rPr>
+          <w:rFonts w:ascii="Courier New" w:eastAsia="Times New Roman" w:hAnsi="Courier New" w:cs="Courier New"/>
+          <w:color w:val="002060"/>
+          <w:lang w:bidi="ne-NP"/>
+        </w:rPr>
+      </w:pPr>
+      <w:r>
+        <w:rPr>
+          <w:rFonts w:ascii="Courier New" w:eastAsia="Times New Roman" w:hAnsi="Courier New" w:cs="Courier New"/>
+          <w:color w:val="002060"/>
+          <w:lang w:bidi="ne-NP"/>
+        </w:rPr>
+        <w:t xml:space="preserve">  alert("Welcome!");</w:t>
+      </w:r>
+    </w:p>
+    <w:p>
+      <w:pPr>
+        <w:tabs>
+          <w:tab w:val="left" w:pos="916"/>
+          <w:tab w:val="left" w:pos="1832"/>
+          <w:tab w:val="left" w:pos="2748"/>
+          <w:tab w:val="left" w:pos="3664"/>
+          <w:tab w:val="left" w:pos="4580"/>
+          <w:tab w:val="left" w:pos="5496"/>
+          <w:tab w:val="left" w:pos="6412"/>
+          <w:tab w:val="left" w:pos="7328"/>
+          <w:tab w:val="left" w:pos="8244"/>
+          <w:tab w:val="left" w:pos="9160"/>
+          <w:tab w:val="left" w:pos="10076"/>
+          <w:tab w:val="left" w:pos="10992"/>
+          <w:tab w:val="left" w:pos="11908"/>
+          <w:tab w:val="left" w:pos="12824"/>
+          <w:tab w:val="left" w:pos="13740"/>
+          <w:tab w:val="left" w:pos="14656"/>
+        </w:tabs>
+        <w:spacing w:after="0" w:line="240" w:lineRule="auto"/>
+        <w:rPr>
+          <w:rFonts w:ascii="Courier New" w:eastAsia="Times New Roman" w:hAnsi="Courier New" w:cs="Courier New"/>
+          <w:color w:val="002060"/>
+          <w:lang w:bidi="ne-NP"/>
+        </w:rPr>
+      </w:pPr>
+      <w:r>
+        <w:rPr>
+          <w:rFonts w:ascii="Courier New" w:eastAsia="Times New Roman" w:hAnsi="Courier New" w:cs="Courier New"/>
+          <w:color w:val="002060"/>
+          <w:lang w:bidi="ne-NP"/>
+        </w:rPr>
+        <w:t>}</w:t>
+      </w:r>
+    </w:p>
+    <w:p>
+      <w:pPr>
+        <w:tabs>
+          <w:tab w:val="left" w:pos="916"/>
+          <w:tab w:val="left" w:pos="1832"/>
+          <w:tab w:val="left" w:pos="2748"/>
+          <w:tab w:val="left" w:pos="3664"/>
+          <w:tab w:val="left" w:pos="4580"/>
+          <w:tab w:val="left" w:pos="5496"/>
+          <w:tab w:val="left" w:pos="6412"/>
+          <w:tab w:val="left" w:pos="7328"/>
+          <w:tab w:val="left" w:pos="8244"/>
+          <w:tab w:val="left" w:pos="9160"/>
+          <w:tab w:val="left" w:pos="10076"/>
+          <w:tab w:val="left" w:pos="10992"/>
+          <w:tab w:val="left" w:pos="11908"/>
+          <w:tab w:val="left" w:pos="12824"/>
+          <w:tab w:val="left" w:pos="13740"/>
+          <w:tab w:val="left" w:pos="14656"/>
+        </w:tabs>
+        <w:spacing w:after="0" w:line="240" w:lineRule="auto"/>
+        <w:rPr>
+          <w:rFonts w:ascii="Courier New" w:eastAsia="Times New Roman" w:hAnsi="Courier New" w:cs="Courier New"/>
+          <w:color w:val="002060"/>
+          <w:lang w:bidi="ne-NP"/>
+        </w:rPr>
+      </w:pPr>
+      <w:proofErr w:type="spellStart"/>
+      <w:r>
+        <w:rPr>
+          <w:rFonts w:ascii="Courier New" w:eastAsia="Times New Roman" w:hAnsi="Courier New" w:cs="Courier New"/>
+          <w:color w:val="002060"/>
+          <w:lang w:bidi="ne-NP"/>
+        </w:rPr>
+        <w:t>btn.addEventListener</w:t>
+      </w:r>
+      <w:proofErr w:type="spellEnd"/>
+      <w:r>
+        <w:rPr>
+          <w:rFonts w:ascii="Courier New" w:eastAsia="Times New Roman" w:hAnsi="Courier New" w:cs="Courier New"/>
+          <w:color w:val="002060"/>
+          <w:lang w:bidi="ne-NP"/>
+        </w:rPr>
+        <w:t>("click", greet);</w:t>
+      </w:r>
+    </w:p>
+    <w:p>
+      <w:pPr>
+        <w:spacing w:after="0" w:line="240" w:lineRule="auto"/>
+        <w:rPr>
+          <w:rFonts w:ascii="Times New Roman" w:eastAsia="Times New Roman" w:hAnsi="Times New Roman" w:cs="Times New Roman"/>
+          <w:sz w:val="28"/>
+          <w:szCs w:val="28"/>
+          <w:lang w:bidi="ne-NP"/>
+        </w:rPr>
+      </w:pPr>
+      <w:r>
+        <w:rPr>
+          <w:rFonts w:ascii="Times New Roman" w:eastAsia="Times New Roman" w:hAnsi="Times New Roman" w:cs="Times New Roman"/>
+          <w:sz w:val="28"/>
+          <w:szCs w:val="28"/>
+          <w:lang w:bidi="ne-NP"/>
+        </w:rPr>
+        <w:pict w14:anchorId="7D134635">
+          <v:rect id="_x0000_i1225" style="width:0;height:1.5pt" o:hralign="center" o:hrstd="t" o:hr="t" fillcolor="#a0a0a0" stroked="f"/>
+        </w:pict>
+      </w:r>
+    </w:p>
+    <w:p>
+      <w:pPr>
+        <w:pStyle w:val="Heading3"/>
+      </w:pPr>
+      <w:r>
+        <w:t>3. Common Event Types</w:t>
       </w:r>
     </w:p>
     <w:tbl>
       <w:tblPr>
         <w:tblStyle w:val="TableGridLight"/>
-        <w:tblW w:w="6964" w:type="dxa"/>
+        <w:tblW w:w="9328" w:type="dxa"/>
         <w:tblLook w:val="04A0" w:firstRow="1" w:lastRow="0" w:firstColumn="1" w:lastColumn="0" w:noHBand="0" w:noVBand="1"/>
       </w:tblPr>
       <w:tblGrid>
-        <w:gridCol w:w="2233"/>
-        <w:gridCol w:w="4731"/>
+        <w:gridCol w:w="1920"/>
+        <w:gridCol w:w="4745"/>
+        <w:gridCol w:w="2663"/>
       </w:tblGrid>
       <w:tr>
         <w:trPr>
-          <w:trHeight w:val="390"/>
+          <w:trHeight w:val="363"/>
         </w:trPr>
         <w:tc>
           <w:tcPr>
@@ -4072,7 +5502,7 @@
                 <w:szCs w:val="28"/>
                 <w:lang w:bidi="ne-NP"/>
               </w:rPr>
-              <w:t>Event</w:t>
+              <w:t>Event Name</w:t>
             </w:r>
           </w:p>
         </w:tc>
@@ -4106,10 +5536,40 @@
             </w:r>
           </w:p>
         </w:tc>
+        <w:tc>
+          <w:tcPr>
+            <w:tcW w:w="0" w:type="auto"/>
+            <w:hideMark/>
+          </w:tcPr>
+          <w:p>
+            <w:pPr>
+              <w:jc w:val="center"/>
+              <w:rPr>
+                <w:rFonts w:ascii="Times New Roman" w:eastAsia="Times New Roman" w:hAnsi="Times New Roman" w:cs="Times New Roman"/>
+                <w:b/>
+                <w:bCs/>
+                <w:sz w:val="28"/>
+                <w:szCs w:val="28"/>
+                <w:lang w:bidi="ne-NP"/>
+              </w:rPr>
+            </w:pPr>
+            <w:r>
+              <w:rPr>
+                <w:rFonts w:ascii="Times New Roman" w:eastAsia="Times New Roman" w:hAnsi="Times New Roman" w:cs="Times New Roman"/>
+                <w:b/>
+                <w:bCs/>
+                <w:sz w:val="28"/>
+                <w:szCs w:val="28"/>
+                <w:lang w:bidi="ne-NP"/>
+              </w:rPr>
+              <w:t>Example</w:t>
+            </w:r>
+          </w:p>
+        </w:tc>
       </w:tr>
       <w:tr>
         <w:trPr>
-          <w:trHeight w:val="390"/>
+          <w:trHeight w:val="363"/>
         </w:trPr>
         <w:tc>
           <w:tcPr>
@@ -4155,35 +5615,7 @@
                 <w:szCs w:val="28"/>
                 <w:lang w:bidi="ne-NP"/>
               </w:rPr>
-              <w:t>When element is clicked</w:t>
-            </w:r>
-          </w:p>
-        </w:tc>
-      </w:tr>
-      <w:tr>
-        <w:trPr>
-          <w:trHeight w:val="390"/>
-        </w:trPr>
-        <w:tc>
-          <w:tcPr>
-            <w:tcW w:w="0" w:type="auto"/>
-            <w:hideMark/>
-          </w:tcPr>
-          <w:p>
-            <w:pPr>
-              <w:rPr>
-                <w:rFonts w:ascii="Times New Roman" w:eastAsia="Times New Roman" w:hAnsi="Times New Roman" w:cs="Times New Roman"/>
-                <w:sz w:val="28"/>
-                <w:szCs w:val="28"/>
-                <w:lang w:bidi="ne-NP"/>
-              </w:rPr>
-            </w:pPr>
-            <w:r>
-              <w:rPr>
-                <w:rFonts w:ascii="Courier New" w:eastAsia="Times New Roman" w:hAnsi="Courier New" w:cs="Courier New"/>
-                <w:lang w:bidi="ne-NP"/>
-              </w:rPr>
-              <w:t>mouseover</w:t>
+              <w:t>When an element is clicked</w:t>
             </w:r>
           </w:p>
         </w:tc>
@@ -4208,14 +5640,14 @@
                 <w:szCs w:val="28"/>
                 <w:lang w:bidi="ne-NP"/>
               </w:rPr>
-              <w:t>When mouse hovers</w:t>
+              <w:t>Button, link</w:t>
             </w:r>
           </w:p>
         </w:tc>
       </w:tr>
       <w:tr>
         <w:trPr>
-          <w:trHeight w:val="390"/>
+          <w:trHeight w:val="363"/>
         </w:trPr>
         <w:tc>
           <w:tcPr>
@@ -4237,7 +5669,7 @@
                 <w:rFonts w:ascii="Courier New" w:eastAsia="Times New Roman" w:hAnsi="Courier New" w:cs="Courier New"/>
                 <w:lang w:bidi="ne-NP"/>
               </w:rPr>
-              <w:t>mouseout</w:t>
+              <w:t>dblclick</w:t>
             </w:r>
             <w:proofErr w:type="spellEnd"/>
           </w:p>
@@ -4263,14 +5695,39 @@
                 <w:szCs w:val="28"/>
                 <w:lang w:bidi="ne-NP"/>
               </w:rPr>
-              <w:t>When mouse leaves</w:t>
+              <w:t>Double click</w:t>
+            </w:r>
+          </w:p>
+        </w:tc>
+        <w:tc>
+          <w:tcPr>
+            <w:tcW w:w="0" w:type="auto"/>
+            <w:hideMark/>
+          </w:tcPr>
+          <w:p>
+            <w:pPr>
+              <w:rPr>
+                <w:rFonts w:ascii="Times New Roman" w:eastAsia="Times New Roman" w:hAnsi="Times New Roman" w:cs="Times New Roman"/>
+                <w:sz w:val="28"/>
+                <w:szCs w:val="28"/>
+                <w:lang w:bidi="ne-NP"/>
+              </w:rPr>
+            </w:pPr>
+            <w:r>
+              <w:rPr>
+                <w:rFonts w:ascii="Times New Roman" w:eastAsia="Times New Roman" w:hAnsi="Times New Roman" w:cs="Times New Roman"/>
+                <w:sz w:val="28"/>
+                <w:szCs w:val="28"/>
+                <w:lang w:bidi="ne-NP"/>
+              </w:rPr>
+              <w:t>Image, button</w:t>
             </w:r>
           </w:p>
         </w:tc>
       </w:tr>
       <w:tr>
         <w:trPr>
-          <w:trHeight w:val="390"/>
+          <w:trHeight w:val="363"/>
         </w:trPr>
         <w:tc>
           <w:tcPr>
@@ -4286,13 +5743,91 @@
                 <w:lang w:bidi="ne-NP"/>
               </w:rPr>
             </w:pPr>
+            <w:r>
+              <w:rPr>
+                <w:rFonts w:ascii="Courier New" w:eastAsia="Times New Roman" w:hAnsi="Courier New" w:cs="Courier New"/>
+                <w:lang w:bidi="ne-NP"/>
+              </w:rPr>
+              <w:t>mouseover</w:t>
+            </w:r>
+          </w:p>
+        </w:tc>
+        <w:tc>
+          <w:tcPr>
+            <w:tcW w:w="0" w:type="auto"/>
+            <w:hideMark/>
+          </w:tcPr>
+          <w:p>
+            <w:pPr>
+              <w:rPr>
+                <w:rFonts w:ascii="Times New Roman" w:eastAsia="Times New Roman" w:hAnsi="Times New Roman" w:cs="Times New Roman"/>
+                <w:sz w:val="28"/>
+                <w:szCs w:val="28"/>
+                <w:lang w:bidi="ne-NP"/>
+              </w:rPr>
+            </w:pPr>
+            <w:r>
+              <w:rPr>
+                <w:rFonts w:ascii="Times New Roman" w:eastAsia="Times New Roman" w:hAnsi="Times New Roman" w:cs="Times New Roman"/>
+                <w:sz w:val="28"/>
+                <w:szCs w:val="28"/>
+                <w:lang w:bidi="ne-NP"/>
+              </w:rPr>
+              <w:t>Mouse pointer moves over element</w:t>
+            </w:r>
+          </w:p>
+        </w:tc>
+        <w:tc>
+          <w:tcPr>
+            <w:tcW w:w="0" w:type="auto"/>
+            <w:hideMark/>
+          </w:tcPr>
+          <w:p>
+            <w:pPr>
+              <w:rPr>
+                <w:rFonts w:ascii="Times New Roman" w:eastAsia="Times New Roman" w:hAnsi="Times New Roman" w:cs="Times New Roman"/>
+                <w:sz w:val="28"/>
+                <w:szCs w:val="28"/>
+                <w:lang w:bidi="ne-NP"/>
+              </w:rPr>
+            </w:pPr>
+            <w:r>
+              <w:rPr>
+                <w:rFonts w:ascii="Times New Roman" w:eastAsia="Times New Roman" w:hAnsi="Times New Roman" w:cs="Times New Roman"/>
+                <w:sz w:val="28"/>
+                <w:szCs w:val="28"/>
+                <w:lang w:bidi="ne-NP"/>
+              </w:rPr>
+              <w:t>Menu hover</w:t>
+            </w:r>
+          </w:p>
+        </w:tc>
+      </w:tr>
+      <w:tr>
+        <w:trPr>
+          <w:trHeight w:val="363"/>
+        </w:trPr>
+        <w:tc>
+          <w:tcPr>
+            <w:tcW w:w="0" w:type="auto"/>
+            <w:hideMark/>
+          </w:tcPr>
+          <w:p>
+            <w:pPr>
+              <w:rPr>
+                <w:rFonts w:ascii="Times New Roman" w:eastAsia="Times New Roman" w:hAnsi="Times New Roman" w:cs="Times New Roman"/>
+                <w:sz w:val="28"/>
+                <w:szCs w:val="28"/>
+                <w:lang w:bidi="ne-NP"/>
+              </w:rPr>
+            </w:pPr>
             <w:proofErr w:type="spellStart"/>
             <w:r>
               <w:rPr>
                 <w:rFonts w:ascii="Courier New" w:eastAsia="Times New Roman" w:hAnsi="Courier New" w:cs="Courier New"/>
                 <w:lang w:bidi="ne-NP"/>
               </w:rPr>
-              <w:t>keydown</w:t>
+              <w:t>mouseout</w:t>
             </w:r>
             <w:proofErr w:type="spellEnd"/>
           </w:p>
@@ -4318,35 +5853,7 @@
                 <w:szCs w:val="28"/>
                 <w:lang w:bidi="ne-NP"/>
               </w:rPr>
-              <w:t>When key is pressed</w:t>
-            </w:r>
-          </w:p>
-        </w:tc>
-      </w:tr>
-      <w:tr>
-        <w:trPr>
-          <w:trHeight w:val="390"/>
-        </w:trPr>
-        <w:tc>
-          <w:tcPr>
-            <w:tcW w:w="0" w:type="auto"/>
-            <w:hideMark/>
-          </w:tcPr>
-          <w:p>
-            <w:pPr>
-              <w:rPr>
-                <w:rFonts w:ascii="Times New Roman" w:eastAsia="Times New Roman" w:hAnsi="Times New Roman" w:cs="Times New Roman"/>
-                <w:sz w:val="28"/>
-                <w:szCs w:val="28"/>
-                <w:lang w:bidi="ne-NP"/>
-              </w:rPr>
-            </w:pPr>
-            <w:r>
-              <w:rPr>
-                <w:rFonts w:ascii="Courier New" w:eastAsia="Times New Roman" w:hAnsi="Courier New" w:cs="Courier New"/>
-                <w:lang w:bidi="ne-NP"/>
-              </w:rPr>
-              <w:t>submit</w:t>
+              <w:t>Mouse pointer leaves element</w:t>
             </w:r>
           </w:p>
         </w:tc>
@@ -4371,7 +5878,795 @@
                 <w:szCs w:val="28"/>
                 <w:lang w:bidi="ne-NP"/>
               </w:rPr>
-              <w:t>When form is submitted</w:t>
+              <w:t>Tooltip hide</w:t>
+            </w:r>
+          </w:p>
+        </w:tc>
+      </w:tr>
+      <w:tr>
+        <w:trPr>
+          <w:trHeight w:val="363"/>
+        </w:trPr>
+        <w:tc>
+          <w:tcPr>
+            <w:tcW w:w="0" w:type="auto"/>
+            <w:hideMark/>
+          </w:tcPr>
+          <w:p>
+            <w:pPr>
+              <w:rPr>
+                <w:rFonts w:ascii="Times New Roman" w:eastAsia="Times New Roman" w:hAnsi="Times New Roman" w:cs="Times New Roman"/>
+                <w:sz w:val="28"/>
+                <w:szCs w:val="28"/>
+                <w:lang w:bidi="ne-NP"/>
+              </w:rPr>
+            </w:pPr>
+            <w:proofErr w:type="spellStart"/>
+            <w:r>
+              <w:rPr>
+                <w:rFonts w:ascii="Courier New" w:eastAsia="Times New Roman" w:hAnsi="Courier New" w:cs="Courier New"/>
+                <w:lang w:bidi="ne-NP"/>
+              </w:rPr>
+              <w:t>mousedown</w:t>
+            </w:r>
+            <w:proofErr w:type="spellEnd"/>
+          </w:p>
+        </w:tc>
+        <w:tc>
+          <w:tcPr>
+            <w:tcW w:w="0" w:type="auto"/>
+            <w:hideMark/>
+          </w:tcPr>
+          <w:p>
+            <w:pPr>
+              <w:rPr>
+                <w:rFonts w:ascii="Times New Roman" w:eastAsia="Times New Roman" w:hAnsi="Times New Roman" w:cs="Times New Roman"/>
+                <w:sz w:val="28"/>
+                <w:szCs w:val="28"/>
+                <w:lang w:bidi="ne-NP"/>
+              </w:rPr>
+            </w:pPr>
+            <w:r>
+              <w:rPr>
+                <w:rFonts w:ascii="Times New Roman" w:eastAsia="Times New Roman" w:hAnsi="Times New Roman" w:cs="Times New Roman"/>
+                <w:sz w:val="28"/>
+                <w:szCs w:val="28"/>
+                <w:lang w:bidi="ne-NP"/>
+              </w:rPr>
+              <w:t>Mouse button pressed down</w:t>
+            </w:r>
+          </w:p>
+        </w:tc>
+        <w:tc>
+          <w:tcPr>
+            <w:tcW w:w="0" w:type="auto"/>
+            <w:hideMark/>
+          </w:tcPr>
+          <w:p>
+            <w:pPr>
+              <w:rPr>
+                <w:rFonts w:ascii="Times New Roman" w:eastAsia="Times New Roman" w:hAnsi="Times New Roman" w:cs="Times New Roman"/>
+                <w:sz w:val="28"/>
+                <w:szCs w:val="28"/>
+                <w:lang w:bidi="ne-NP"/>
+              </w:rPr>
+            </w:pPr>
+            <w:r>
+              <w:rPr>
+                <w:rFonts w:ascii="Times New Roman" w:eastAsia="Times New Roman" w:hAnsi="Times New Roman" w:cs="Times New Roman"/>
+                <w:sz w:val="28"/>
+                <w:szCs w:val="28"/>
+                <w:lang w:bidi="ne-NP"/>
+              </w:rPr>
+              <w:t>Drawing apps</w:t>
+            </w:r>
+          </w:p>
+        </w:tc>
+      </w:tr>
+      <w:tr>
+        <w:trPr>
+          <w:trHeight w:val="363"/>
+        </w:trPr>
+        <w:tc>
+          <w:tcPr>
+            <w:tcW w:w="0" w:type="auto"/>
+            <w:hideMark/>
+          </w:tcPr>
+          <w:p>
+            <w:pPr>
+              <w:rPr>
+                <w:rFonts w:ascii="Times New Roman" w:eastAsia="Times New Roman" w:hAnsi="Times New Roman" w:cs="Times New Roman"/>
+                <w:sz w:val="28"/>
+                <w:szCs w:val="28"/>
+                <w:lang w:bidi="ne-NP"/>
+              </w:rPr>
+            </w:pPr>
+            <w:proofErr w:type="spellStart"/>
+            <w:r>
+              <w:rPr>
+                <w:rFonts w:ascii="Courier New" w:eastAsia="Times New Roman" w:hAnsi="Courier New" w:cs="Courier New"/>
+                <w:lang w:bidi="ne-NP"/>
+              </w:rPr>
+              <w:t>mouseup</w:t>
+            </w:r>
+            <w:proofErr w:type="spellEnd"/>
+          </w:p>
+        </w:tc>
+        <w:tc>
+          <w:tcPr>
+            <w:tcW w:w="0" w:type="auto"/>
+            <w:hideMark/>
+          </w:tcPr>
+          <w:p>
+            <w:pPr>
+              <w:rPr>
+                <w:rFonts w:ascii="Times New Roman" w:eastAsia="Times New Roman" w:hAnsi="Times New Roman" w:cs="Times New Roman"/>
+                <w:sz w:val="28"/>
+                <w:szCs w:val="28"/>
+                <w:lang w:bidi="ne-NP"/>
+              </w:rPr>
+            </w:pPr>
+            <w:r>
+              <w:rPr>
+                <w:rFonts w:ascii="Times New Roman" w:eastAsia="Times New Roman" w:hAnsi="Times New Roman" w:cs="Times New Roman"/>
+                <w:sz w:val="28"/>
+                <w:szCs w:val="28"/>
+                <w:lang w:bidi="ne-NP"/>
+              </w:rPr>
+              <w:t>Mouse button released</w:t>
+            </w:r>
+          </w:p>
+        </w:tc>
+        <w:tc>
+          <w:tcPr>
+            <w:tcW w:w="0" w:type="auto"/>
+            <w:hideMark/>
+          </w:tcPr>
+          <w:p>
+            <w:pPr>
+              <w:rPr>
+                <w:rFonts w:ascii="Times New Roman" w:eastAsia="Times New Roman" w:hAnsi="Times New Roman" w:cs="Times New Roman"/>
+                <w:sz w:val="28"/>
+                <w:szCs w:val="28"/>
+                <w:lang w:bidi="ne-NP"/>
+              </w:rPr>
+            </w:pPr>
+            <w:r>
+              <w:rPr>
+                <w:rFonts w:ascii="Times New Roman" w:eastAsia="Times New Roman" w:hAnsi="Times New Roman" w:cs="Times New Roman"/>
+                <w:sz w:val="28"/>
+                <w:szCs w:val="28"/>
+                <w:lang w:bidi="ne-NP"/>
+              </w:rPr>
+              <w:t>Drawing apps</w:t>
+            </w:r>
+          </w:p>
+        </w:tc>
+      </w:tr>
+      <w:tr>
+        <w:trPr>
+          <w:trHeight w:val="363"/>
+        </w:trPr>
+        <w:tc>
+          <w:tcPr>
+            <w:tcW w:w="0" w:type="auto"/>
+            <w:hideMark/>
+          </w:tcPr>
+          <w:p>
+            <w:pPr>
+              <w:rPr>
+                <w:rFonts w:ascii="Times New Roman" w:eastAsia="Times New Roman" w:hAnsi="Times New Roman" w:cs="Times New Roman"/>
+                <w:sz w:val="28"/>
+                <w:szCs w:val="28"/>
+                <w:lang w:bidi="ne-NP"/>
+              </w:rPr>
+            </w:pPr>
+            <w:proofErr w:type="spellStart"/>
+            <w:r>
+              <w:rPr>
+                <w:rFonts w:ascii="Courier New" w:eastAsia="Times New Roman" w:hAnsi="Courier New" w:cs="Courier New"/>
+                <w:lang w:bidi="ne-NP"/>
+              </w:rPr>
+              <w:t>keydown</w:t>
+            </w:r>
+            <w:proofErr w:type="spellEnd"/>
+          </w:p>
+        </w:tc>
+        <w:tc>
+          <w:tcPr>
+            <w:tcW w:w="0" w:type="auto"/>
+            <w:hideMark/>
+          </w:tcPr>
+          <w:p>
+            <w:pPr>
+              <w:rPr>
+                <w:rFonts w:ascii="Times New Roman" w:eastAsia="Times New Roman" w:hAnsi="Times New Roman" w:cs="Times New Roman"/>
+                <w:sz w:val="28"/>
+                <w:szCs w:val="28"/>
+                <w:lang w:bidi="ne-NP"/>
+              </w:rPr>
+            </w:pPr>
+            <w:r>
+              <w:rPr>
+                <w:rFonts w:ascii="Times New Roman" w:eastAsia="Times New Roman" w:hAnsi="Times New Roman" w:cs="Times New Roman"/>
+                <w:sz w:val="28"/>
+                <w:szCs w:val="28"/>
+                <w:lang w:bidi="ne-NP"/>
+              </w:rPr>
+              <w:t>Key is pressed</w:t>
+            </w:r>
+          </w:p>
+        </w:tc>
+        <w:tc>
+          <w:tcPr>
+            <w:tcW w:w="0" w:type="auto"/>
+            <w:hideMark/>
+          </w:tcPr>
+          <w:p>
+            <w:pPr>
+              <w:rPr>
+                <w:rFonts w:ascii="Times New Roman" w:eastAsia="Times New Roman" w:hAnsi="Times New Roman" w:cs="Times New Roman"/>
+                <w:sz w:val="28"/>
+                <w:szCs w:val="28"/>
+                <w:lang w:bidi="ne-NP"/>
+              </w:rPr>
+            </w:pPr>
+            <w:r>
+              <w:rPr>
+                <w:rFonts w:ascii="Times New Roman" w:eastAsia="Times New Roman" w:hAnsi="Times New Roman" w:cs="Times New Roman"/>
+                <w:sz w:val="28"/>
+                <w:szCs w:val="28"/>
+                <w:lang w:bidi="ne-NP"/>
+              </w:rPr>
+              <w:t>Input fields</w:t>
+            </w:r>
+          </w:p>
+        </w:tc>
+      </w:tr>
+      <w:tr>
+        <w:trPr>
+          <w:trHeight w:val="363"/>
+        </w:trPr>
+        <w:tc>
+          <w:tcPr>
+            <w:tcW w:w="0" w:type="auto"/>
+            <w:hideMark/>
+          </w:tcPr>
+          <w:p>
+            <w:pPr>
+              <w:rPr>
+                <w:rFonts w:ascii="Times New Roman" w:eastAsia="Times New Roman" w:hAnsi="Times New Roman" w:cs="Times New Roman"/>
+                <w:sz w:val="28"/>
+                <w:szCs w:val="28"/>
+                <w:lang w:bidi="ne-NP"/>
+              </w:rPr>
+            </w:pPr>
+            <w:proofErr w:type="spellStart"/>
+            <w:r>
+              <w:rPr>
+                <w:rFonts w:ascii="Courier New" w:eastAsia="Times New Roman" w:hAnsi="Courier New" w:cs="Courier New"/>
+                <w:lang w:bidi="ne-NP"/>
+              </w:rPr>
+              <w:t>keyup</w:t>
+            </w:r>
+            <w:proofErr w:type="spellEnd"/>
+          </w:p>
+        </w:tc>
+        <w:tc>
+          <w:tcPr>
+            <w:tcW w:w="0" w:type="auto"/>
+            <w:hideMark/>
+          </w:tcPr>
+          <w:p>
+            <w:pPr>
+              <w:rPr>
+                <w:rFonts w:ascii="Times New Roman" w:eastAsia="Times New Roman" w:hAnsi="Times New Roman" w:cs="Times New Roman"/>
+                <w:sz w:val="28"/>
+                <w:szCs w:val="28"/>
+                <w:lang w:bidi="ne-NP"/>
+              </w:rPr>
+            </w:pPr>
+            <w:r>
+              <w:rPr>
+                <w:rFonts w:ascii="Times New Roman" w:eastAsia="Times New Roman" w:hAnsi="Times New Roman" w:cs="Times New Roman"/>
+                <w:sz w:val="28"/>
+                <w:szCs w:val="28"/>
+                <w:lang w:bidi="ne-NP"/>
+              </w:rPr>
+              <w:t>Key is released</w:t>
+            </w:r>
+          </w:p>
+        </w:tc>
+        <w:tc>
+          <w:tcPr>
+            <w:tcW w:w="0" w:type="auto"/>
+            <w:hideMark/>
+          </w:tcPr>
+          <w:p>
+            <w:pPr>
+              <w:rPr>
+                <w:rFonts w:ascii="Times New Roman" w:eastAsia="Times New Roman" w:hAnsi="Times New Roman" w:cs="Times New Roman"/>
+                <w:sz w:val="28"/>
+                <w:szCs w:val="28"/>
+                <w:lang w:bidi="ne-NP"/>
+              </w:rPr>
+            </w:pPr>
+            <w:r>
+              <w:rPr>
+                <w:rFonts w:ascii="Times New Roman" w:eastAsia="Times New Roman" w:hAnsi="Times New Roman" w:cs="Times New Roman"/>
+                <w:sz w:val="28"/>
+                <w:szCs w:val="28"/>
+                <w:lang w:bidi="ne-NP"/>
+              </w:rPr>
+              <w:t>Form validation</w:t>
+            </w:r>
+          </w:p>
+        </w:tc>
+      </w:tr>
+      <w:tr>
+        <w:trPr>
+          <w:trHeight w:val="379"/>
+        </w:trPr>
+        <w:tc>
+          <w:tcPr>
+            <w:tcW w:w="0" w:type="auto"/>
+            <w:hideMark/>
+          </w:tcPr>
+          <w:p>
+            <w:pPr>
+              <w:rPr>
+                <w:rFonts w:ascii="Times New Roman" w:eastAsia="Times New Roman" w:hAnsi="Times New Roman" w:cs="Times New Roman"/>
+                <w:sz w:val="28"/>
+                <w:szCs w:val="28"/>
+                <w:lang w:bidi="ne-NP"/>
+              </w:rPr>
+            </w:pPr>
+            <w:r>
+              <w:rPr>
+                <w:rFonts w:ascii="Courier New" w:eastAsia="Times New Roman" w:hAnsi="Courier New" w:cs="Courier New"/>
+                <w:lang w:bidi="ne-NP"/>
+              </w:rPr>
+              <w:t>submit</w:t>
+            </w:r>
+          </w:p>
+        </w:tc>
+        <w:tc>
+          <w:tcPr>
+            <w:tcW w:w="0" w:type="auto"/>
+            <w:hideMark/>
+          </w:tcPr>
+          <w:p>
+            <w:pPr>
+              <w:rPr>
+                <w:rFonts w:ascii="Times New Roman" w:eastAsia="Times New Roman" w:hAnsi="Times New Roman" w:cs="Times New Roman"/>
+                <w:sz w:val="28"/>
+                <w:szCs w:val="28"/>
+                <w:lang w:bidi="ne-NP"/>
+              </w:rPr>
+            </w:pPr>
+            <w:r>
+              <w:rPr>
+                <w:rFonts w:ascii="Times New Roman" w:eastAsia="Times New Roman" w:hAnsi="Times New Roman" w:cs="Times New Roman"/>
+                <w:sz w:val="28"/>
+                <w:szCs w:val="28"/>
+                <w:lang w:bidi="ne-NP"/>
+              </w:rPr>
+              <w:t>Form is submitted</w:t>
+            </w:r>
+          </w:p>
+        </w:tc>
+        <w:tc>
+          <w:tcPr>
+            <w:tcW w:w="0" w:type="auto"/>
+            <w:hideMark/>
+          </w:tcPr>
+          <w:p>
+            <w:pPr>
+              <w:rPr>
+                <w:rFonts w:ascii="Times New Roman" w:eastAsia="Times New Roman" w:hAnsi="Times New Roman" w:cs="Times New Roman"/>
+                <w:sz w:val="28"/>
+                <w:szCs w:val="28"/>
+                <w:lang w:bidi="ne-NP"/>
+              </w:rPr>
+            </w:pPr>
+            <w:r>
+              <w:rPr>
+                <w:rFonts w:ascii="Times New Roman" w:eastAsia="Times New Roman" w:hAnsi="Times New Roman" w:cs="Times New Roman"/>
+                <w:sz w:val="28"/>
+                <w:szCs w:val="28"/>
+                <w:lang w:bidi="ne-NP"/>
+              </w:rPr>
+              <w:t>Login form</w:t>
+            </w:r>
+          </w:p>
+        </w:tc>
+      </w:tr>
+      <w:tr>
+        <w:trPr>
+          <w:trHeight w:val="363"/>
+        </w:trPr>
+        <w:tc>
+          <w:tcPr>
+            <w:tcW w:w="0" w:type="auto"/>
+            <w:hideMark/>
+          </w:tcPr>
+          <w:p>
+            <w:pPr>
+              <w:rPr>
+                <w:rFonts w:ascii="Times New Roman" w:eastAsia="Times New Roman" w:hAnsi="Times New Roman" w:cs="Times New Roman"/>
+                <w:sz w:val="28"/>
+                <w:szCs w:val="28"/>
+                <w:lang w:bidi="ne-NP"/>
+              </w:rPr>
+            </w:pPr>
+            <w:r>
+              <w:rPr>
+                <w:rFonts w:ascii="Courier New" w:eastAsia="Times New Roman" w:hAnsi="Courier New" w:cs="Courier New"/>
+                <w:lang w:bidi="ne-NP"/>
+              </w:rPr>
+              <w:t>change</w:t>
+            </w:r>
+          </w:p>
+        </w:tc>
+        <w:tc>
+          <w:tcPr>
+            <w:tcW w:w="0" w:type="auto"/>
+            <w:hideMark/>
+          </w:tcPr>
+          <w:p>
+            <w:pPr>
+              <w:rPr>
+                <w:rFonts w:ascii="Times New Roman" w:eastAsia="Times New Roman" w:hAnsi="Times New Roman" w:cs="Times New Roman"/>
+                <w:sz w:val="28"/>
+                <w:szCs w:val="28"/>
+                <w:lang w:bidi="ne-NP"/>
+              </w:rPr>
+            </w:pPr>
+            <w:r>
+              <w:rPr>
+                <w:rFonts w:ascii="Times New Roman" w:eastAsia="Times New Roman" w:hAnsi="Times New Roman" w:cs="Times New Roman"/>
+                <w:sz w:val="28"/>
+                <w:szCs w:val="28"/>
+                <w:lang w:bidi="ne-NP"/>
+              </w:rPr>
+              <w:t>Input value changes</w:t>
+            </w:r>
+          </w:p>
+        </w:tc>
+        <w:tc>
+          <w:tcPr>
+            <w:tcW w:w="0" w:type="auto"/>
+            <w:hideMark/>
+          </w:tcPr>
+          <w:p>
+            <w:pPr>
+              <w:rPr>
+                <w:rFonts w:ascii="Times New Roman" w:eastAsia="Times New Roman" w:hAnsi="Times New Roman" w:cs="Times New Roman"/>
+                <w:sz w:val="28"/>
+                <w:szCs w:val="28"/>
+                <w:lang w:bidi="ne-NP"/>
+              </w:rPr>
+            </w:pPr>
+            <w:r>
+              <w:rPr>
+                <w:rFonts w:ascii="Times New Roman" w:eastAsia="Times New Roman" w:hAnsi="Times New Roman" w:cs="Times New Roman"/>
+                <w:sz w:val="28"/>
+                <w:szCs w:val="28"/>
+                <w:lang w:bidi="ne-NP"/>
+              </w:rPr>
+              <w:t>Dropdown</w:t>
+            </w:r>
+          </w:p>
+        </w:tc>
+      </w:tr>
+      <w:tr>
+        <w:trPr>
+          <w:trHeight w:val="363"/>
+        </w:trPr>
+        <w:tc>
+          <w:tcPr>
+            <w:tcW w:w="0" w:type="auto"/>
+            <w:hideMark/>
+          </w:tcPr>
+          <w:p>
+            <w:pPr>
+              <w:rPr>
+                <w:rFonts w:ascii="Times New Roman" w:eastAsia="Times New Roman" w:hAnsi="Times New Roman" w:cs="Times New Roman"/>
+                <w:sz w:val="28"/>
+                <w:szCs w:val="28"/>
+                <w:lang w:bidi="ne-NP"/>
+              </w:rPr>
+            </w:pPr>
+            <w:r>
+              <w:rPr>
+                <w:rFonts w:ascii="Courier New" w:eastAsia="Times New Roman" w:hAnsi="Courier New" w:cs="Courier New"/>
+                <w:lang w:bidi="ne-NP"/>
+              </w:rPr>
+              <w:t>focus</w:t>
+            </w:r>
+          </w:p>
+        </w:tc>
+        <w:tc>
+          <w:tcPr>
+            <w:tcW w:w="0" w:type="auto"/>
+            <w:hideMark/>
+          </w:tcPr>
+          <w:p>
+            <w:pPr>
+              <w:rPr>
+                <w:rFonts w:ascii="Times New Roman" w:eastAsia="Times New Roman" w:hAnsi="Times New Roman" w:cs="Times New Roman"/>
+                <w:sz w:val="28"/>
+                <w:szCs w:val="28"/>
+                <w:lang w:bidi="ne-NP"/>
+              </w:rPr>
+            </w:pPr>
+            <w:r>
+              <w:rPr>
+                <w:rFonts w:ascii="Times New Roman" w:eastAsia="Times New Roman" w:hAnsi="Times New Roman" w:cs="Times New Roman"/>
+                <w:sz w:val="28"/>
+                <w:szCs w:val="28"/>
+                <w:lang w:bidi="ne-NP"/>
+              </w:rPr>
+              <w:t>Element is focused</w:t>
+            </w:r>
+          </w:p>
+        </w:tc>
+        <w:tc>
+          <w:tcPr>
+            <w:tcW w:w="0" w:type="auto"/>
+            <w:hideMark/>
+          </w:tcPr>
+          <w:p>
+            <w:pPr>
+              <w:rPr>
+                <w:rFonts w:ascii="Times New Roman" w:eastAsia="Times New Roman" w:hAnsi="Times New Roman" w:cs="Times New Roman"/>
+                <w:sz w:val="28"/>
+                <w:szCs w:val="28"/>
+                <w:lang w:bidi="ne-NP"/>
+              </w:rPr>
+            </w:pPr>
+            <w:r>
+              <w:rPr>
+                <w:rFonts w:ascii="Times New Roman" w:eastAsia="Times New Roman" w:hAnsi="Times New Roman" w:cs="Times New Roman"/>
+                <w:sz w:val="28"/>
+                <w:szCs w:val="28"/>
+                <w:lang w:bidi="ne-NP"/>
+              </w:rPr>
+              <w:t>Input box</w:t>
+            </w:r>
+          </w:p>
+        </w:tc>
+      </w:tr>
+      <w:tr>
+        <w:trPr>
+          <w:trHeight w:val="363"/>
+        </w:trPr>
+        <w:tc>
+          <w:tcPr>
+            <w:tcW w:w="0" w:type="auto"/>
+            <w:hideMark/>
+          </w:tcPr>
+          <w:p>
+            <w:pPr>
+              <w:rPr>
+                <w:rFonts w:ascii="Times New Roman" w:eastAsia="Times New Roman" w:hAnsi="Times New Roman" w:cs="Times New Roman"/>
+                <w:sz w:val="28"/>
+                <w:szCs w:val="28"/>
+                <w:lang w:bidi="ne-NP"/>
+              </w:rPr>
+            </w:pPr>
+            <w:r>
+              <w:rPr>
+                <w:rFonts w:ascii="Courier New" w:eastAsia="Times New Roman" w:hAnsi="Courier New" w:cs="Courier New"/>
+                <w:lang w:bidi="ne-NP"/>
+              </w:rPr>
+              <w:t>blur</w:t>
+            </w:r>
+          </w:p>
+        </w:tc>
+        <w:tc>
+          <w:tcPr>
+            <w:tcW w:w="0" w:type="auto"/>
+            <w:hideMark/>
+          </w:tcPr>
+          <w:p>
+            <w:pPr>
+              <w:rPr>
+                <w:rFonts w:ascii="Times New Roman" w:eastAsia="Times New Roman" w:hAnsi="Times New Roman" w:cs="Times New Roman"/>
+                <w:sz w:val="28"/>
+                <w:szCs w:val="28"/>
+                <w:lang w:bidi="ne-NP"/>
+              </w:rPr>
+            </w:pPr>
+            <w:r>
+              <w:rPr>
+                <w:rFonts w:ascii="Times New Roman" w:eastAsia="Times New Roman" w:hAnsi="Times New Roman" w:cs="Times New Roman"/>
+                <w:sz w:val="28"/>
+                <w:szCs w:val="28"/>
+                <w:lang w:bidi="ne-NP"/>
+              </w:rPr>
+              <w:t>Element loses focus</w:t>
+            </w:r>
+          </w:p>
+        </w:tc>
+        <w:tc>
+          <w:tcPr>
+            <w:tcW w:w="0" w:type="auto"/>
+            <w:hideMark/>
+          </w:tcPr>
+          <w:p>
+            <w:pPr>
+              <w:rPr>
+                <w:rFonts w:ascii="Times New Roman" w:eastAsia="Times New Roman" w:hAnsi="Times New Roman" w:cs="Times New Roman"/>
+                <w:sz w:val="28"/>
+                <w:szCs w:val="28"/>
+                <w:lang w:bidi="ne-NP"/>
+              </w:rPr>
+            </w:pPr>
+            <w:r>
+              <w:rPr>
+                <w:rFonts w:ascii="Times New Roman" w:eastAsia="Times New Roman" w:hAnsi="Times New Roman" w:cs="Times New Roman"/>
+                <w:sz w:val="28"/>
+                <w:szCs w:val="28"/>
+                <w:lang w:bidi="ne-NP"/>
+              </w:rPr>
+              <w:t>Validation</w:t>
+            </w:r>
+          </w:p>
+        </w:tc>
+      </w:tr>
+      <w:tr>
+        <w:trPr>
+          <w:trHeight w:val="363"/>
+        </w:trPr>
+        <w:tc>
+          <w:tcPr>
+            <w:tcW w:w="0" w:type="auto"/>
+            <w:hideMark/>
+          </w:tcPr>
+          <w:p>
+            <w:pPr>
+              <w:rPr>
+                <w:rFonts w:ascii="Times New Roman" w:eastAsia="Times New Roman" w:hAnsi="Times New Roman" w:cs="Times New Roman"/>
+                <w:sz w:val="28"/>
+                <w:szCs w:val="28"/>
+                <w:lang w:bidi="ne-NP"/>
+              </w:rPr>
+            </w:pPr>
+            <w:r>
+              <w:rPr>
+                <w:rFonts w:ascii="Courier New" w:eastAsia="Times New Roman" w:hAnsi="Courier New" w:cs="Courier New"/>
+                <w:lang w:bidi="ne-NP"/>
+              </w:rPr>
+              <w:t>load</w:t>
+            </w:r>
+          </w:p>
+        </w:tc>
+        <w:tc>
+          <w:tcPr>
+            <w:tcW w:w="0" w:type="auto"/>
+            <w:hideMark/>
+          </w:tcPr>
+          <w:p>
+            <w:pPr>
+              <w:rPr>
+                <w:rFonts w:ascii="Times New Roman" w:eastAsia="Times New Roman" w:hAnsi="Times New Roman" w:cs="Times New Roman"/>
+                <w:sz w:val="28"/>
+                <w:szCs w:val="28"/>
+                <w:lang w:bidi="ne-NP"/>
+              </w:rPr>
+            </w:pPr>
+            <w:r>
+              <w:rPr>
+                <w:rFonts w:ascii="Times New Roman" w:eastAsia="Times New Roman" w:hAnsi="Times New Roman" w:cs="Times New Roman"/>
+                <w:sz w:val="28"/>
+                <w:szCs w:val="28"/>
+                <w:lang w:bidi="ne-NP"/>
+              </w:rPr>
+              <w:t>Page finishes loading</w:t>
+            </w:r>
+          </w:p>
+        </w:tc>
+        <w:tc>
+          <w:tcPr>
+            <w:tcW w:w="0" w:type="auto"/>
+            <w:hideMark/>
+          </w:tcPr>
+          <w:p>
+            <w:pPr>
+              <w:rPr>
+                <w:rFonts w:ascii="Times New Roman" w:eastAsia="Times New Roman" w:hAnsi="Times New Roman" w:cs="Times New Roman"/>
+                <w:sz w:val="28"/>
+                <w:szCs w:val="28"/>
+                <w:lang w:bidi="ne-NP"/>
+              </w:rPr>
+            </w:pPr>
+            <w:r>
+              <w:rPr>
+                <w:rFonts w:ascii="Times New Roman" w:eastAsia="Times New Roman" w:hAnsi="Times New Roman" w:cs="Times New Roman"/>
+                <w:sz w:val="28"/>
+                <w:szCs w:val="28"/>
+                <w:lang w:bidi="ne-NP"/>
+              </w:rPr>
+              <w:t>Window, image</w:t>
+            </w:r>
+          </w:p>
+        </w:tc>
+      </w:tr>
+      <w:tr>
+        <w:trPr>
+          <w:trHeight w:val="346"/>
+        </w:trPr>
+        <w:tc>
+          <w:tcPr>
+            <w:tcW w:w="0" w:type="auto"/>
+            <w:hideMark/>
+          </w:tcPr>
+          <w:p>
+            <w:pPr>
+              <w:rPr>
+                <w:rFonts w:ascii="Times New Roman" w:eastAsia="Times New Roman" w:hAnsi="Times New Roman" w:cs="Times New Roman"/>
+                <w:sz w:val="28"/>
+                <w:szCs w:val="28"/>
+                <w:lang w:bidi="ne-NP"/>
+              </w:rPr>
+            </w:pPr>
+            <w:r>
+              <w:rPr>
+                <w:rFonts w:ascii="Courier New" w:eastAsia="Times New Roman" w:hAnsi="Courier New" w:cs="Courier New"/>
+                <w:lang w:bidi="ne-NP"/>
+              </w:rPr>
+              <w:t>scroll</w:t>
+            </w:r>
+          </w:p>
+        </w:tc>
+        <w:tc>
+          <w:tcPr>
+            <w:tcW w:w="0" w:type="auto"/>
+            <w:hideMark/>
+          </w:tcPr>
+          <w:p>
+            <w:pPr>
+              <w:rPr>
+                <w:rFonts w:ascii="Times New Roman" w:eastAsia="Times New Roman" w:hAnsi="Times New Roman" w:cs="Times New Roman"/>
+                <w:sz w:val="28"/>
+                <w:szCs w:val="28"/>
+                <w:lang w:bidi="ne-NP"/>
+              </w:rPr>
+            </w:pPr>
+            <w:r>
+              <w:rPr>
+                <w:rFonts w:ascii="Times New Roman" w:eastAsia="Times New Roman" w:hAnsi="Times New Roman" w:cs="Times New Roman"/>
+                <w:sz w:val="28"/>
+                <w:szCs w:val="28"/>
+                <w:lang w:bidi="ne-NP"/>
+              </w:rPr>
+              <w:t>User scrolls</w:t>
+            </w:r>
+          </w:p>
+        </w:tc>
+        <w:tc>
+          <w:tcPr>
+            <w:tcW w:w="0" w:type="auto"/>
+            <w:hideMark/>
+          </w:tcPr>
+          <w:p>
+            <w:pPr>
+              <w:rPr>
+                <w:rFonts w:ascii="Times New Roman" w:eastAsia="Times New Roman" w:hAnsi="Times New Roman" w:cs="Times New Roman"/>
+                <w:sz w:val="28"/>
+                <w:szCs w:val="28"/>
+                <w:lang w:bidi="ne-NP"/>
+              </w:rPr>
+            </w:pPr>
+            <w:r>
+              <w:rPr>
+                <w:rFonts w:ascii="Times New Roman" w:eastAsia="Times New Roman" w:hAnsi="Times New Roman" w:cs="Times New Roman"/>
+                <w:sz w:val="28"/>
+                <w:szCs w:val="28"/>
+                <w:lang w:bidi="ne-NP"/>
+              </w:rPr>
+              <w:t>Animation triggers</w:t>
             </w:r>
           </w:p>
         </w:tc>
@@ -4379,11 +6674,1450 @@
     </w:tbl>
     <w:p>
       <w:pPr>
-        <w:spacing w:before="100" w:beforeAutospacing="1" w:after="100" w:afterAutospacing="1" w:line="240" w:lineRule="auto"/>
-        <w:rPr>
-          <w:rFonts w:ascii="Times New Roman" w:eastAsia="Times New Roman" w:hAnsi="Times New Roman" w:cs="Times New Roman"/>
-          <w:sz w:val="28"/>
-          <w:szCs w:val="28"/>
+        <w:spacing w:after="0" w:line="240" w:lineRule="auto"/>
+        <w:rPr>
+          <w:rFonts w:ascii="Times New Roman" w:eastAsia="Times New Roman" w:hAnsi="Times New Roman" w:cs="Times New Roman"/>
+          <w:sz w:val="28"/>
+          <w:szCs w:val="28"/>
+          <w:lang w:bidi="ne-NP"/>
+        </w:rPr>
+      </w:pPr>
+      <w:r>
+        <w:rPr>
+          <w:rFonts w:ascii="Times New Roman" w:eastAsia="Times New Roman" w:hAnsi="Times New Roman" w:cs="Times New Roman"/>
+          <w:sz w:val="28"/>
+          <w:szCs w:val="28"/>
+          <w:lang w:bidi="ne-NP"/>
+        </w:rPr>
+        <w:pict w14:anchorId="67796825">
+          <v:rect id="_x0000_i1226" style="width:0;height:1.5pt" o:hralign="center" o:hrstd="t" o:hr="t" fillcolor="#a0a0a0" stroked="f"/>
+        </w:pict>
+      </w:r>
+    </w:p>
+    <w:p>
+      <w:pPr>
+        <w:pStyle w:val="Heading3"/>
+      </w:pPr>
+      <w:r>
+        <w:t>4. Example: Changing Text on Click</w:t>
+      </w:r>
+    </w:p>
+    <w:p>
+      <w:pPr>
+        <w:tabs>
+          <w:tab w:val="left" w:pos="916"/>
+          <w:tab w:val="left" w:pos="1832"/>
+          <w:tab w:val="left" w:pos="2748"/>
+          <w:tab w:val="left" w:pos="3664"/>
+          <w:tab w:val="left" w:pos="4580"/>
+          <w:tab w:val="left" w:pos="5496"/>
+          <w:tab w:val="left" w:pos="6412"/>
+          <w:tab w:val="left" w:pos="7328"/>
+          <w:tab w:val="left" w:pos="8244"/>
+          <w:tab w:val="left" w:pos="9160"/>
+          <w:tab w:val="left" w:pos="10076"/>
+          <w:tab w:val="left" w:pos="10992"/>
+          <w:tab w:val="left" w:pos="11908"/>
+          <w:tab w:val="left" w:pos="12824"/>
+          <w:tab w:val="left" w:pos="13740"/>
+          <w:tab w:val="left" w:pos="14656"/>
+        </w:tabs>
+        <w:spacing w:after="0" w:line="240" w:lineRule="auto"/>
+        <w:rPr>
+          <w:rFonts w:ascii="Courier New" w:eastAsia="Times New Roman" w:hAnsi="Courier New" w:cs="Courier New"/>
+          <w:color w:val="002060"/>
+          <w:lang w:bidi="ne-NP"/>
+        </w:rPr>
+      </w:pPr>
+      <w:r>
+        <w:rPr>
+          <w:rFonts w:ascii="Courier New" w:eastAsia="Times New Roman" w:hAnsi="Courier New" w:cs="Courier New"/>
+          <w:color w:val="002060"/>
+          <w:lang w:bidi="ne-NP"/>
+        </w:rPr>
+        <w:t>&lt;h2 id="title"&gt;Hello Raj!&lt;/h2&gt;</w:t>
+      </w:r>
+    </w:p>
+    <w:p>
+      <w:pPr>
+        <w:tabs>
+          <w:tab w:val="left" w:pos="916"/>
+          <w:tab w:val="left" w:pos="1832"/>
+          <w:tab w:val="left" w:pos="2748"/>
+          <w:tab w:val="left" w:pos="3664"/>
+          <w:tab w:val="left" w:pos="4580"/>
+          <w:tab w:val="left" w:pos="5496"/>
+          <w:tab w:val="left" w:pos="6412"/>
+          <w:tab w:val="left" w:pos="7328"/>
+          <w:tab w:val="left" w:pos="8244"/>
+          <w:tab w:val="left" w:pos="9160"/>
+          <w:tab w:val="left" w:pos="10076"/>
+          <w:tab w:val="left" w:pos="10992"/>
+          <w:tab w:val="left" w:pos="11908"/>
+          <w:tab w:val="left" w:pos="12824"/>
+          <w:tab w:val="left" w:pos="13740"/>
+          <w:tab w:val="left" w:pos="14656"/>
+        </w:tabs>
+        <w:spacing w:after="0" w:line="240" w:lineRule="auto"/>
+        <w:rPr>
+          <w:rFonts w:ascii="Courier New" w:eastAsia="Times New Roman" w:hAnsi="Courier New" w:cs="Courier New"/>
+          <w:color w:val="002060"/>
+          <w:lang w:bidi="ne-NP"/>
+        </w:rPr>
+      </w:pPr>
+      <w:r>
+        <w:rPr>
+          <w:rFonts w:ascii="Courier New" w:eastAsia="Times New Roman" w:hAnsi="Courier New" w:cs="Courier New"/>
+          <w:color w:val="002060"/>
+          <w:lang w:bidi="ne-NP"/>
+        </w:rPr>
+        <w:t>&lt;button id="</w:t>
+      </w:r>
+      <w:proofErr w:type="spellStart"/>
+      <w:r>
+        <w:rPr>
+          <w:rFonts w:ascii="Courier New" w:eastAsia="Times New Roman" w:hAnsi="Courier New" w:cs="Courier New"/>
+          <w:color w:val="002060"/>
+          <w:lang w:bidi="ne-NP"/>
+        </w:rPr>
+        <w:t>btn</w:t>
+      </w:r>
+      <w:proofErr w:type="spellEnd"/>
+      <w:r>
+        <w:rPr>
+          <w:rFonts w:ascii="Courier New" w:eastAsia="Times New Roman" w:hAnsi="Courier New" w:cs="Courier New"/>
+          <w:color w:val="002060"/>
+          <w:lang w:bidi="ne-NP"/>
+        </w:rPr>
+        <w:t>"&gt;Change Text&lt;/button&gt;</w:t>
+      </w:r>
+    </w:p>
+    <w:p>
+      <w:pPr>
+        <w:tabs>
+          <w:tab w:val="left" w:pos="916"/>
+          <w:tab w:val="left" w:pos="1832"/>
+          <w:tab w:val="left" w:pos="2748"/>
+          <w:tab w:val="left" w:pos="3664"/>
+          <w:tab w:val="left" w:pos="4580"/>
+          <w:tab w:val="left" w:pos="5496"/>
+          <w:tab w:val="left" w:pos="6412"/>
+          <w:tab w:val="left" w:pos="7328"/>
+          <w:tab w:val="left" w:pos="8244"/>
+          <w:tab w:val="left" w:pos="9160"/>
+          <w:tab w:val="left" w:pos="10076"/>
+          <w:tab w:val="left" w:pos="10992"/>
+          <w:tab w:val="left" w:pos="11908"/>
+          <w:tab w:val="left" w:pos="12824"/>
+          <w:tab w:val="left" w:pos="13740"/>
+          <w:tab w:val="left" w:pos="14656"/>
+        </w:tabs>
+        <w:spacing w:after="0" w:line="240" w:lineRule="auto"/>
+        <w:rPr>
+          <w:rFonts w:ascii="Courier New" w:eastAsia="Times New Roman" w:hAnsi="Courier New" w:cs="Courier New"/>
+          <w:color w:val="002060"/>
+          <w:lang w:bidi="ne-NP"/>
+        </w:rPr>
+      </w:pPr>
+    </w:p>
+    <w:p>
+      <w:pPr>
+        <w:tabs>
+          <w:tab w:val="left" w:pos="916"/>
+          <w:tab w:val="left" w:pos="1832"/>
+          <w:tab w:val="left" w:pos="2748"/>
+          <w:tab w:val="left" w:pos="3664"/>
+          <w:tab w:val="left" w:pos="4580"/>
+          <w:tab w:val="left" w:pos="5496"/>
+          <w:tab w:val="left" w:pos="6412"/>
+          <w:tab w:val="left" w:pos="7328"/>
+          <w:tab w:val="left" w:pos="8244"/>
+          <w:tab w:val="left" w:pos="9160"/>
+          <w:tab w:val="left" w:pos="10076"/>
+          <w:tab w:val="left" w:pos="10992"/>
+          <w:tab w:val="left" w:pos="11908"/>
+          <w:tab w:val="left" w:pos="12824"/>
+          <w:tab w:val="left" w:pos="13740"/>
+          <w:tab w:val="left" w:pos="14656"/>
+        </w:tabs>
+        <w:spacing w:after="0" w:line="240" w:lineRule="auto"/>
+        <w:rPr>
+          <w:rFonts w:ascii="Courier New" w:eastAsia="Times New Roman" w:hAnsi="Courier New" w:cs="Courier New"/>
+          <w:color w:val="002060"/>
+          <w:lang w:bidi="ne-NP"/>
+        </w:rPr>
+      </w:pPr>
+      <w:r>
+        <w:rPr>
+          <w:rFonts w:ascii="Courier New" w:eastAsia="Times New Roman" w:hAnsi="Courier New" w:cs="Courier New"/>
+          <w:color w:val="002060"/>
+          <w:lang w:bidi="ne-NP"/>
+        </w:rPr>
+        <w:t>&lt;script&gt;</w:t>
+      </w:r>
+    </w:p>
+    <w:p>
+      <w:pPr>
+        <w:tabs>
+          <w:tab w:val="left" w:pos="916"/>
+          <w:tab w:val="left" w:pos="1832"/>
+          <w:tab w:val="left" w:pos="2748"/>
+          <w:tab w:val="left" w:pos="3664"/>
+          <w:tab w:val="left" w:pos="4580"/>
+          <w:tab w:val="left" w:pos="5496"/>
+          <w:tab w:val="left" w:pos="6412"/>
+          <w:tab w:val="left" w:pos="7328"/>
+          <w:tab w:val="left" w:pos="8244"/>
+          <w:tab w:val="left" w:pos="9160"/>
+          <w:tab w:val="left" w:pos="10076"/>
+          <w:tab w:val="left" w:pos="10992"/>
+          <w:tab w:val="left" w:pos="11908"/>
+          <w:tab w:val="left" w:pos="12824"/>
+          <w:tab w:val="left" w:pos="13740"/>
+          <w:tab w:val="left" w:pos="14656"/>
+        </w:tabs>
+        <w:spacing w:after="0" w:line="240" w:lineRule="auto"/>
+        <w:rPr>
+          <w:rFonts w:ascii="Courier New" w:eastAsia="Times New Roman" w:hAnsi="Courier New" w:cs="Courier New"/>
+          <w:color w:val="002060"/>
+          <w:lang w:bidi="ne-NP"/>
+        </w:rPr>
+      </w:pPr>
+      <w:r>
+        <w:rPr>
+          <w:rFonts w:ascii="Courier New" w:eastAsia="Times New Roman" w:hAnsi="Courier New" w:cs="Courier New"/>
+          <w:color w:val="002060"/>
+          <w:lang w:bidi="ne-NP"/>
+        </w:rPr>
+        <w:t xml:space="preserve">  </w:t>
+      </w:r>
+      <w:proofErr w:type="spellStart"/>
+      <w:r>
+        <w:rPr>
+          <w:rFonts w:ascii="Courier New" w:eastAsia="Times New Roman" w:hAnsi="Courier New" w:cs="Courier New"/>
+          <w:color w:val="002060"/>
+          <w:lang w:bidi="ne-NP"/>
+        </w:rPr>
+        <w:t>document.getElementById</w:t>
+      </w:r>
+      <w:proofErr w:type="spellEnd"/>
+      <w:r>
+        <w:rPr>
+          <w:rFonts w:ascii="Courier New" w:eastAsia="Times New Roman" w:hAnsi="Courier New" w:cs="Courier New"/>
+          <w:color w:val="002060"/>
+          <w:lang w:bidi="ne-NP"/>
+        </w:rPr>
+        <w:t>("</w:t>
+      </w:r>
+      <w:proofErr w:type="spellStart"/>
+      <w:r>
+        <w:rPr>
+          <w:rFonts w:ascii="Courier New" w:eastAsia="Times New Roman" w:hAnsi="Courier New" w:cs="Courier New"/>
+          <w:color w:val="002060"/>
+          <w:lang w:bidi="ne-NP"/>
+        </w:rPr>
+        <w:t>btn</w:t>
+      </w:r>
+      <w:proofErr w:type="spellEnd"/>
+      <w:r>
+        <w:rPr>
+          <w:rFonts w:ascii="Courier New" w:eastAsia="Times New Roman" w:hAnsi="Courier New" w:cs="Courier New"/>
+          <w:color w:val="002060"/>
+          <w:lang w:bidi="ne-NP"/>
+        </w:rPr>
+        <w:t>").</w:t>
+      </w:r>
+      <w:proofErr w:type="spellStart"/>
+      <w:r>
+        <w:rPr>
+          <w:rFonts w:ascii="Courier New" w:eastAsia="Times New Roman" w:hAnsi="Courier New" w:cs="Courier New"/>
+          <w:color w:val="002060"/>
+          <w:lang w:bidi="ne-NP"/>
+        </w:rPr>
+        <w:t>addEventListener</w:t>
+      </w:r>
+      <w:proofErr w:type="spellEnd"/>
+      <w:r>
+        <w:rPr>
+          <w:rFonts w:ascii="Courier New" w:eastAsia="Times New Roman" w:hAnsi="Courier New" w:cs="Courier New"/>
+          <w:color w:val="002060"/>
+          <w:lang w:bidi="ne-NP"/>
+        </w:rPr>
+        <w:t>("click", function() {</w:t>
+      </w:r>
+    </w:p>
+    <w:p>
+      <w:pPr>
+        <w:tabs>
+          <w:tab w:val="left" w:pos="916"/>
+          <w:tab w:val="left" w:pos="1832"/>
+          <w:tab w:val="left" w:pos="2748"/>
+          <w:tab w:val="left" w:pos="3664"/>
+          <w:tab w:val="left" w:pos="4580"/>
+          <w:tab w:val="left" w:pos="5496"/>
+          <w:tab w:val="left" w:pos="6412"/>
+          <w:tab w:val="left" w:pos="7328"/>
+          <w:tab w:val="left" w:pos="8244"/>
+          <w:tab w:val="left" w:pos="9160"/>
+          <w:tab w:val="left" w:pos="10076"/>
+          <w:tab w:val="left" w:pos="10992"/>
+          <w:tab w:val="left" w:pos="11908"/>
+          <w:tab w:val="left" w:pos="12824"/>
+          <w:tab w:val="left" w:pos="13740"/>
+          <w:tab w:val="left" w:pos="14656"/>
+        </w:tabs>
+        <w:spacing w:after="0" w:line="240" w:lineRule="auto"/>
+        <w:rPr>
+          <w:rFonts w:ascii="Courier New" w:eastAsia="Times New Roman" w:hAnsi="Courier New" w:cs="Courier New"/>
+          <w:color w:val="002060"/>
+          <w:lang w:bidi="ne-NP"/>
+        </w:rPr>
+      </w:pPr>
+      <w:r>
+        <w:rPr>
+          <w:rFonts w:ascii="Courier New" w:eastAsia="Times New Roman" w:hAnsi="Courier New" w:cs="Courier New"/>
+          <w:color w:val="002060"/>
+          <w:lang w:bidi="ne-NP"/>
+        </w:rPr>
+        <w:t xml:space="preserve">    </w:t>
+      </w:r>
+      <w:proofErr w:type="spellStart"/>
+      <w:r>
+        <w:rPr>
+          <w:rFonts w:ascii="Courier New" w:eastAsia="Times New Roman" w:hAnsi="Courier New" w:cs="Courier New"/>
+          <w:color w:val="002060"/>
+          <w:lang w:bidi="ne-NP"/>
+        </w:rPr>
+        <w:t>document.getElementById</w:t>
+      </w:r>
+      <w:proofErr w:type="spellEnd"/>
+      <w:r>
+        <w:rPr>
+          <w:rFonts w:ascii="Courier New" w:eastAsia="Times New Roman" w:hAnsi="Courier New" w:cs="Courier New"/>
+          <w:color w:val="002060"/>
+          <w:lang w:bidi="ne-NP"/>
+        </w:rPr>
+        <w:t>("title").</w:t>
+      </w:r>
+      <w:proofErr w:type="spellStart"/>
+      <w:r>
+        <w:rPr>
+          <w:rFonts w:ascii="Courier New" w:eastAsia="Times New Roman" w:hAnsi="Courier New" w:cs="Courier New"/>
+          <w:color w:val="002060"/>
+          <w:lang w:bidi="ne-NP"/>
+        </w:rPr>
+        <w:t>innerText</w:t>
+      </w:r>
+      <w:proofErr w:type="spellEnd"/>
+      <w:r>
+        <w:rPr>
+          <w:rFonts w:ascii="Courier New" w:eastAsia="Times New Roman" w:hAnsi="Courier New" w:cs="Courier New"/>
+          <w:color w:val="002060"/>
+          <w:lang w:bidi="ne-NP"/>
+        </w:rPr>
+        <w:t xml:space="preserve"> = "You clicked the button!";</w:t>
+      </w:r>
+    </w:p>
+    <w:p>
+      <w:pPr>
+        <w:tabs>
+          <w:tab w:val="left" w:pos="916"/>
+          <w:tab w:val="left" w:pos="1832"/>
+          <w:tab w:val="left" w:pos="2748"/>
+          <w:tab w:val="left" w:pos="3664"/>
+          <w:tab w:val="left" w:pos="4580"/>
+          <w:tab w:val="left" w:pos="5496"/>
+          <w:tab w:val="left" w:pos="6412"/>
+          <w:tab w:val="left" w:pos="7328"/>
+          <w:tab w:val="left" w:pos="8244"/>
+          <w:tab w:val="left" w:pos="9160"/>
+          <w:tab w:val="left" w:pos="10076"/>
+          <w:tab w:val="left" w:pos="10992"/>
+          <w:tab w:val="left" w:pos="11908"/>
+          <w:tab w:val="left" w:pos="12824"/>
+          <w:tab w:val="left" w:pos="13740"/>
+          <w:tab w:val="left" w:pos="14656"/>
+        </w:tabs>
+        <w:spacing w:after="0" w:line="240" w:lineRule="auto"/>
+        <w:rPr>
+          <w:rFonts w:ascii="Courier New" w:eastAsia="Times New Roman" w:hAnsi="Courier New" w:cs="Courier New"/>
+          <w:color w:val="002060"/>
+          <w:lang w:bidi="ne-NP"/>
+        </w:rPr>
+      </w:pPr>
+      <w:r>
+        <w:rPr>
+          <w:rFonts w:ascii="Courier New" w:eastAsia="Times New Roman" w:hAnsi="Courier New" w:cs="Courier New"/>
+          <w:color w:val="002060"/>
+          <w:lang w:bidi="ne-NP"/>
+        </w:rPr>
+        <w:t xml:space="preserve">  });</w:t>
+      </w:r>
+    </w:p>
+    <w:p>
+      <w:pPr>
+        <w:tabs>
+          <w:tab w:val="left" w:pos="916"/>
+          <w:tab w:val="left" w:pos="1832"/>
+          <w:tab w:val="left" w:pos="2748"/>
+          <w:tab w:val="left" w:pos="3664"/>
+          <w:tab w:val="left" w:pos="4580"/>
+          <w:tab w:val="left" w:pos="5496"/>
+          <w:tab w:val="left" w:pos="6412"/>
+          <w:tab w:val="left" w:pos="7328"/>
+          <w:tab w:val="left" w:pos="8244"/>
+          <w:tab w:val="left" w:pos="9160"/>
+          <w:tab w:val="left" w:pos="10076"/>
+          <w:tab w:val="left" w:pos="10992"/>
+          <w:tab w:val="left" w:pos="11908"/>
+          <w:tab w:val="left" w:pos="12824"/>
+          <w:tab w:val="left" w:pos="13740"/>
+          <w:tab w:val="left" w:pos="14656"/>
+        </w:tabs>
+        <w:spacing w:after="0" w:line="240" w:lineRule="auto"/>
+        <w:rPr>
+          <w:rFonts w:ascii="Courier New" w:eastAsia="Times New Roman" w:hAnsi="Courier New" w:cs="Courier New"/>
+          <w:lang w:bidi="ne-NP"/>
+        </w:rPr>
+      </w:pPr>
+      <w:r>
+        <w:rPr>
+          <w:rFonts w:ascii="Courier New" w:eastAsia="Times New Roman" w:hAnsi="Courier New" w:cs="Courier New"/>
+          <w:color w:val="002060"/>
+          <w:lang w:bidi="ne-NP"/>
+        </w:rPr>
+        <w:t>&lt;/script&gt;</w:t>
+      </w:r>
+    </w:p>
+    <w:p>
+      <w:pPr>
+        <w:spacing w:after="0" w:line="240" w:lineRule="auto"/>
+        <w:rPr>
+          <w:rFonts w:ascii="Times New Roman" w:eastAsia="Times New Roman" w:hAnsi="Times New Roman" w:cs="Times New Roman"/>
+          <w:sz w:val="28"/>
+          <w:szCs w:val="28"/>
+          <w:lang w:bidi="ne-NP"/>
+        </w:rPr>
+      </w:pPr>
+      <w:r>
+        <w:rPr>
+          <w:rFonts w:ascii="Times New Roman" w:eastAsia="Times New Roman" w:hAnsi="Times New Roman" w:cs="Times New Roman"/>
+          <w:sz w:val="28"/>
+          <w:szCs w:val="28"/>
+          <w:lang w:bidi="ne-NP"/>
+        </w:rPr>
+        <w:pict w14:anchorId="379D4E40">
+          <v:rect id="_x0000_i1227" style="width:0;height:1.5pt" o:hralign="center" o:hrstd="t" o:hr="t" fillcolor="#a0a0a0" stroked="f"/>
+        </w:pict>
+      </w:r>
+    </w:p>
+    <w:p>
+      <w:pPr>
+        <w:pStyle w:val="Heading3"/>
+      </w:pPr>
+      <w:r>
+        <w:t>5. Example: Mouse Events</w:t>
+      </w:r>
+    </w:p>
+    <w:p>
+      <w:pPr>
+        <w:tabs>
+          <w:tab w:val="left" w:pos="916"/>
+          <w:tab w:val="left" w:pos="1832"/>
+          <w:tab w:val="left" w:pos="2748"/>
+          <w:tab w:val="left" w:pos="3664"/>
+          <w:tab w:val="left" w:pos="4580"/>
+          <w:tab w:val="left" w:pos="5496"/>
+          <w:tab w:val="left" w:pos="6412"/>
+          <w:tab w:val="left" w:pos="7328"/>
+          <w:tab w:val="left" w:pos="8244"/>
+          <w:tab w:val="left" w:pos="9160"/>
+          <w:tab w:val="left" w:pos="10076"/>
+          <w:tab w:val="left" w:pos="10992"/>
+          <w:tab w:val="left" w:pos="11908"/>
+          <w:tab w:val="left" w:pos="12824"/>
+          <w:tab w:val="left" w:pos="13740"/>
+          <w:tab w:val="left" w:pos="14656"/>
+        </w:tabs>
+        <w:spacing w:after="0" w:line="240" w:lineRule="auto"/>
+        <w:rPr>
+          <w:rFonts w:ascii="Courier New" w:eastAsia="Times New Roman" w:hAnsi="Courier New" w:cs="Courier New"/>
+          <w:color w:val="002060"/>
+          <w:lang w:bidi="ne-NP"/>
+        </w:rPr>
+      </w:pPr>
+      <w:r>
+        <w:rPr>
+          <w:rFonts w:ascii="Courier New" w:eastAsia="Times New Roman" w:hAnsi="Courier New" w:cs="Courier New"/>
+          <w:color w:val="002060"/>
+          <w:lang w:bidi="ne-NP"/>
+        </w:rPr>
+        <w:t>&lt;p id="para"&gt;Hover over this text!&lt;/p&gt;</w:t>
+      </w:r>
+    </w:p>
+    <w:p>
+      <w:pPr>
+        <w:tabs>
+          <w:tab w:val="left" w:pos="916"/>
+          <w:tab w:val="left" w:pos="1832"/>
+          <w:tab w:val="left" w:pos="2748"/>
+          <w:tab w:val="left" w:pos="3664"/>
+          <w:tab w:val="left" w:pos="4580"/>
+          <w:tab w:val="left" w:pos="5496"/>
+          <w:tab w:val="left" w:pos="6412"/>
+          <w:tab w:val="left" w:pos="7328"/>
+          <w:tab w:val="left" w:pos="8244"/>
+          <w:tab w:val="left" w:pos="9160"/>
+          <w:tab w:val="left" w:pos="10076"/>
+          <w:tab w:val="left" w:pos="10992"/>
+          <w:tab w:val="left" w:pos="11908"/>
+          <w:tab w:val="left" w:pos="12824"/>
+          <w:tab w:val="left" w:pos="13740"/>
+          <w:tab w:val="left" w:pos="14656"/>
+        </w:tabs>
+        <w:spacing w:after="0" w:line="240" w:lineRule="auto"/>
+        <w:rPr>
+          <w:rFonts w:ascii="Courier New" w:eastAsia="Times New Roman" w:hAnsi="Courier New" w:cs="Courier New"/>
+          <w:color w:val="002060"/>
+          <w:lang w:bidi="ne-NP"/>
+        </w:rPr>
+      </w:pPr>
+    </w:p>
+    <w:p>
+      <w:pPr>
+        <w:tabs>
+          <w:tab w:val="left" w:pos="916"/>
+          <w:tab w:val="left" w:pos="1832"/>
+          <w:tab w:val="left" w:pos="2748"/>
+          <w:tab w:val="left" w:pos="3664"/>
+          <w:tab w:val="left" w:pos="4580"/>
+          <w:tab w:val="left" w:pos="5496"/>
+          <w:tab w:val="left" w:pos="6412"/>
+          <w:tab w:val="left" w:pos="7328"/>
+          <w:tab w:val="left" w:pos="8244"/>
+          <w:tab w:val="left" w:pos="9160"/>
+          <w:tab w:val="left" w:pos="10076"/>
+          <w:tab w:val="left" w:pos="10992"/>
+          <w:tab w:val="left" w:pos="11908"/>
+          <w:tab w:val="left" w:pos="12824"/>
+          <w:tab w:val="left" w:pos="13740"/>
+          <w:tab w:val="left" w:pos="14656"/>
+        </w:tabs>
+        <w:spacing w:after="0" w:line="240" w:lineRule="auto"/>
+        <w:rPr>
+          <w:rFonts w:ascii="Courier New" w:eastAsia="Times New Roman" w:hAnsi="Courier New" w:cs="Courier New"/>
+          <w:color w:val="002060"/>
+          <w:lang w:bidi="ne-NP"/>
+        </w:rPr>
+      </w:pPr>
+      <w:r>
+        <w:rPr>
+          <w:rFonts w:ascii="Courier New" w:eastAsia="Times New Roman" w:hAnsi="Courier New" w:cs="Courier New"/>
+          <w:color w:val="002060"/>
+          <w:lang w:bidi="ne-NP"/>
+        </w:rPr>
+        <w:t>&lt;script&gt;</w:t>
+      </w:r>
+    </w:p>
+    <w:p>
+      <w:pPr>
+        <w:tabs>
+          <w:tab w:val="left" w:pos="916"/>
+          <w:tab w:val="left" w:pos="1832"/>
+          <w:tab w:val="left" w:pos="2748"/>
+          <w:tab w:val="left" w:pos="3664"/>
+          <w:tab w:val="left" w:pos="4580"/>
+          <w:tab w:val="left" w:pos="5496"/>
+          <w:tab w:val="left" w:pos="6412"/>
+          <w:tab w:val="left" w:pos="7328"/>
+          <w:tab w:val="left" w:pos="8244"/>
+          <w:tab w:val="left" w:pos="9160"/>
+          <w:tab w:val="left" w:pos="10076"/>
+          <w:tab w:val="left" w:pos="10992"/>
+          <w:tab w:val="left" w:pos="11908"/>
+          <w:tab w:val="left" w:pos="12824"/>
+          <w:tab w:val="left" w:pos="13740"/>
+          <w:tab w:val="left" w:pos="14656"/>
+        </w:tabs>
+        <w:spacing w:after="0" w:line="240" w:lineRule="auto"/>
+        <w:rPr>
+          <w:rFonts w:ascii="Courier New" w:eastAsia="Times New Roman" w:hAnsi="Courier New" w:cs="Courier New"/>
+          <w:color w:val="002060"/>
+          <w:lang w:bidi="ne-NP"/>
+        </w:rPr>
+      </w:pPr>
+      <w:r>
+        <w:rPr>
+          <w:rFonts w:ascii="Courier New" w:eastAsia="Times New Roman" w:hAnsi="Courier New" w:cs="Courier New"/>
+          <w:color w:val="002060"/>
+          <w:lang w:bidi="ne-NP"/>
+        </w:rPr>
+        <w:t xml:space="preserve">  let p = </w:t>
+      </w:r>
+      <w:proofErr w:type="spellStart"/>
+      <w:r>
+        <w:rPr>
+          <w:rFonts w:ascii="Courier New" w:eastAsia="Times New Roman" w:hAnsi="Courier New" w:cs="Courier New"/>
+          <w:color w:val="002060"/>
+          <w:lang w:bidi="ne-NP"/>
+        </w:rPr>
+        <w:t>document.getElementById</w:t>
+      </w:r>
+      <w:proofErr w:type="spellEnd"/>
+      <w:r>
+        <w:rPr>
+          <w:rFonts w:ascii="Courier New" w:eastAsia="Times New Roman" w:hAnsi="Courier New" w:cs="Courier New"/>
+          <w:color w:val="002060"/>
+          <w:lang w:bidi="ne-NP"/>
+        </w:rPr>
+        <w:t>("para");</w:t>
+      </w:r>
+    </w:p>
+    <w:p>
+      <w:pPr>
+        <w:tabs>
+          <w:tab w:val="left" w:pos="916"/>
+          <w:tab w:val="left" w:pos="1832"/>
+          <w:tab w:val="left" w:pos="2748"/>
+          <w:tab w:val="left" w:pos="3664"/>
+          <w:tab w:val="left" w:pos="4580"/>
+          <w:tab w:val="left" w:pos="5496"/>
+          <w:tab w:val="left" w:pos="6412"/>
+          <w:tab w:val="left" w:pos="7328"/>
+          <w:tab w:val="left" w:pos="8244"/>
+          <w:tab w:val="left" w:pos="9160"/>
+          <w:tab w:val="left" w:pos="10076"/>
+          <w:tab w:val="left" w:pos="10992"/>
+          <w:tab w:val="left" w:pos="11908"/>
+          <w:tab w:val="left" w:pos="12824"/>
+          <w:tab w:val="left" w:pos="13740"/>
+          <w:tab w:val="left" w:pos="14656"/>
+        </w:tabs>
+        <w:spacing w:after="0" w:line="240" w:lineRule="auto"/>
+        <w:rPr>
+          <w:rFonts w:ascii="Courier New" w:eastAsia="Times New Roman" w:hAnsi="Courier New" w:cs="Courier New"/>
+          <w:color w:val="002060"/>
+          <w:lang w:bidi="ne-NP"/>
+        </w:rPr>
+      </w:pPr>
+    </w:p>
+    <w:p>
+      <w:pPr>
+        <w:tabs>
+          <w:tab w:val="left" w:pos="916"/>
+          <w:tab w:val="left" w:pos="1832"/>
+          <w:tab w:val="left" w:pos="2748"/>
+          <w:tab w:val="left" w:pos="3664"/>
+          <w:tab w:val="left" w:pos="4580"/>
+          <w:tab w:val="left" w:pos="5496"/>
+          <w:tab w:val="left" w:pos="6412"/>
+          <w:tab w:val="left" w:pos="7328"/>
+          <w:tab w:val="left" w:pos="8244"/>
+          <w:tab w:val="left" w:pos="9160"/>
+          <w:tab w:val="left" w:pos="10076"/>
+          <w:tab w:val="left" w:pos="10992"/>
+          <w:tab w:val="left" w:pos="11908"/>
+          <w:tab w:val="left" w:pos="12824"/>
+          <w:tab w:val="left" w:pos="13740"/>
+          <w:tab w:val="left" w:pos="14656"/>
+        </w:tabs>
+        <w:spacing w:after="0" w:line="240" w:lineRule="auto"/>
+        <w:rPr>
+          <w:rFonts w:ascii="Courier New" w:eastAsia="Times New Roman" w:hAnsi="Courier New" w:cs="Courier New"/>
+          <w:color w:val="002060"/>
+          <w:lang w:bidi="ne-NP"/>
+        </w:rPr>
+      </w:pPr>
+      <w:r>
+        <w:rPr>
+          <w:rFonts w:ascii="Courier New" w:eastAsia="Times New Roman" w:hAnsi="Courier New" w:cs="Courier New"/>
+          <w:color w:val="002060"/>
+          <w:lang w:bidi="ne-NP"/>
+        </w:rPr>
+        <w:t xml:space="preserve">  </w:t>
+      </w:r>
+      <w:proofErr w:type="spellStart"/>
+      <w:r>
+        <w:rPr>
+          <w:rFonts w:ascii="Courier New" w:eastAsia="Times New Roman" w:hAnsi="Courier New" w:cs="Courier New"/>
+          <w:color w:val="002060"/>
+          <w:lang w:bidi="ne-NP"/>
+        </w:rPr>
+        <w:t>p.addEventListener</w:t>
+      </w:r>
+      <w:proofErr w:type="spellEnd"/>
+      <w:r>
+        <w:rPr>
+          <w:rFonts w:ascii="Courier New" w:eastAsia="Times New Roman" w:hAnsi="Courier New" w:cs="Courier New"/>
+          <w:color w:val="002060"/>
+          <w:lang w:bidi="ne-NP"/>
+        </w:rPr>
+        <w:t>("mouseover", () =&gt; {</w:t>
+      </w:r>
+    </w:p>
+    <w:p>
+      <w:pPr>
+        <w:tabs>
+          <w:tab w:val="left" w:pos="916"/>
+          <w:tab w:val="left" w:pos="1832"/>
+          <w:tab w:val="left" w:pos="2748"/>
+          <w:tab w:val="left" w:pos="3664"/>
+          <w:tab w:val="left" w:pos="4580"/>
+          <w:tab w:val="left" w:pos="5496"/>
+          <w:tab w:val="left" w:pos="6412"/>
+          <w:tab w:val="left" w:pos="7328"/>
+          <w:tab w:val="left" w:pos="8244"/>
+          <w:tab w:val="left" w:pos="9160"/>
+          <w:tab w:val="left" w:pos="10076"/>
+          <w:tab w:val="left" w:pos="10992"/>
+          <w:tab w:val="left" w:pos="11908"/>
+          <w:tab w:val="left" w:pos="12824"/>
+          <w:tab w:val="left" w:pos="13740"/>
+          <w:tab w:val="left" w:pos="14656"/>
+        </w:tabs>
+        <w:spacing w:after="0" w:line="240" w:lineRule="auto"/>
+        <w:rPr>
+          <w:rFonts w:ascii="Courier New" w:eastAsia="Times New Roman" w:hAnsi="Courier New" w:cs="Courier New"/>
+          <w:color w:val="002060"/>
+          <w:lang w:bidi="ne-NP"/>
+        </w:rPr>
+      </w:pPr>
+      <w:r>
+        <w:rPr>
+          <w:rFonts w:ascii="Courier New" w:eastAsia="Times New Roman" w:hAnsi="Courier New" w:cs="Courier New"/>
+          <w:color w:val="002060"/>
+          <w:lang w:bidi="ne-NP"/>
+        </w:rPr>
+        <w:t xml:space="preserve">    </w:t>
+      </w:r>
+      <w:proofErr w:type="spellStart"/>
+      <w:r>
+        <w:rPr>
+          <w:rFonts w:ascii="Courier New" w:eastAsia="Times New Roman" w:hAnsi="Courier New" w:cs="Courier New"/>
+          <w:color w:val="002060"/>
+          <w:lang w:bidi="ne-NP"/>
+        </w:rPr>
+        <w:t>p.style.color</w:t>
+      </w:r>
+      <w:proofErr w:type="spellEnd"/>
+      <w:r>
+        <w:rPr>
+          <w:rFonts w:ascii="Courier New" w:eastAsia="Times New Roman" w:hAnsi="Courier New" w:cs="Courier New"/>
+          <w:color w:val="002060"/>
+          <w:lang w:bidi="ne-NP"/>
+        </w:rPr>
+        <w:t xml:space="preserve"> = "red";</w:t>
+      </w:r>
+    </w:p>
+    <w:p>
+      <w:pPr>
+        <w:tabs>
+          <w:tab w:val="left" w:pos="916"/>
+          <w:tab w:val="left" w:pos="1832"/>
+          <w:tab w:val="left" w:pos="2748"/>
+          <w:tab w:val="left" w:pos="3664"/>
+          <w:tab w:val="left" w:pos="4580"/>
+          <w:tab w:val="left" w:pos="5496"/>
+          <w:tab w:val="left" w:pos="6412"/>
+          <w:tab w:val="left" w:pos="7328"/>
+          <w:tab w:val="left" w:pos="8244"/>
+          <w:tab w:val="left" w:pos="9160"/>
+          <w:tab w:val="left" w:pos="10076"/>
+          <w:tab w:val="left" w:pos="10992"/>
+          <w:tab w:val="left" w:pos="11908"/>
+          <w:tab w:val="left" w:pos="12824"/>
+          <w:tab w:val="left" w:pos="13740"/>
+          <w:tab w:val="left" w:pos="14656"/>
+        </w:tabs>
+        <w:spacing w:after="0" w:line="240" w:lineRule="auto"/>
+        <w:rPr>
+          <w:rFonts w:ascii="Courier New" w:eastAsia="Times New Roman" w:hAnsi="Courier New" w:cs="Courier New"/>
+          <w:color w:val="002060"/>
+          <w:lang w:bidi="ne-NP"/>
+        </w:rPr>
+      </w:pPr>
+      <w:r>
+        <w:rPr>
+          <w:rFonts w:ascii="Courier New" w:eastAsia="Times New Roman" w:hAnsi="Courier New" w:cs="Courier New"/>
+          <w:color w:val="002060"/>
+          <w:lang w:bidi="ne-NP"/>
+        </w:rPr>
+        <w:t xml:space="preserve">  });</w:t>
+      </w:r>
+    </w:p>
+    <w:p>
+      <w:pPr>
+        <w:tabs>
+          <w:tab w:val="left" w:pos="916"/>
+          <w:tab w:val="left" w:pos="1832"/>
+          <w:tab w:val="left" w:pos="2748"/>
+          <w:tab w:val="left" w:pos="3664"/>
+          <w:tab w:val="left" w:pos="4580"/>
+          <w:tab w:val="left" w:pos="5496"/>
+          <w:tab w:val="left" w:pos="6412"/>
+          <w:tab w:val="left" w:pos="7328"/>
+          <w:tab w:val="left" w:pos="8244"/>
+          <w:tab w:val="left" w:pos="9160"/>
+          <w:tab w:val="left" w:pos="10076"/>
+          <w:tab w:val="left" w:pos="10992"/>
+          <w:tab w:val="left" w:pos="11908"/>
+          <w:tab w:val="left" w:pos="12824"/>
+          <w:tab w:val="left" w:pos="13740"/>
+          <w:tab w:val="left" w:pos="14656"/>
+        </w:tabs>
+        <w:spacing w:after="0" w:line="240" w:lineRule="auto"/>
+        <w:rPr>
+          <w:rFonts w:ascii="Courier New" w:eastAsia="Times New Roman" w:hAnsi="Courier New" w:cs="Courier New"/>
+          <w:color w:val="002060"/>
+          <w:lang w:bidi="ne-NP"/>
+        </w:rPr>
+      </w:pPr>
+    </w:p>
+    <w:p>
+      <w:pPr>
+        <w:tabs>
+          <w:tab w:val="left" w:pos="916"/>
+          <w:tab w:val="left" w:pos="1832"/>
+          <w:tab w:val="left" w:pos="2748"/>
+          <w:tab w:val="left" w:pos="3664"/>
+          <w:tab w:val="left" w:pos="4580"/>
+          <w:tab w:val="left" w:pos="5496"/>
+          <w:tab w:val="left" w:pos="6412"/>
+          <w:tab w:val="left" w:pos="7328"/>
+          <w:tab w:val="left" w:pos="8244"/>
+          <w:tab w:val="left" w:pos="9160"/>
+          <w:tab w:val="left" w:pos="10076"/>
+          <w:tab w:val="left" w:pos="10992"/>
+          <w:tab w:val="left" w:pos="11908"/>
+          <w:tab w:val="left" w:pos="12824"/>
+          <w:tab w:val="left" w:pos="13740"/>
+          <w:tab w:val="left" w:pos="14656"/>
+        </w:tabs>
+        <w:spacing w:after="0" w:line="240" w:lineRule="auto"/>
+        <w:rPr>
+          <w:rFonts w:ascii="Courier New" w:eastAsia="Times New Roman" w:hAnsi="Courier New" w:cs="Courier New"/>
+          <w:color w:val="002060"/>
+          <w:lang w:bidi="ne-NP"/>
+        </w:rPr>
+      </w:pPr>
+      <w:r>
+        <w:rPr>
+          <w:rFonts w:ascii="Courier New" w:eastAsia="Times New Roman" w:hAnsi="Courier New" w:cs="Courier New"/>
+          <w:color w:val="002060"/>
+          <w:lang w:bidi="ne-NP"/>
+        </w:rPr>
+        <w:t xml:space="preserve">  </w:t>
+      </w:r>
+      <w:proofErr w:type="spellStart"/>
+      <w:r>
+        <w:rPr>
+          <w:rFonts w:ascii="Courier New" w:eastAsia="Times New Roman" w:hAnsi="Courier New" w:cs="Courier New"/>
+          <w:color w:val="002060"/>
+          <w:lang w:bidi="ne-NP"/>
+        </w:rPr>
+        <w:t>p.addEventListener</w:t>
+      </w:r>
+      <w:proofErr w:type="spellEnd"/>
+      <w:r>
+        <w:rPr>
+          <w:rFonts w:ascii="Courier New" w:eastAsia="Times New Roman" w:hAnsi="Courier New" w:cs="Courier New"/>
+          <w:color w:val="002060"/>
+          <w:lang w:bidi="ne-NP"/>
+        </w:rPr>
+        <w:t>("</w:t>
+      </w:r>
+      <w:proofErr w:type="spellStart"/>
+      <w:r>
+        <w:rPr>
+          <w:rFonts w:ascii="Courier New" w:eastAsia="Times New Roman" w:hAnsi="Courier New" w:cs="Courier New"/>
+          <w:color w:val="002060"/>
+          <w:lang w:bidi="ne-NP"/>
+        </w:rPr>
+        <w:t>mouseout</w:t>
+      </w:r>
+      <w:proofErr w:type="spellEnd"/>
+      <w:r>
+        <w:rPr>
+          <w:rFonts w:ascii="Courier New" w:eastAsia="Times New Roman" w:hAnsi="Courier New" w:cs="Courier New"/>
+          <w:color w:val="002060"/>
+          <w:lang w:bidi="ne-NP"/>
+        </w:rPr>
+        <w:t>", () =&gt; {</w:t>
+      </w:r>
+    </w:p>
+    <w:p>
+      <w:pPr>
+        <w:tabs>
+          <w:tab w:val="left" w:pos="916"/>
+          <w:tab w:val="left" w:pos="1832"/>
+          <w:tab w:val="left" w:pos="2748"/>
+          <w:tab w:val="left" w:pos="3664"/>
+          <w:tab w:val="left" w:pos="4580"/>
+          <w:tab w:val="left" w:pos="5496"/>
+          <w:tab w:val="left" w:pos="6412"/>
+          <w:tab w:val="left" w:pos="7328"/>
+          <w:tab w:val="left" w:pos="8244"/>
+          <w:tab w:val="left" w:pos="9160"/>
+          <w:tab w:val="left" w:pos="10076"/>
+          <w:tab w:val="left" w:pos="10992"/>
+          <w:tab w:val="left" w:pos="11908"/>
+          <w:tab w:val="left" w:pos="12824"/>
+          <w:tab w:val="left" w:pos="13740"/>
+          <w:tab w:val="left" w:pos="14656"/>
+        </w:tabs>
+        <w:spacing w:after="0" w:line="240" w:lineRule="auto"/>
+        <w:rPr>
+          <w:rFonts w:ascii="Courier New" w:eastAsia="Times New Roman" w:hAnsi="Courier New" w:cs="Courier New"/>
+          <w:color w:val="002060"/>
+          <w:lang w:bidi="ne-NP"/>
+        </w:rPr>
+      </w:pPr>
+      <w:r>
+        <w:rPr>
+          <w:rFonts w:ascii="Courier New" w:eastAsia="Times New Roman" w:hAnsi="Courier New" w:cs="Courier New"/>
+          <w:color w:val="002060"/>
+          <w:lang w:bidi="ne-NP"/>
+        </w:rPr>
+        <w:t xml:space="preserve">    </w:t>
+      </w:r>
+      <w:proofErr w:type="spellStart"/>
+      <w:r>
+        <w:rPr>
+          <w:rFonts w:ascii="Courier New" w:eastAsia="Times New Roman" w:hAnsi="Courier New" w:cs="Courier New"/>
+          <w:color w:val="002060"/>
+          <w:lang w:bidi="ne-NP"/>
+        </w:rPr>
+        <w:t>p.style.color</w:t>
+      </w:r>
+      <w:proofErr w:type="spellEnd"/>
+      <w:r>
+        <w:rPr>
+          <w:rFonts w:ascii="Courier New" w:eastAsia="Times New Roman" w:hAnsi="Courier New" w:cs="Courier New"/>
+          <w:color w:val="002060"/>
+          <w:lang w:bidi="ne-NP"/>
+        </w:rPr>
+        <w:t xml:space="preserve"> = "black";</w:t>
+      </w:r>
+    </w:p>
+    <w:p>
+      <w:pPr>
+        <w:tabs>
+          <w:tab w:val="left" w:pos="916"/>
+          <w:tab w:val="left" w:pos="1832"/>
+          <w:tab w:val="left" w:pos="2748"/>
+          <w:tab w:val="left" w:pos="3664"/>
+          <w:tab w:val="left" w:pos="4580"/>
+          <w:tab w:val="left" w:pos="5496"/>
+          <w:tab w:val="left" w:pos="6412"/>
+          <w:tab w:val="left" w:pos="7328"/>
+          <w:tab w:val="left" w:pos="8244"/>
+          <w:tab w:val="left" w:pos="9160"/>
+          <w:tab w:val="left" w:pos="10076"/>
+          <w:tab w:val="left" w:pos="10992"/>
+          <w:tab w:val="left" w:pos="11908"/>
+          <w:tab w:val="left" w:pos="12824"/>
+          <w:tab w:val="left" w:pos="13740"/>
+          <w:tab w:val="left" w:pos="14656"/>
+        </w:tabs>
+        <w:spacing w:after="0" w:line="240" w:lineRule="auto"/>
+        <w:rPr>
+          <w:rFonts w:ascii="Courier New" w:eastAsia="Times New Roman" w:hAnsi="Courier New" w:cs="Courier New"/>
+          <w:color w:val="002060"/>
+          <w:lang w:bidi="ne-NP"/>
+        </w:rPr>
+      </w:pPr>
+      <w:r>
+        <w:rPr>
+          <w:rFonts w:ascii="Courier New" w:eastAsia="Times New Roman" w:hAnsi="Courier New" w:cs="Courier New"/>
+          <w:color w:val="002060"/>
+          <w:lang w:bidi="ne-NP"/>
+        </w:rPr>
+        <w:t xml:space="preserve">  });</w:t>
+      </w:r>
+    </w:p>
+    <w:p>
+      <w:pPr>
+        <w:tabs>
+          <w:tab w:val="left" w:pos="916"/>
+          <w:tab w:val="left" w:pos="1832"/>
+          <w:tab w:val="left" w:pos="2748"/>
+          <w:tab w:val="left" w:pos="3664"/>
+          <w:tab w:val="left" w:pos="4580"/>
+          <w:tab w:val="left" w:pos="5496"/>
+          <w:tab w:val="left" w:pos="6412"/>
+          <w:tab w:val="left" w:pos="7328"/>
+          <w:tab w:val="left" w:pos="8244"/>
+          <w:tab w:val="left" w:pos="9160"/>
+          <w:tab w:val="left" w:pos="10076"/>
+          <w:tab w:val="left" w:pos="10992"/>
+          <w:tab w:val="left" w:pos="11908"/>
+          <w:tab w:val="left" w:pos="12824"/>
+          <w:tab w:val="left" w:pos="13740"/>
+          <w:tab w:val="left" w:pos="14656"/>
+        </w:tabs>
+        <w:spacing w:after="0" w:line="240" w:lineRule="auto"/>
+        <w:rPr>
+          <w:rFonts w:ascii="Courier New" w:eastAsia="Times New Roman" w:hAnsi="Courier New" w:cs="Courier New"/>
+          <w:color w:val="002060"/>
+          <w:lang w:bidi="ne-NP"/>
+        </w:rPr>
+      </w:pPr>
+      <w:r>
+        <w:rPr>
+          <w:rFonts w:ascii="Courier New" w:eastAsia="Times New Roman" w:hAnsi="Courier New" w:cs="Courier New"/>
+          <w:color w:val="002060"/>
+          <w:lang w:bidi="ne-NP"/>
+        </w:rPr>
+        <w:t>&lt;/script&gt;</w:t>
+      </w:r>
+    </w:p>
+    <w:p>
+      <w:pPr>
+        <w:spacing w:after="0" w:line="240" w:lineRule="auto"/>
+        <w:rPr>
+          <w:rFonts w:ascii="Times New Roman" w:eastAsia="Times New Roman" w:hAnsi="Times New Roman" w:cs="Times New Roman"/>
+          <w:sz w:val="28"/>
+          <w:szCs w:val="28"/>
+          <w:lang w:bidi="ne-NP"/>
+        </w:rPr>
+      </w:pPr>
+      <w:r>
+        <w:rPr>
+          <w:rFonts w:ascii="Times New Roman" w:eastAsia="Times New Roman" w:hAnsi="Times New Roman" w:cs="Times New Roman"/>
+          <w:sz w:val="28"/>
+          <w:szCs w:val="28"/>
+          <w:lang w:bidi="ne-NP"/>
+        </w:rPr>
+        <w:pict w14:anchorId="28CFBBED">
+          <v:rect id="_x0000_i1228" style="width:0;height:1.5pt" o:hralign="center" o:hrstd="t" o:hr="t" fillcolor="#a0a0a0" stroked="f"/>
+        </w:pict>
+      </w:r>
+    </w:p>
+    <w:p>
+      <w:pPr>
+        <w:pStyle w:val="Heading3"/>
+      </w:pPr>
+      <w:r>
+        <w:t xml:space="preserve"> 6. Example: Keyboard Event</w:t>
+      </w:r>
+    </w:p>
+    <w:p>
+      <w:pPr>
+        <w:tabs>
+          <w:tab w:val="left" w:pos="916"/>
+          <w:tab w:val="left" w:pos="1832"/>
+          <w:tab w:val="left" w:pos="2748"/>
+          <w:tab w:val="left" w:pos="3664"/>
+          <w:tab w:val="left" w:pos="4580"/>
+          <w:tab w:val="left" w:pos="5496"/>
+          <w:tab w:val="left" w:pos="6412"/>
+          <w:tab w:val="left" w:pos="7328"/>
+          <w:tab w:val="left" w:pos="8244"/>
+          <w:tab w:val="left" w:pos="9160"/>
+          <w:tab w:val="left" w:pos="10076"/>
+          <w:tab w:val="left" w:pos="10992"/>
+          <w:tab w:val="left" w:pos="11908"/>
+          <w:tab w:val="left" w:pos="12824"/>
+          <w:tab w:val="left" w:pos="13740"/>
+          <w:tab w:val="left" w:pos="14656"/>
+        </w:tabs>
+        <w:spacing w:after="0" w:line="240" w:lineRule="auto"/>
+        <w:rPr>
+          <w:rFonts w:ascii="Courier New" w:eastAsia="Times New Roman" w:hAnsi="Courier New" w:cs="Courier New"/>
+          <w:color w:val="002060"/>
+          <w:lang w:bidi="ne-NP"/>
+        </w:rPr>
+      </w:pPr>
+      <w:r>
+        <w:rPr>
+          <w:rFonts w:ascii="Courier New" w:eastAsia="Times New Roman" w:hAnsi="Courier New" w:cs="Courier New"/>
+          <w:color w:val="002060"/>
+          <w:lang w:bidi="ne-NP"/>
+        </w:rPr>
+        <w:t>&lt;input type="text" id="name" placeholder="Type your name"&gt;</w:t>
+      </w:r>
+    </w:p>
+    <w:p>
+      <w:pPr>
+        <w:tabs>
+          <w:tab w:val="left" w:pos="916"/>
+          <w:tab w:val="left" w:pos="1832"/>
+          <w:tab w:val="left" w:pos="2748"/>
+          <w:tab w:val="left" w:pos="3664"/>
+          <w:tab w:val="left" w:pos="4580"/>
+          <w:tab w:val="left" w:pos="5496"/>
+          <w:tab w:val="left" w:pos="6412"/>
+          <w:tab w:val="left" w:pos="7328"/>
+          <w:tab w:val="left" w:pos="8244"/>
+          <w:tab w:val="left" w:pos="9160"/>
+          <w:tab w:val="left" w:pos="10076"/>
+          <w:tab w:val="left" w:pos="10992"/>
+          <w:tab w:val="left" w:pos="11908"/>
+          <w:tab w:val="left" w:pos="12824"/>
+          <w:tab w:val="left" w:pos="13740"/>
+          <w:tab w:val="left" w:pos="14656"/>
+        </w:tabs>
+        <w:spacing w:after="0" w:line="240" w:lineRule="auto"/>
+        <w:rPr>
+          <w:rFonts w:ascii="Courier New" w:eastAsia="Times New Roman" w:hAnsi="Courier New" w:cs="Courier New"/>
+          <w:color w:val="002060"/>
+          <w:lang w:bidi="ne-NP"/>
+        </w:rPr>
+      </w:pPr>
+      <w:r>
+        <w:rPr>
+          <w:rFonts w:ascii="Courier New" w:eastAsia="Times New Roman" w:hAnsi="Courier New" w:cs="Courier New"/>
+          <w:color w:val="002060"/>
+          <w:lang w:bidi="ne-NP"/>
+        </w:rPr>
+        <w:t>&lt;p id="output"&gt;&lt;/p&gt;</w:t>
+      </w:r>
+    </w:p>
+    <w:p>
+      <w:pPr>
+        <w:tabs>
+          <w:tab w:val="left" w:pos="916"/>
+          <w:tab w:val="left" w:pos="1832"/>
+          <w:tab w:val="left" w:pos="2748"/>
+          <w:tab w:val="left" w:pos="3664"/>
+          <w:tab w:val="left" w:pos="4580"/>
+          <w:tab w:val="left" w:pos="5496"/>
+          <w:tab w:val="left" w:pos="6412"/>
+          <w:tab w:val="left" w:pos="7328"/>
+          <w:tab w:val="left" w:pos="8244"/>
+          <w:tab w:val="left" w:pos="9160"/>
+          <w:tab w:val="left" w:pos="10076"/>
+          <w:tab w:val="left" w:pos="10992"/>
+          <w:tab w:val="left" w:pos="11908"/>
+          <w:tab w:val="left" w:pos="12824"/>
+          <w:tab w:val="left" w:pos="13740"/>
+          <w:tab w:val="left" w:pos="14656"/>
+        </w:tabs>
+        <w:spacing w:after="0" w:line="240" w:lineRule="auto"/>
+        <w:rPr>
+          <w:rFonts w:ascii="Courier New" w:eastAsia="Times New Roman" w:hAnsi="Courier New" w:cs="Courier New"/>
+          <w:color w:val="002060"/>
+          <w:lang w:bidi="ne-NP"/>
+        </w:rPr>
+      </w:pPr>
+    </w:p>
+    <w:p>
+      <w:pPr>
+        <w:tabs>
+          <w:tab w:val="left" w:pos="916"/>
+          <w:tab w:val="left" w:pos="1832"/>
+          <w:tab w:val="left" w:pos="2748"/>
+          <w:tab w:val="left" w:pos="3664"/>
+          <w:tab w:val="left" w:pos="4580"/>
+          <w:tab w:val="left" w:pos="5496"/>
+          <w:tab w:val="left" w:pos="6412"/>
+          <w:tab w:val="left" w:pos="7328"/>
+          <w:tab w:val="left" w:pos="8244"/>
+          <w:tab w:val="left" w:pos="9160"/>
+          <w:tab w:val="left" w:pos="10076"/>
+          <w:tab w:val="left" w:pos="10992"/>
+          <w:tab w:val="left" w:pos="11908"/>
+          <w:tab w:val="left" w:pos="12824"/>
+          <w:tab w:val="left" w:pos="13740"/>
+          <w:tab w:val="left" w:pos="14656"/>
+        </w:tabs>
+        <w:spacing w:after="0" w:line="240" w:lineRule="auto"/>
+        <w:rPr>
+          <w:rFonts w:ascii="Courier New" w:eastAsia="Times New Roman" w:hAnsi="Courier New" w:cs="Courier New"/>
+          <w:color w:val="002060"/>
+          <w:lang w:bidi="ne-NP"/>
+        </w:rPr>
+      </w:pPr>
+      <w:r>
+        <w:rPr>
+          <w:rFonts w:ascii="Courier New" w:eastAsia="Times New Roman" w:hAnsi="Courier New" w:cs="Courier New"/>
+          <w:color w:val="002060"/>
+          <w:lang w:bidi="ne-NP"/>
+        </w:rPr>
+        <w:t>&lt;script&gt;</w:t>
+      </w:r>
+    </w:p>
+    <w:p>
+      <w:pPr>
+        <w:tabs>
+          <w:tab w:val="left" w:pos="916"/>
+          <w:tab w:val="left" w:pos="1832"/>
+          <w:tab w:val="left" w:pos="2748"/>
+          <w:tab w:val="left" w:pos="3664"/>
+          <w:tab w:val="left" w:pos="4580"/>
+          <w:tab w:val="left" w:pos="5496"/>
+          <w:tab w:val="left" w:pos="6412"/>
+          <w:tab w:val="left" w:pos="7328"/>
+          <w:tab w:val="left" w:pos="8244"/>
+          <w:tab w:val="left" w:pos="9160"/>
+          <w:tab w:val="left" w:pos="10076"/>
+          <w:tab w:val="left" w:pos="10992"/>
+          <w:tab w:val="left" w:pos="11908"/>
+          <w:tab w:val="left" w:pos="12824"/>
+          <w:tab w:val="left" w:pos="13740"/>
+          <w:tab w:val="left" w:pos="14656"/>
+        </w:tabs>
+        <w:spacing w:after="0" w:line="240" w:lineRule="auto"/>
+        <w:rPr>
+          <w:rFonts w:ascii="Courier New" w:eastAsia="Times New Roman" w:hAnsi="Courier New" w:cs="Courier New"/>
+          <w:color w:val="002060"/>
+          <w:lang w:bidi="ne-NP"/>
+        </w:rPr>
+      </w:pPr>
+      <w:r>
+        <w:rPr>
+          <w:rFonts w:ascii="Courier New" w:eastAsia="Times New Roman" w:hAnsi="Courier New" w:cs="Courier New"/>
+          <w:color w:val="002060"/>
+          <w:lang w:bidi="ne-NP"/>
+        </w:rPr>
+        <w:t xml:space="preserve">  </w:t>
+      </w:r>
+      <w:proofErr w:type="spellStart"/>
+      <w:r>
+        <w:rPr>
+          <w:rFonts w:ascii="Courier New" w:eastAsia="Times New Roman" w:hAnsi="Courier New" w:cs="Courier New"/>
+          <w:color w:val="002060"/>
+          <w:lang w:bidi="ne-NP"/>
+        </w:rPr>
+        <w:t>document.getElementById</w:t>
+      </w:r>
+      <w:proofErr w:type="spellEnd"/>
+      <w:r>
+        <w:rPr>
+          <w:rFonts w:ascii="Courier New" w:eastAsia="Times New Roman" w:hAnsi="Courier New" w:cs="Courier New"/>
+          <w:color w:val="002060"/>
+          <w:lang w:bidi="ne-NP"/>
+        </w:rPr>
+        <w:t>("name").</w:t>
+      </w:r>
+      <w:proofErr w:type="spellStart"/>
+      <w:r>
+        <w:rPr>
+          <w:rFonts w:ascii="Courier New" w:eastAsia="Times New Roman" w:hAnsi="Courier New" w:cs="Courier New"/>
+          <w:color w:val="002060"/>
+          <w:lang w:bidi="ne-NP"/>
+        </w:rPr>
+        <w:t>addEventListener</w:t>
+      </w:r>
+      <w:proofErr w:type="spellEnd"/>
+      <w:r>
+        <w:rPr>
+          <w:rFonts w:ascii="Courier New" w:eastAsia="Times New Roman" w:hAnsi="Courier New" w:cs="Courier New"/>
+          <w:color w:val="002060"/>
+          <w:lang w:bidi="ne-NP"/>
+        </w:rPr>
+        <w:t>("</w:t>
+      </w:r>
+      <w:proofErr w:type="spellStart"/>
+      <w:r>
+        <w:rPr>
+          <w:rFonts w:ascii="Courier New" w:eastAsia="Times New Roman" w:hAnsi="Courier New" w:cs="Courier New"/>
+          <w:color w:val="002060"/>
+          <w:lang w:bidi="ne-NP"/>
+        </w:rPr>
+        <w:t>keyup</w:t>
+      </w:r>
+      <w:proofErr w:type="spellEnd"/>
+      <w:r>
+        <w:rPr>
+          <w:rFonts w:ascii="Courier New" w:eastAsia="Times New Roman" w:hAnsi="Courier New" w:cs="Courier New"/>
+          <w:color w:val="002060"/>
+          <w:lang w:bidi="ne-NP"/>
+        </w:rPr>
+        <w:t>", function() {</w:t>
+      </w:r>
+    </w:p>
+    <w:p>
+      <w:pPr>
+        <w:tabs>
+          <w:tab w:val="left" w:pos="916"/>
+          <w:tab w:val="left" w:pos="1832"/>
+          <w:tab w:val="left" w:pos="2748"/>
+          <w:tab w:val="left" w:pos="3664"/>
+          <w:tab w:val="left" w:pos="4580"/>
+          <w:tab w:val="left" w:pos="5496"/>
+          <w:tab w:val="left" w:pos="6412"/>
+          <w:tab w:val="left" w:pos="7328"/>
+          <w:tab w:val="left" w:pos="8244"/>
+          <w:tab w:val="left" w:pos="9160"/>
+          <w:tab w:val="left" w:pos="10076"/>
+          <w:tab w:val="left" w:pos="10992"/>
+          <w:tab w:val="left" w:pos="11908"/>
+          <w:tab w:val="left" w:pos="12824"/>
+          <w:tab w:val="left" w:pos="13740"/>
+          <w:tab w:val="left" w:pos="14656"/>
+        </w:tabs>
+        <w:spacing w:after="0" w:line="240" w:lineRule="auto"/>
+        <w:rPr>
+          <w:rFonts w:ascii="Courier New" w:eastAsia="Times New Roman" w:hAnsi="Courier New" w:cs="Courier New"/>
+          <w:color w:val="002060"/>
+          <w:lang w:bidi="ne-NP"/>
+        </w:rPr>
+      </w:pPr>
+      <w:r>
+        <w:rPr>
+          <w:rFonts w:ascii="Courier New" w:eastAsia="Times New Roman" w:hAnsi="Courier New" w:cs="Courier New"/>
+          <w:color w:val="002060"/>
+          <w:lang w:bidi="ne-NP"/>
+        </w:rPr>
+        <w:t xml:space="preserve">    </w:t>
+      </w:r>
+      <w:proofErr w:type="spellStart"/>
+      <w:r>
+        <w:rPr>
+          <w:rFonts w:ascii="Courier New" w:eastAsia="Times New Roman" w:hAnsi="Courier New" w:cs="Courier New"/>
+          <w:color w:val="002060"/>
+          <w:lang w:bidi="ne-NP"/>
+        </w:rPr>
+        <w:t>document.getElementById</w:t>
+      </w:r>
+      <w:proofErr w:type="spellEnd"/>
+      <w:r>
+        <w:rPr>
+          <w:rFonts w:ascii="Courier New" w:eastAsia="Times New Roman" w:hAnsi="Courier New" w:cs="Courier New"/>
+          <w:color w:val="002060"/>
+          <w:lang w:bidi="ne-NP"/>
+        </w:rPr>
+        <w:t>("output").</w:t>
+      </w:r>
+      <w:proofErr w:type="spellStart"/>
+      <w:r>
+        <w:rPr>
+          <w:rFonts w:ascii="Courier New" w:eastAsia="Times New Roman" w:hAnsi="Courier New" w:cs="Courier New"/>
+          <w:color w:val="002060"/>
+          <w:lang w:bidi="ne-NP"/>
+        </w:rPr>
+        <w:t>innerText</w:t>
+      </w:r>
+      <w:proofErr w:type="spellEnd"/>
+      <w:r>
+        <w:rPr>
+          <w:rFonts w:ascii="Courier New" w:eastAsia="Times New Roman" w:hAnsi="Courier New" w:cs="Courier New"/>
+          <w:color w:val="002060"/>
+          <w:lang w:bidi="ne-NP"/>
+        </w:rPr>
+        <w:t xml:space="preserve"> = </w:t>
+      </w:r>
+      <w:proofErr w:type="spellStart"/>
+      <w:r>
+        <w:rPr>
+          <w:rFonts w:ascii="Courier New" w:eastAsia="Times New Roman" w:hAnsi="Courier New" w:cs="Courier New"/>
+          <w:color w:val="002060"/>
+          <w:lang w:bidi="ne-NP"/>
+        </w:rPr>
+        <w:t>this.value</w:t>
+      </w:r>
+      <w:proofErr w:type="spellEnd"/>
+      <w:r>
+        <w:rPr>
+          <w:rFonts w:ascii="Courier New" w:eastAsia="Times New Roman" w:hAnsi="Courier New" w:cs="Courier New"/>
+          <w:color w:val="002060"/>
+          <w:lang w:bidi="ne-NP"/>
+        </w:rPr>
+        <w:t>;</w:t>
+      </w:r>
+    </w:p>
+    <w:p>
+      <w:pPr>
+        <w:tabs>
+          <w:tab w:val="left" w:pos="916"/>
+          <w:tab w:val="left" w:pos="1832"/>
+          <w:tab w:val="left" w:pos="2748"/>
+          <w:tab w:val="left" w:pos="3664"/>
+          <w:tab w:val="left" w:pos="4580"/>
+          <w:tab w:val="left" w:pos="5496"/>
+          <w:tab w:val="left" w:pos="6412"/>
+          <w:tab w:val="left" w:pos="7328"/>
+          <w:tab w:val="left" w:pos="8244"/>
+          <w:tab w:val="left" w:pos="9160"/>
+          <w:tab w:val="left" w:pos="10076"/>
+          <w:tab w:val="left" w:pos="10992"/>
+          <w:tab w:val="left" w:pos="11908"/>
+          <w:tab w:val="left" w:pos="12824"/>
+          <w:tab w:val="left" w:pos="13740"/>
+          <w:tab w:val="left" w:pos="14656"/>
+        </w:tabs>
+        <w:spacing w:after="0" w:line="240" w:lineRule="auto"/>
+        <w:rPr>
+          <w:rFonts w:ascii="Courier New" w:eastAsia="Times New Roman" w:hAnsi="Courier New" w:cs="Courier New"/>
+          <w:color w:val="002060"/>
+          <w:lang w:bidi="ne-NP"/>
+        </w:rPr>
+      </w:pPr>
+      <w:r>
+        <w:rPr>
+          <w:rFonts w:ascii="Courier New" w:eastAsia="Times New Roman" w:hAnsi="Courier New" w:cs="Courier New"/>
+          <w:color w:val="002060"/>
+          <w:lang w:bidi="ne-NP"/>
+        </w:rPr>
+        <w:t xml:space="preserve">  });</w:t>
+      </w:r>
+    </w:p>
+    <w:p>
+      <w:pPr>
+        <w:tabs>
+          <w:tab w:val="left" w:pos="916"/>
+          <w:tab w:val="left" w:pos="1832"/>
+          <w:tab w:val="left" w:pos="2748"/>
+          <w:tab w:val="left" w:pos="3664"/>
+          <w:tab w:val="left" w:pos="4580"/>
+          <w:tab w:val="left" w:pos="5496"/>
+          <w:tab w:val="left" w:pos="6412"/>
+          <w:tab w:val="left" w:pos="7328"/>
+          <w:tab w:val="left" w:pos="8244"/>
+          <w:tab w:val="left" w:pos="9160"/>
+          <w:tab w:val="left" w:pos="10076"/>
+          <w:tab w:val="left" w:pos="10992"/>
+          <w:tab w:val="left" w:pos="11908"/>
+          <w:tab w:val="left" w:pos="12824"/>
+          <w:tab w:val="left" w:pos="13740"/>
+          <w:tab w:val="left" w:pos="14656"/>
+        </w:tabs>
+        <w:spacing w:after="0" w:line="240" w:lineRule="auto"/>
+        <w:rPr>
+          <w:rFonts w:ascii="Courier New" w:eastAsia="Times New Roman" w:hAnsi="Courier New" w:cs="Courier New"/>
+          <w:color w:val="002060"/>
+          <w:lang w:bidi="ne-NP"/>
+        </w:rPr>
+      </w:pPr>
+      <w:r>
+        <w:rPr>
+          <w:rFonts w:ascii="Courier New" w:eastAsia="Times New Roman" w:hAnsi="Courier New" w:cs="Courier New"/>
+          <w:color w:val="002060"/>
+          <w:lang w:bidi="ne-NP"/>
+        </w:rPr>
+        <w:t>&lt;/script&gt;</w:t>
+      </w:r>
+    </w:p>
+    <w:p>
+      <w:pPr>
+        <w:spacing w:after="0" w:line="240" w:lineRule="auto"/>
+        <w:rPr>
+          <w:rFonts w:ascii="Times New Roman" w:eastAsia="Times New Roman" w:hAnsi="Times New Roman" w:cs="Times New Roman"/>
+          <w:sz w:val="28"/>
+          <w:szCs w:val="28"/>
+          <w:lang w:bidi="ne-NP"/>
+        </w:rPr>
+      </w:pPr>
+      <w:r>
+        <w:rPr>
+          <w:rFonts w:ascii="Times New Roman" w:eastAsia="Times New Roman" w:hAnsi="Times New Roman" w:cs="Times New Roman"/>
+          <w:sz w:val="28"/>
+          <w:szCs w:val="28"/>
+          <w:lang w:bidi="ne-NP"/>
+        </w:rPr>
+        <w:pict w14:anchorId="1521373A">
+          <v:rect id="_x0000_i1230" style="width:0;height:1.5pt" o:hralign="center" o:hrstd="t" o:hr="t" fillcolor="#a0a0a0" stroked="f"/>
+        </w:pict>
+      </w:r>
+    </w:p>
+    <w:p>
+      <w:pPr>
+        <w:spacing w:after="0" w:line="240" w:lineRule="auto"/>
+        <w:rPr>
+          <w:rFonts w:ascii="Times New Roman" w:eastAsia="Times New Roman" w:hAnsi="Times New Roman" w:cs="Times New Roman"/>
+          <w:sz w:val="24"/>
+          <w:szCs w:val="24"/>
           <w:lang w:bidi="ne-NP"/>
         </w:rPr>
       </w:pPr>
@@ -4917,11 +8651,29 @@
     </w:p>
     <w:p>
       <w:pPr>
+        <w:pStyle w:val="Heading4"/>
+      </w:pPr>
+      <w:r>
+        <w:t>DOM Manipulation:</w:t>
+      </w:r>
+    </w:p>
+    <w:p>
+      <w:pPr>
         <w:pStyle w:val="NormalWeb"/>
-      </w:pPr>
-      <w:r>
+        <w:rPr>
+          <w:sz w:val="28"/>
+          <w:szCs w:val="28"/>
+        </w:rPr>
+      </w:pPr>
+      <w:r>
+        <w:rPr>
+          <w:sz w:val="28"/>
+          <w:szCs w:val="28"/>
+        </w:rPr>
         <w:t>Create a small webpage that:</w:t>
       </w:r>
+      <w:bookmarkStart w:id="0" w:name="_GoBack"/>
+      <w:bookmarkEnd w:id="0"/>
     </w:p>
     <w:p>
       <w:pPr>
@@ -4930,8 +8682,16 @@
           <w:ilvl w:val="0"/>
           <w:numId w:val="3"/>
         </w:numPr>
-      </w:pPr>
-      <w:r>
+        <w:rPr>
+          <w:sz w:val="28"/>
+          <w:szCs w:val="28"/>
+        </w:rPr>
+      </w:pPr>
+      <w:r>
+        <w:rPr>
+          <w:sz w:val="28"/>
+          <w:szCs w:val="28"/>
+        </w:rPr>
         <w:t>Displays a heading and a paragraph.</w:t>
       </w:r>
     </w:p>
@@ -4942,13 +8702,23 @@
           <w:ilvl w:val="0"/>
           <w:numId w:val="3"/>
         </w:numPr>
-      </w:pPr>
-      <w:r>
+        <w:rPr>
+          <w:sz w:val="28"/>
+          <w:szCs w:val="28"/>
+        </w:rPr>
+      </w:pPr>
+      <w:r>
+        <w:rPr>
+          <w:sz w:val="28"/>
+          <w:szCs w:val="28"/>
+        </w:rPr>
         <w:t xml:space="preserve">Has a button labeled </w:t>
       </w:r>
       <w:r>
         <w:rPr>
           <w:rStyle w:val="Strong"/>
+          <w:sz w:val="28"/>
+          <w:szCs w:val="28"/>
         </w:rPr>
         <w:t xml:space="preserve">“Change </w:t>
       </w:r>
@@ -4956,10 +8726,16 @@
       <w:r>
         <w:rPr>
           <w:rStyle w:val="Strong"/>
+          <w:sz w:val="28"/>
+          <w:szCs w:val="28"/>
         </w:rPr>
         <w:t>Content”</w:t>
       </w:r>
       <w:r>
+        <w:rPr>
+          <w:sz w:val="28"/>
+          <w:szCs w:val="28"/>
+        </w:rPr>
         <w:t>.</w:t>
       </w:r>
       <w:proofErr w:type="gramEnd"/>
@@ -4971,8 +8747,16 @@
           <w:ilvl w:val="0"/>
           <w:numId w:val="3"/>
         </w:numPr>
-      </w:pPr>
-      <w:r>
+        <w:rPr>
+          <w:sz w:val="28"/>
+          <w:szCs w:val="28"/>
+        </w:rPr>
+      </w:pPr>
+      <w:r>
+        <w:rPr>
+          <w:sz w:val="28"/>
+          <w:szCs w:val="28"/>
+        </w:rPr>
         <w:t>When you click the button:</w:t>
       </w:r>
     </w:p>
@@ -4983,13 +8767,23 @@
           <w:ilvl w:val="1"/>
           <w:numId w:val="3"/>
         </w:numPr>
-      </w:pPr>
-      <w:r>
+        <w:rPr>
+          <w:sz w:val="28"/>
+          <w:szCs w:val="28"/>
+        </w:rPr>
+      </w:pPr>
+      <w:r>
+        <w:rPr>
+          <w:sz w:val="28"/>
+          <w:szCs w:val="28"/>
+        </w:rPr>
         <w:t xml:space="preserve">The heading text changes to </w:t>
       </w:r>
       <w:r>
         <w:rPr>
           <w:rStyle w:val="Strong"/>
+          <w:sz w:val="28"/>
+          <w:szCs w:val="28"/>
         </w:rPr>
         <w:t>“Welcome to JavaScript DOM!”</w:t>
       </w:r>
@@ -5001,13 +8795,23 @@
           <w:ilvl w:val="1"/>
           <w:numId w:val="3"/>
         </w:numPr>
-      </w:pPr>
-      <w:r>
+        <w:rPr>
+          <w:sz w:val="28"/>
+          <w:szCs w:val="28"/>
+        </w:rPr>
+      </w:pPr>
+      <w:r>
+        <w:rPr>
+          <w:sz w:val="28"/>
+          <w:szCs w:val="28"/>
+        </w:rPr>
         <w:t xml:space="preserve">The paragraph text changes to </w:t>
       </w:r>
       <w:r>
         <w:rPr>
           <w:rStyle w:val="Strong"/>
+          <w:sz w:val="28"/>
+          <w:szCs w:val="28"/>
         </w:rPr>
         <w:t>“You just updated the content using JavaScript.”</w:t>
       </w:r>
@@ -5019,17 +8823,31 @@
           <w:ilvl w:val="1"/>
           <w:numId w:val="3"/>
         </w:numPr>
-      </w:pPr>
-      <w:r>
+        <w:rPr>
+          <w:sz w:val="28"/>
+          <w:szCs w:val="28"/>
+        </w:rPr>
+      </w:pPr>
+      <w:r>
+        <w:rPr>
+          <w:sz w:val="28"/>
+          <w:szCs w:val="28"/>
+        </w:rPr>
         <w:t xml:space="preserve">The text color of the paragraph changes to </w:t>
       </w:r>
       <w:r>
         <w:rPr>
           <w:rStyle w:val="Strong"/>
+          <w:sz w:val="28"/>
+          <w:szCs w:val="28"/>
         </w:rPr>
         <w:t>blue</w:t>
       </w:r>
       <w:r>
+        <w:rPr>
+          <w:sz w:val="28"/>
+          <w:szCs w:val="28"/>
+        </w:rPr>
         <w:t>.</w:t>
       </w:r>
     </w:p>
@@ -5040,170 +8858,142 @@
           <w:ilvl w:val="1"/>
           <w:numId w:val="3"/>
         </w:numPr>
-      </w:pPr>
-      <w:r>
+        <w:rPr>
+          <w:sz w:val="28"/>
+          <w:szCs w:val="28"/>
+        </w:rPr>
+      </w:pPr>
+      <w:r>
+        <w:rPr>
+          <w:sz w:val="28"/>
+          <w:szCs w:val="28"/>
+        </w:rPr>
         <w:t xml:space="preserve">A new paragraph is added at the bottom saying </w:t>
       </w:r>
       <w:r>
         <w:rPr>
           <w:rStyle w:val="Strong"/>
+          <w:sz w:val="28"/>
+          <w:szCs w:val="28"/>
         </w:rPr>
         <w:t>“New element added!”</w:t>
       </w:r>
     </w:p>
     <w:p>
       <w:pPr>
-        <w:pStyle w:val="Heading3"/>
-      </w:pPr>
-      <w:r>
-        <w:rPr>
-          <w:rFonts w:ascii="Segoe UI Emoji" w:hAnsi="Segoe UI Emoji" w:cs="Segoe UI Emoji"/>
-        </w:rPr>
-        <w:t>💡</w:t>
-      </w:r>
-      <w:r>
-        <w:t xml:space="preserve"> </w:t>
-      </w:r>
-      <w:r>
-        <w:rPr>
-          <w:rStyle w:val="Strong"/>
-          <w:b/>
-          <w:bCs/>
-        </w:rPr>
-        <w:t>Hint:</w:t>
-      </w:r>
-    </w:p>
-    <w:p>
-      <w:pPr>
-        <w:pStyle w:val="NormalWeb"/>
-      </w:pPr>
-      <w:bookmarkStart w:id="0" w:name="_GoBack"/>
-      <w:bookmarkEnd w:id="0"/>
-      <w:r>
-        <w:t>You’ll need to use:</w:t>
-      </w:r>
-    </w:p>
-    <w:p>
-      <w:pPr>
-        <w:pStyle w:val="NormalWeb"/>
+        <w:pStyle w:val="Heading4"/>
+        <w:rPr>
+          <w:sz w:val="28"/>
+          <w:szCs w:val="28"/>
+        </w:rPr>
+      </w:pPr>
+      <w:r>
+        <w:rPr>
+          <w:sz w:val="28"/>
+          <w:szCs w:val="28"/>
+        </w:rPr>
+        <w:t>Events:</w:t>
+      </w:r>
+    </w:p>
+    <w:p>
+      <w:pPr>
         <w:numPr>
           <w:ilvl w:val="0"/>
-          <w:numId w:val="4"/>
+          <w:numId w:val="6"/>
         </w:numPr>
-      </w:pPr>
-      <w:proofErr w:type="spellStart"/>
-      <w:r>
-        <w:rPr>
-          <w:rStyle w:val="HTMLCode"/>
-        </w:rPr>
-        <w:t>document.getElementById</w:t>
-      </w:r>
-      <w:proofErr w:type="spellEnd"/>
-      <w:r>
-        <w:rPr>
-          <w:rStyle w:val="HTMLCode"/>
-        </w:rPr>
-        <w:t>()</w:t>
-      </w:r>
-    </w:p>
-    <w:p>
-      <w:pPr>
-        <w:pStyle w:val="NormalWeb"/>
+        <w:spacing w:before="100" w:beforeAutospacing="1" w:after="100" w:afterAutospacing="1" w:line="240" w:lineRule="auto"/>
+        <w:rPr>
+          <w:rFonts w:ascii="Times New Roman" w:eastAsia="Times New Roman" w:hAnsi="Times New Roman" w:cs="Times New Roman"/>
+          <w:sz w:val="28"/>
+          <w:szCs w:val="28"/>
+          <w:lang w:bidi="ne-NP"/>
+        </w:rPr>
+      </w:pPr>
+      <w:r>
+        <w:rPr>
+          <w:rFonts w:ascii="Times New Roman" w:eastAsia="Times New Roman" w:hAnsi="Times New Roman" w:cs="Times New Roman"/>
+          <w:sz w:val="28"/>
+          <w:szCs w:val="28"/>
+          <w:lang w:bidi="ne-NP"/>
+        </w:rPr>
+        <w:t>Create a button that changes the background color when clicked.</w:t>
+      </w:r>
+    </w:p>
+    <w:p>
+      <w:pPr>
         <w:numPr>
           <w:ilvl w:val="0"/>
-          <w:numId w:val="4"/>
+          <w:numId w:val="6"/>
         </w:numPr>
-      </w:pPr>
-      <w:r>
-        <w:rPr>
-          <w:rStyle w:val="HTMLCode"/>
-        </w:rPr>
-        <w:t>.</w:t>
-      </w:r>
-      <w:proofErr w:type="spellStart"/>
-      <w:r>
-        <w:rPr>
-          <w:rStyle w:val="HTMLCode"/>
-        </w:rPr>
-        <w:t>textContent</w:t>
-      </w:r>
-      <w:proofErr w:type="spellEnd"/>
-    </w:p>
-    <w:p>
-      <w:pPr>
-        <w:pStyle w:val="NormalWeb"/>
+        <w:spacing w:before="100" w:beforeAutospacing="1" w:after="100" w:afterAutospacing="1" w:line="240" w:lineRule="auto"/>
+        <w:rPr>
+          <w:rFonts w:ascii="Times New Roman" w:eastAsia="Times New Roman" w:hAnsi="Times New Roman" w:cs="Times New Roman"/>
+          <w:sz w:val="28"/>
+          <w:szCs w:val="28"/>
+          <w:lang w:bidi="ne-NP"/>
+        </w:rPr>
+      </w:pPr>
+      <w:r>
+        <w:rPr>
+          <w:rFonts w:ascii="Times New Roman" w:eastAsia="Times New Roman" w:hAnsi="Times New Roman" w:cs="Times New Roman"/>
+          <w:sz w:val="28"/>
+          <w:szCs w:val="28"/>
+          <w:lang w:bidi="ne-NP"/>
+        </w:rPr>
+        <w:t>Create a paragraph that changes text color on hover.</w:t>
+      </w:r>
+    </w:p>
+    <w:p>
+      <w:pPr>
         <w:numPr>
           <w:ilvl w:val="0"/>
-          <w:numId w:val="4"/>
+          <w:numId w:val="6"/>
         </w:numPr>
-      </w:pPr>
-      <w:r>
-        <w:rPr>
-          <w:rStyle w:val="HTMLCode"/>
-        </w:rPr>
-        <w:t>.</w:t>
-      </w:r>
-      <w:proofErr w:type="spellStart"/>
-      <w:r>
-        <w:rPr>
-          <w:rStyle w:val="HTMLCode"/>
-        </w:rPr>
-        <w:t>style.color</w:t>
-      </w:r>
-      <w:proofErr w:type="spellEnd"/>
-    </w:p>
-    <w:p>
-      <w:pPr>
-        <w:pStyle w:val="NormalWeb"/>
+        <w:spacing w:before="100" w:beforeAutospacing="1" w:after="100" w:afterAutospacing="1" w:line="240" w:lineRule="auto"/>
+        <w:rPr>
+          <w:rFonts w:ascii="Times New Roman" w:eastAsia="Times New Roman" w:hAnsi="Times New Roman" w:cs="Times New Roman"/>
+          <w:sz w:val="28"/>
+          <w:szCs w:val="28"/>
+          <w:lang w:bidi="ne-NP"/>
+        </w:rPr>
+      </w:pPr>
+      <w:r>
+        <w:rPr>
+          <w:rFonts w:ascii="Times New Roman" w:eastAsia="Times New Roman" w:hAnsi="Times New Roman" w:cs="Times New Roman"/>
+          <w:sz w:val="28"/>
+          <w:szCs w:val="28"/>
+          <w:lang w:bidi="ne-NP"/>
+        </w:rPr>
+        <w:t>Create an input box that displays what the user types in real-time.</w:t>
+      </w:r>
+    </w:p>
+    <w:p>
+      <w:pPr>
         <w:numPr>
           <w:ilvl w:val="0"/>
-          <w:numId w:val="4"/>
+          <w:numId w:val="6"/>
         </w:numPr>
-      </w:pPr>
-      <w:proofErr w:type="spellStart"/>
-      <w:r>
-        <w:rPr>
-          <w:rStyle w:val="HTMLCode"/>
-        </w:rPr>
-        <w:t>createElement</w:t>
-      </w:r>
-      <w:proofErr w:type="spellEnd"/>
-      <w:r>
-        <w:rPr>
-          <w:rStyle w:val="HTMLCode"/>
-        </w:rPr>
-        <w:t>()</w:t>
-      </w:r>
-    </w:p>
-    <w:p>
-      <w:pPr>
-        <w:pStyle w:val="NormalWeb"/>
-        <w:numPr>
-          <w:ilvl w:val="0"/>
-          <w:numId w:val="4"/>
-        </w:numPr>
-      </w:pPr>
-      <w:proofErr w:type="spellStart"/>
-      <w:r>
-        <w:rPr>
-          <w:rStyle w:val="HTMLCode"/>
-        </w:rPr>
-        <w:t>appendChild</w:t>
-      </w:r>
-      <w:proofErr w:type="spellEnd"/>
-      <w:r>
-        <w:rPr>
-          <w:rStyle w:val="HTMLCode"/>
-        </w:rPr>
-        <w:t>()</w:t>
-      </w:r>
-    </w:p>
-    <w:p>
-      <w:pPr>
-        <w:rPr>
-          <w:sz w:val="24"/>
-          <w:szCs w:val="24"/>
-        </w:rPr>
+        <w:spacing w:before="100" w:beforeAutospacing="1" w:after="100" w:afterAutospacing="1" w:line="240" w:lineRule="auto"/>
+        <w:rPr>
+          <w:rFonts w:ascii="Times New Roman" w:eastAsia="Times New Roman" w:hAnsi="Times New Roman" w:cs="Times New Roman"/>
+          <w:sz w:val="28"/>
+          <w:szCs w:val="28"/>
+          <w:lang w:bidi="ne-NP"/>
+        </w:rPr>
+      </w:pPr>
+      <w:r>
+        <w:rPr>
+          <w:rFonts w:ascii="Times New Roman" w:eastAsia="Times New Roman" w:hAnsi="Times New Roman" w:cs="Times New Roman"/>
+          <w:sz w:val="28"/>
+          <w:szCs w:val="28"/>
+          <w:lang w:bidi="ne-NP"/>
+        </w:rPr>
+        <w:t>Create a button that shows an alert with your name on double-click.</w:t>
+      </w:r>
+    </w:p>
+    <w:p>
+      <w:pPr>
+        <w:pStyle w:val="Heading4"/>
       </w:pPr>
     </w:p>
     <w:sectPr>
@@ -5220,7 +9010,7 @@
 <w:numbering xmlns:wpc="http://schemas.microsoft.com/office/word/2010/wordprocessingCanvas" xmlns:cx="http://schemas.microsoft.com/office/drawing/2014/chartex" xmlns:cx1="http://schemas.microsoft.com/office/drawing/2015/9/8/chartex" xmlns:cx2="http://schemas.microsoft.com/office/drawing/2015/10/21/chartex" xmlns:cx3="http://schemas.microsoft.com/office/drawing/2016/5/9/chartex" xmlns:cx4="http://schemas.microsoft.com/office/drawing/2016/5/10/chartex" xmlns:cx5="http://schemas.microsoft.com/office/drawing/2016/5/11/chartex" xmlns:cx6="http://schemas.microsoft.com/office/drawing/2016/5/12/chartex" xmlns:cx7="http://schemas.microsoft.com/office/drawing/2016/5/13/chartex" xmlns:cx8="http://schemas.microsoft.com/office/drawing/2016/5/14/chartex" xmlns:mc="http://schemas.openxmlformats.org/markup-compatibility/2006" xmlns:aink="http://schemas.microsoft.com/office/drawing/2016/ink" xmlns:am3d="http://schemas.microsoft.com/office/drawing/2017/model3d" xmlns:o="urn:schemas-microsoft-com:office:office" xmlns:r="http://schemas.openxmlformats.org/officeDocument/2006/relationships" xmlns:m="http://schemas.openxmlformats.org/officeDocument/2006/math" xmlns:v="urn:schemas-microsoft-com:vml" xmlns:wp14="http://schemas.microsoft.com/office/word/2010/wordprocessingDrawing" xmlns:wp="http://schemas.openxmlformats.org/drawingml/2006/wordprocessingDrawing" xmlns:w10="urn:schemas-microsoft-com:office:word" xmlns:w="http://schemas.openxmlformats.org/wordprocessingml/2006/main" xmlns:w14="http://schemas.microsoft.com/office/word/2010/wordml" xmlns:w15="http://schemas.microsoft.com/office/word/2012/wordml" xmlns:w16cid="http://schemas.microsoft.com/office/word/2016/wordml/cid" xmlns:w16se="http://schemas.microsoft.com/office/word/2015/wordml/symex" xmlns:wpg="http://schemas.microsoft.com/office/word/2010/wordprocessingGroup" xmlns:wpi="http://schemas.microsoft.com/office/word/2010/wordprocessingInk" xmlns:wne="http://schemas.microsoft.com/office/word/2006/wordml" xmlns:wps="http://schemas.microsoft.com/office/word/2010/wordprocessingShape" mc:Ignorable="w14 w15 w16se w16cid wp14">
   <w:numPicBullet w:numPicBulletId="0">
     <w:pict>
-      <v:rect id="_x0000_i1080" style="width:0;height:1.5pt" o:hralign="center" o:bullet="t" o:hrstd="t" o:hr="t" fillcolor="#a0a0a0" stroked="f"/>
+      <v:rect id="_x0000_i1066" style="width:0;height:1.5pt" o:hralign="center" o:bullet="t" o:hrstd="t" o:hr="t" fillcolor="#a0a0a0" stroked="f"/>
     </w:pict>
   </w:numPicBullet>
   <w:abstractNum w:abstractNumId="0" w15:restartNumberingAfterBreak="0">
@@ -5639,6 +9429,268 @@
     </w:lvl>
   </w:abstractNum>
   <w:abstractNum w:abstractNumId="3" w15:restartNumberingAfterBreak="0">
+    <w:nsid w:val="3730601E"/>
+    <w:multiLevelType w:val="multilevel"/>
+    <w:tmpl w:val="6D885EA0"/>
+    <w:lvl w:ilvl="0">
+      <w:start w:val="1"/>
+      <w:numFmt w:val="bullet"/>
+      <w:lvlText w:val=""/>
+      <w:lvlJc w:val="left"/>
+      <w:pPr>
+        <w:tabs>
+          <w:tab w:val="num" w:pos="720"/>
+        </w:tabs>
+        <w:ind w:left="720" w:hanging="360"/>
+      </w:pPr>
+      <w:rPr>
+        <w:rFonts w:ascii="Symbol" w:hAnsi="Symbol" w:hint="default"/>
+        <w:sz w:val="20"/>
+      </w:rPr>
+    </w:lvl>
+    <w:lvl w:ilvl="1" w:tentative="1">
+      <w:start w:val="1"/>
+      <w:numFmt w:val="bullet"/>
+      <w:lvlText w:val="o"/>
+      <w:lvlJc w:val="left"/>
+      <w:pPr>
+        <w:tabs>
+          <w:tab w:val="num" w:pos="1440"/>
+        </w:tabs>
+        <w:ind w:left="1440" w:hanging="360"/>
+      </w:pPr>
+      <w:rPr>
+        <w:rFonts w:ascii="Courier New" w:hAnsi="Courier New" w:hint="default"/>
+        <w:sz w:val="20"/>
+      </w:rPr>
+    </w:lvl>
+    <w:lvl w:ilvl="2" w:tentative="1">
+      <w:start w:val="1"/>
+      <w:numFmt w:val="bullet"/>
+      <w:lvlText w:val=""/>
+      <w:lvlJc w:val="left"/>
+      <w:pPr>
+        <w:tabs>
+          <w:tab w:val="num" w:pos="2160"/>
+        </w:tabs>
+        <w:ind w:left="2160" w:hanging="360"/>
+      </w:pPr>
+      <w:rPr>
+        <w:rFonts w:ascii="Wingdings" w:hAnsi="Wingdings" w:hint="default"/>
+        <w:sz w:val="20"/>
+      </w:rPr>
+    </w:lvl>
+    <w:lvl w:ilvl="3" w:tentative="1">
+      <w:start w:val="1"/>
+      <w:numFmt w:val="bullet"/>
+      <w:lvlText w:val=""/>
+      <w:lvlJc w:val="left"/>
+      <w:pPr>
+        <w:tabs>
+          <w:tab w:val="num" w:pos="2880"/>
+        </w:tabs>
+        <w:ind w:left="2880" w:hanging="360"/>
+      </w:pPr>
+      <w:rPr>
+        <w:rFonts w:ascii="Wingdings" w:hAnsi="Wingdings" w:hint="default"/>
+        <w:sz w:val="20"/>
+      </w:rPr>
+    </w:lvl>
+    <w:lvl w:ilvl="4" w:tentative="1">
+      <w:start w:val="1"/>
+      <w:numFmt w:val="bullet"/>
+      <w:lvlText w:val=""/>
+      <w:lvlJc w:val="left"/>
+      <w:pPr>
+        <w:tabs>
+          <w:tab w:val="num" w:pos="3600"/>
+        </w:tabs>
+        <w:ind w:left="3600" w:hanging="360"/>
+      </w:pPr>
+      <w:rPr>
+        <w:rFonts w:ascii="Wingdings" w:hAnsi="Wingdings" w:hint="default"/>
+        <w:sz w:val="20"/>
+      </w:rPr>
+    </w:lvl>
+    <w:lvl w:ilvl="5" w:tentative="1">
+      <w:start w:val="1"/>
+      <w:numFmt w:val="bullet"/>
+      <w:lvlText w:val=""/>
+      <w:lvlJc w:val="left"/>
+      <w:pPr>
+        <w:tabs>
+          <w:tab w:val="num" w:pos="4320"/>
+        </w:tabs>
+        <w:ind w:left="4320" w:hanging="360"/>
+      </w:pPr>
+      <w:rPr>
+        <w:rFonts w:ascii="Wingdings" w:hAnsi="Wingdings" w:hint="default"/>
+        <w:sz w:val="20"/>
+      </w:rPr>
+    </w:lvl>
+    <w:lvl w:ilvl="6" w:tentative="1">
+      <w:start w:val="1"/>
+      <w:numFmt w:val="bullet"/>
+      <w:lvlText w:val=""/>
+      <w:lvlJc w:val="left"/>
+      <w:pPr>
+        <w:tabs>
+          <w:tab w:val="num" w:pos="5040"/>
+        </w:tabs>
+        <w:ind w:left="5040" w:hanging="360"/>
+      </w:pPr>
+      <w:rPr>
+        <w:rFonts w:ascii="Wingdings" w:hAnsi="Wingdings" w:hint="default"/>
+        <w:sz w:val="20"/>
+      </w:rPr>
+    </w:lvl>
+    <w:lvl w:ilvl="7" w:tentative="1">
+      <w:start w:val="1"/>
+      <w:numFmt w:val="bullet"/>
+      <w:lvlText w:val=""/>
+      <w:lvlJc w:val="left"/>
+      <w:pPr>
+        <w:tabs>
+          <w:tab w:val="num" w:pos="5760"/>
+        </w:tabs>
+        <w:ind w:left="5760" w:hanging="360"/>
+      </w:pPr>
+      <w:rPr>
+        <w:rFonts w:ascii="Wingdings" w:hAnsi="Wingdings" w:hint="default"/>
+        <w:sz w:val="20"/>
+      </w:rPr>
+    </w:lvl>
+    <w:lvl w:ilvl="8" w:tentative="1">
+      <w:start w:val="1"/>
+      <w:numFmt w:val="bullet"/>
+      <w:lvlText w:val=""/>
+      <w:lvlJc w:val="left"/>
+      <w:pPr>
+        <w:tabs>
+          <w:tab w:val="num" w:pos="6480"/>
+        </w:tabs>
+        <w:ind w:left="6480" w:hanging="360"/>
+      </w:pPr>
+      <w:rPr>
+        <w:rFonts w:ascii="Wingdings" w:hAnsi="Wingdings" w:hint="default"/>
+        <w:sz w:val="20"/>
+      </w:rPr>
+    </w:lvl>
+  </w:abstractNum>
+  <w:abstractNum w:abstractNumId="4" w15:restartNumberingAfterBreak="0">
+    <w:nsid w:val="527E0289"/>
+    <w:multiLevelType w:val="multilevel"/>
+    <w:tmpl w:val="BFC8D796"/>
+    <w:lvl w:ilvl="0">
+      <w:start w:val="1"/>
+      <w:numFmt w:val="decimal"/>
+      <w:lvlText w:val="%1."/>
+      <w:lvlJc w:val="left"/>
+      <w:pPr>
+        <w:tabs>
+          <w:tab w:val="num" w:pos="720"/>
+        </w:tabs>
+        <w:ind w:left="720" w:hanging="360"/>
+      </w:pPr>
+    </w:lvl>
+    <w:lvl w:ilvl="1" w:tentative="1">
+      <w:start w:val="1"/>
+      <w:numFmt w:val="decimal"/>
+      <w:lvlText w:val="%2."/>
+      <w:lvlJc w:val="left"/>
+      <w:pPr>
+        <w:tabs>
+          <w:tab w:val="num" w:pos="1440"/>
+        </w:tabs>
+        <w:ind w:left="1440" w:hanging="360"/>
+      </w:pPr>
+    </w:lvl>
+    <w:lvl w:ilvl="2" w:tentative="1">
+      <w:start w:val="1"/>
+      <w:numFmt w:val="decimal"/>
+      <w:lvlText w:val="%3."/>
+      <w:lvlJc w:val="left"/>
+      <w:pPr>
+        <w:tabs>
+          <w:tab w:val="num" w:pos="2160"/>
+        </w:tabs>
+        <w:ind w:left="2160" w:hanging="360"/>
+      </w:pPr>
+    </w:lvl>
+    <w:lvl w:ilvl="3" w:tentative="1">
+      <w:start w:val="1"/>
+      <w:numFmt w:val="decimal"/>
+      <w:lvlText w:val="%4."/>
+      <w:lvlJc w:val="left"/>
+      <w:pPr>
+        <w:tabs>
+          <w:tab w:val="num" w:pos="2880"/>
+        </w:tabs>
+        <w:ind w:left="2880" w:hanging="360"/>
+      </w:pPr>
+    </w:lvl>
+    <w:lvl w:ilvl="4" w:tentative="1">
+      <w:start w:val="1"/>
+      <w:numFmt w:val="decimal"/>
+      <w:lvlText w:val="%5."/>
+      <w:lvlJc w:val="left"/>
+      <w:pPr>
+        <w:tabs>
+          <w:tab w:val="num" w:pos="3600"/>
+        </w:tabs>
+        <w:ind w:left="3600" w:hanging="360"/>
+      </w:pPr>
+    </w:lvl>
+    <w:lvl w:ilvl="5" w:tentative="1">
+      <w:start w:val="1"/>
+      <w:numFmt w:val="decimal"/>
+      <w:lvlText w:val="%6."/>
+      <w:lvlJc w:val="left"/>
+      <w:pPr>
+        <w:tabs>
+          <w:tab w:val="num" w:pos="4320"/>
+        </w:tabs>
+        <w:ind w:left="4320" w:hanging="360"/>
+      </w:pPr>
+    </w:lvl>
+    <w:lvl w:ilvl="6" w:tentative="1">
+      <w:start w:val="1"/>
+      <w:numFmt w:val="decimal"/>
+      <w:lvlText w:val="%7."/>
+      <w:lvlJc w:val="left"/>
+      <w:pPr>
+        <w:tabs>
+          <w:tab w:val="num" w:pos="5040"/>
+        </w:tabs>
+        <w:ind w:left="5040" w:hanging="360"/>
+      </w:pPr>
+    </w:lvl>
+    <w:lvl w:ilvl="7" w:tentative="1">
+      <w:start w:val="1"/>
+      <w:numFmt w:val="decimal"/>
+      <w:lvlText w:val="%8."/>
+      <w:lvlJc w:val="left"/>
+      <w:pPr>
+        <w:tabs>
+          <w:tab w:val="num" w:pos="5760"/>
+        </w:tabs>
+        <w:ind w:left="5760" w:hanging="360"/>
+      </w:pPr>
+    </w:lvl>
+    <w:lvl w:ilvl="8" w:tentative="1">
+      <w:start w:val="1"/>
+      <w:numFmt w:val="decimal"/>
+      <w:lvlText w:val="%9."/>
+      <w:lvlJc w:val="left"/>
+      <w:pPr>
+        <w:tabs>
+          <w:tab w:val="num" w:pos="6480"/>
+        </w:tabs>
+        <w:ind w:left="6480" w:hanging="360"/>
+      </w:pPr>
+    </w:lvl>
+  </w:abstractNum>
+  <w:abstractNum w:abstractNumId="5" w15:restartNumberingAfterBreak="0">
     <w:nsid w:val="74150E19"/>
     <w:multiLevelType w:val="multilevel"/>
     <w:tmpl w:val="FECC9A14"/>
@@ -5762,10 +9814,16 @@
     <w:abstractNumId w:val="1"/>
   </w:num>
   <w:num w:numId="3">
-    <w:abstractNumId w:val="3"/>
+    <w:abstractNumId w:val="5"/>
   </w:num>
   <w:num w:numId="4">
     <w:abstractNumId w:val="2"/>
+  </w:num>
+  <w:num w:numId="5">
+    <w:abstractNumId w:val="3"/>
+  </w:num>
+  <w:num w:numId="6">
+    <w:abstractNumId w:val="4"/>
   </w:num>
 </w:numbering>
 </file>
@@ -6255,6 +10313,7 @@
   <w:style w:type="character" w:default="1" w:styleId="DefaultParagraphFont">
     <w:name w:val="Default Paragraph Font"/>
     <w:uiPriority w:val="1"/>
+    <w:semiHidden/>
     <w:unhideWhenUsed/>
   </w:style>
   <w:style w:type="table" w:default="1" w:styleId="TableNormal">
@@ -6759,4 +10818,16 @@
     </a:ext>
   </a:extLst>
 </a:theme>
+</file>
+
+<file path=customXml/item1.xml><?xml version="1.0" encoding="utf-8"?>
+<b:Sources xmlns:b="http://schemas.openxmlformats.org/officeDocument/2006/bibliography" xmlns="http://schemas.openxmlformats.org/officeDocument/2006/bibliography" SelectedStyle="\APASixthEditionOfficeOnline.xsl" StyleName="APA" Version="6"/>
+</file>
+
+<file path=customXml/itemProps1.xml><?xml version="1.0" encoding="utf-8"?>
+<ds:datastoreItem xmlns:ds="http://schemas.openxmlformats.org/officeDocument/2006/customXml" ds:itemID="{81B42ECD-E641-4323-9B51-FB1B4C7B6367}">
+  <ds:schemaRefs>
+    <ds:schemaRef ds:uri="http://schemas.openxmlformats.org/officeDocument/2006/bibliography"/>
+  </ds:schemaRefs>
+</ds:datastoreItem>
 </file>